--- a/Tables/Table9SI.docx
+++ b/Tables/Table9SI.docx
@@ -1,6 +1,6 @@
 
 <file path=word/document.xml><?xml version="1.0" encoding="utf-8"?>
-<w:document xmlns:w="http://schemas.openxmlformats.org/wordprocessingml/2006/main" xmlns:m="http://schemas.openxmlformats.org/officeDocument/2006/math" xmlns:r="http://schemas.openxmlformats.org/officeDocument/2006/relationships" xmlns:w14="http://schemas.microsoft.com/office/word/2010/wordml" xmlns:wp="http://schemas.openxmlformats.org/drawingml/2006/wordprocessingDrawing" xmlns:a="http://schemas.openxmlformats.org/drawingml/2006/main" xmlns:w15="http://schemas.microsoft.com/office/word/2012/wordml" xmlns:ns8="http://schemas.openxmlformats.org/schemaLibrary/2006/main" xmlns:mc="http://schemas.openxmlformats.org/markup-compatibility/2006" xmlns:wne="http://schemas.microsoft.com/office/word/2006/wordml" xmlns:c="http://schemas.openxmlformats.org/drawingml/2006/chart" xmlns:ns12="http://schemas.openxmlformats.org/drawingml/2006/chartDrawing" xmlns:dgm="http://schemas.openxmlformats.org/drawingml/2006/diagram" xmlns:pic="http://schemas.openxmlformats.org/drawingml/2006/picture" xmlns:xdr="http://schemas.openxmlformats.org/drawingml/2006/spreadsheetDrawing" xmlns:dsp="http://schemas.microsoft.com/office/drawing/2008/diagram" xmlns:ns17="urn:schemas-microsoft-com:office:excel" xmlns:o="urn:schemas-microsoft-com:office:office" xmlns:v="urn:schemas-microsoft-com:vml" xmlns:w10="urn:schemas-microsoft-com:office:word" xmlns:ns21="urn:schemas-microsoft-com:office:powerpoint" xmlns:ns23="http://schemas.microsoft.com/office/2006/coverPageProps" xmlns:odx="http://opendope.org/xpaths" xmlns:odc="http://opendope.org/conditions" xmlns:odq="http://opendope.org/questions" xmlns:oda="http://opendope.org/answers" xmlns:odi="http://opendope.org/components" xmlns:odgm="http://opendope.org/SmartArt/DataHierarchy" xmlns:ns30="http://schemas.openxmlformats.org/officeDocument/2006/bibliography" xmlns:ns31="http://schemas.openxmlformats.org/drawingml/2006/compatibility" xmlns:ns32="http://schemas.openxmlformats.org/drawingml/2006/lockedCanvas" mc:Ignorable="w14 w15">
+<w:document xmlns:w="http://schemas.openxmlformats.org/wordprocessingml/2006/main" xmlns:w15="http://schemas.microsoft.com/office/word/2012/wordml" xmlns:r="http://schemas.openxmlformats.org/officeDocument/2006/relationships" xmlns:m="http://schemas.openxmlformats.org/officeDocument/2006/math" xmlns:w14="http://schemas.microsoft.com/office/word/2010/wordml" xmlns:wp="http://schemas.openxmlformats.org/drawingml/2006/wordprocessingDrawing" xmlns:a="http://schemas.openxmlformats.org/drawingml/2006/main" xmlns:mc="http://schemas.openxmlformats.org/markup-compatibility/2006" xmlns:ns9="http://schemas.openxmlformats.org/schemaLibrary/2006/main" xmlns:wne="http://schemas.microsoft.com/office/word/2006/wordml" xmlns:c="http://schemas.openxmlformats.org/drawingml/2006/chart" xmlns:ns12="http://schemas.openxmlformats.org/drawingml/2006/chartDrawing" xmlns:dgm="http://schemas.openxmlformats.org/drawingml/2006/diagram" xmlns:pic="http://schemas.openxmlformats.org/drawingml/2006/picture" xmlns:xdr="http://schemas.openxmlformats.org/drawingml/2006/spreadsheetDrawing" xmlns:dsp="http://schemas.microsoft.com/office/drawing/2008/diagram" xmlns:o="urn:schemas-microsoft-com:office:office" xmlns:v="urn:schemas-microsoft-com:vml" xmlns:ns19="urn:schemas-microsoft-com:office:excel" xmlns:w10="urn:schemas-microsoft-com:office:word" xmlns:ns21="urn:schemas-microsoft-com:office:powerpoint" xmlns:ns23="http://schemas.microsoft.com/office/2006/coverPageProps" xmlns:odx="http://opendope.org/xpaths" xmlns:odc="http://opendope.org/conditions" xmlns:odq="http://opendope.org/questions" xmlns:oda="http://opendope.org/answers" xmlns:odi="http://opendope.org/components" xmlns:odgm="http://opendope.org/SmartArt/DataHierarchy" xmlns:ns30="http://schemas.openxmlformats.org/officeDocument/2006/bibliography" xmlns:ns31="http://schemas.openxmlformats.org/drawingml/2006/compatibility" xmlns:ns32="http://schemas.openxmlformats.org/drawingml/2006/lockedCanvas" mc:Ignorable="w14 w15">
   <w:body>
     <w:p>
       <w:pPr>
@@ -33,6 +33,100 @@
         <w:tblLayout w:type="autofit"/>
       </w:tblPr>
       <w:tblGrid/>
+      <w:tr>
+        <w:trPr>
+          <w:tblHeader/>
+        </w:trPr>
+        <w:tc>
+          <w:tcPr>
+            <w:tcBorders>
+              <w:top w:val="single" w:color="#000000" w:sz="4"/>
+              <w:left w:val="single" w:color="#000000" w:sz="4"/>
+              <w:bottom w:val="single" w:color="#000000" w:sz="4"/>
+              <w:right w:val="single" w:color="#000000" w:sz="4"/>
+            </w:tcBorders>
+            <w:shd w:fill="FFFFFF"/>
+            <w:vAlign w:val="center"/>
+          </w:tcPr>
+          <w:p>
+            <w:pPr>
+              <w:pBdr/>
+              <w:spacing w:before="0" w:after="0"/>
+              <w:ind w:left="0" w:right="0"/>
+              <w:jc w:val="left"/>
+            </w:pPr>
+            <w:r>
+              <w:rPr>
+                <w:rFonts w:ascii="Times New Roman" w:hAnsi="Times New Roman" w:cs="Times New Roman"/>
+                <w:b w:val="true"/>
+                <w:color w:val="000000"/>
+                <w:sz w:val="22"/>
+              </w:rPr>
+              <w:t xml:space="preserve"/>
+            </w:r>
+          </w:p>
+        </w:tc>
+        <w:tc>
+          <w:tcPr>
+            <w:gridSpan w:val="4"/>
+            <w:tcBorders>
+              <w:top w:val="single" w:color="#000000" w:sz="4"/>
+              <w:left w:val="single" w:color="#000000" w:sz="4"/>
+              <w:bottom w:val="single" w:color="#000000" w:sz="4"/>
+              <w:right w:val="single" w:color="#000000" w:sz="4"/>
+            </w:tcBorders>
+            <w:shd w:fill="FFFFFF"/>
+            <w:vAlign w:val="center"/>
+          </w:tcPr>
+          <w:p>
+            <w:pPr>
+              <w:pBdr/>
+              <w:spacing w:before="0" w:after="0"/>
+              <w:ind w:left="0" w:right="0"/>
+              <w:jc w:val="left"/>
+            </w:pPr>
+            <w:r>
+              <w:rPr>
+                <w:rFonts w:ascii="Times New Roman" w:hAnsi="Times New Roman" w:cs="Times New Roman"/>
+                <w:b w:val="true"/>
+                <w:color w:val="000000"/>
+                <w:sz w:val="22"/>
+              </w:rPr>
+              <w:t xml:space="preserve">Cod</w:t>
+            </w:r>
+          </w:p>
+        </w:tc>
+        <w:tc>
+          <w:tcPr>
+            <w:gridSpan w:val="4"/>
+            <w:tcBorders>
+              <w:top w:val="single" w:color="#000000" w:sz="4"/>
+              <w:left w:val="single" w:color="#000000" w:sz="4"/>
+              <w:bottom w:val="single" w:color="#000000" w:sz="4"/>
+              <w:right w:val="single" w:color="#000000" w:sz="4"/>
+            </w:tcBorders>
+            <w:shd w:fill="FFFFFF"/>
+            <w:vAlign w:val="center"/>
+          </w:tcPr>
+          <w:p>
+            <w:pPr>
+              <w:pBdr/>
+              <w:spacing w:before="0" w:after="0"/>
+              <w:ind w:left="0" w:right="0"/>
+              <w:jc w:val="left"/>
+            </w:pPr>
+            <w:r>
+              <w:rPr>
+                <w:rFonts w:ascii="Times New Roman" w:hAnsi="Times New Roman" w:cs="Times New Roman"/>
+                <w:b w:val="true"/>
+                <w:color w:val="000000"/>
+                <w:sz w:val="22"/>
+              </w:rPr>
+              <w:t xml:space="preserve">Hake</w:t>
+            </w:r>
+          </w:p>
+        </w:tc>
+      </w:tr>
       <w:tr>
         <w:trPr>
           <w:tblHeader/>
@@ -5000,7 +5094,7 @@
 </file>
 
 <file path=word/numbering.xml><?xml version="1.0" encoding="utf-8"?>
-<w:numbering xmlns:w="http://schemas.openxmlformats.org/wordprocessingml/2006/main" xmlns:m="http://schemas.openxmlformats.org/officeDocument/2006/math" xmlns:r="http://schemas.openxmlformats.org/officeDocument/2006/relationships" xmlns:w14="http://schemas.microsoft.com/office/word/2010/wordml" xmlns:wp="http://schemas.openxmlformats.org/drawingml/2006/wordprocessingDrawing" xmlns:a="http://schemas.openxmlformats.org/drawingml/2006/main" xmlns:w15="http://schemas.microsoft.com/office/word/2012/wordml" xmlns:ns8="http://schemas.openxmlformats.org/schemaLibrary/2006/main" xmlns:mc="http://schemas.openxmlformats.org/markup-compatibility/2006" xmlns:wne="http://schemas.microsoft.com/office/word/2006/wordml" xmlns:c="http://schemas.openxmlformats.org/drawingml/2006/chart" xmlns:ns12="http://schemas.openxmlformats.org/drawingml/2006/chartDrawing" xmlns:dgm="http://schemas.openxmlformats.org/drawingml/2006/diagram" xmlns:pic="http://schemas.openxmlformats.org/drawingml/2006/picture" xmlns:xdr="http://schemas.openxmlformats.org/drawingml/2006/spreadsheetDrawing" xmlns:dsp="http://schemas.microsoft.com/office/drawing/2008/diagram" xmlns:ns17="urn:schemas-microsoft-com:office:excel" xmlns:o="urn:schemas-microsoft-com:office:office" xmlns:v="urn:schemas-microsoft-com:vml" xmlns:w10="urn:schemas-microsoft-com:office:word" xmlns:ns21="urn:schemas-microsoft-com:office:powerpoint" xmlns:ns23="http://schemas.microsoft.com/office/2006/coverPageProps" xmlns:odx="http://opendope.org/xpaths" xmlns:odc="http://opendope.org/conditions" xmlns:odq="http://opendope.org/questions" xmlns:oda="http://opendope.org/answers" xmlns:odi="http://opendope.org/components" xmlns:odgm="http://opendope.org/SmartArt/DataHierarchy" xmlns:ns30="http://schemas.openxmlformats.org/officeDocument/2006/bibliography" xmlns:ns31="http://schemas.openxmlformats.org/drawingml/2006/compatibility" xmlns:ns32="http://schemas.openxmlformats.org/drawingml/2006/lockedCanvas">
+<w:numbering xmlns:w="http://schemas.openxmlformats.org/wordprocessingml/2006/main" xmlns:w15="http://schemas.microsoft.com/office/word/2012/wordml" xmlns:r="http://schemas.openxmlformats.org/officeDocument/2006/relationships" xmlns:m="http://schemas.openxmlformats.org/officeDocument/2006/math" xmlns:w14="http://schemas.microsoft.com/office/word/2010/wordml" xmlns:wp="http://schemas.openxmlformats.org/drawingml/2006/wordprocessingDrawing" xmlns:a="http://schemas.openxmlformats.org/drawingml/2006/main" xmlns:mc="http://schemas.openxmlformats.org/markup-compatibility/2006" xmlns:ns9="http://schemas.openxmlformats.org/schemaLibrary/2006/main" xmlns:wne="http://schemas.microsoft.com/office/word/2006/wordml" xmlns:c="http://schemas.openxmlformats.org/drawingml/2006/chart" xmlns:ns12="http://schemas.openxmlformats.org/drawingml/2006/chartDrawing" xmlns:dgm="http://schemas.openxmlformats.org/drawingml/2006/diagram" xmlns:pic="http://schemas.openxmlformats.org/drawingml/2006/picture" xmlns:xdr="http://schemas.openxmlformats.org/drawingml/2006/spreadsheetDrawing" xmlns:dsp="http://schemas.microsoft.com/office/drawing/2008/diagram" xmlns:o="urn:schemas-microsoft-com:office:office" xmlns:v="urn:schemas-microsoft-com:vml" xmlns:ns19="urn:schemas-microsoft-com:office:excel" xmlns:w10="urn:schemas-microsoft-com:office:word" xmlns:ns21="urn:schemas-microsoft-com:office:powerpoint" xmlns:ns23="http://schemas.microsoft.com/office/2006/coverPageProps" xmlns:odx="http://opendope.org/xpaths" xmlns:odc="http://opendope.org/conditions" xmlns:odq="http://opendope.org/questions" xmlns:oda="http://opendope.org/answers" xmlns:odi="http://opendope.org/components" xmlns:odgm="http://opendope.org/SmartArt/DataHierarchy" xmlns:ns30="http://schemas.openxmlformats.org/officeDocument/2006/bibliography" xmlns:ns31="http://schemas.openxmlformats.org/drawingml/2006/compatibility" xmlns:ns32="http://schemas.openxmlformats.org/drawingml/2006/lockedCanvas">
   <w:abstractNum w:abstractNumId="0">
     <w:nsid w:val="1482775B"/>
     <w:multiLevelType w:val="multilevel"/>
@@ -5650,7 +5744,7 @@
 </file>
 
 <file path=word/styles.xml><?xml version="1.0" encoding="utf-8"?>
-<w:styles xmlns:w="http://schemas.openxmlformats.org/wordprocessingml/2006/main" xmlns:m="http://schemas.openxmlformats.org/officeDocument/2006/math" xmlns:r="http://schemas.openxmlformats.org/officeDocument/2006/relationships" xmlns:w14="http://schemas.microsoft.com/office/word/2010/wordml" xmlns:wp="http://schemas.openxmlformats.org/drawingml/2006/wordprocessingDrawing" xmlns:a="http://schemas.openxmlformats.org/drawingml/2006/main" xmlns:w15="http://schemas.microsoft.com/office/word/2012/wordml" xmlns:ns8="http://schemas.openxmlformats.org/schemaLibrary/2006/main" xmlns:mc="http://schemas.openxmlformats.org/markup-compatibility/2006" xmlns:wne="http://schemas.microsoft.com/office/word/2006/wordml" xmlns:c="http://schemas.openxmlformats.org/drawingml/2006/chart" xmlns:ns12="http://schemas.openxmlformats.org/drawingml/2006/chartDrawing" xmlns:dgm="http://schemas.openxmlformats.org/drawingml/2006/diagram" xmlns:pic="http://schemas.openxmlformats.org/drawingml/2006/picture" xmlns:xdr="http://schemas.openxmlformats.org/drawingml/2006/spreadsheetDrawing" xmlns:dsp="http://schemas.microsoft.com/office/drawing/2008/diagram" xmlns:ns17="urn:schemas-microsoft-com:office:excel" xmlns:o="urn:schemas-microsoft-com:office:office" xmlns:v="urn:schemas-microsoft-com:vml" xmlns:w10="urn:schemas-microsoft-com:office:word" xmlns:ns21="urn:schemas-microsoft-com:office:powerpoint" xmlns:ns23="http://schemas.microsoft.com/office/2006/coverPageProps" xmlns:odx="http://opendope.org/xpaths" xmlns:odc="http://opendope.org/conditions" xmlns:odq="http://opendope.org/questions" xmlns:oda="http://opendope.org/answers" xmlns:odi="http://opendope.org/components" xmlns:odgm="http://opendope.org/SmartArt/DataHierarchy" xmlns:ns30="http://schemas.openxmlformats.org/officeDocument/2006/bibliography" xmlns:ns31="http://schemas.openxmlformats.org/drawingml/2006/compatibility" xmlns:ns32="http://schemas.openxmlformats.org/drawingml/2006/lockedCanvas">
+<w:styles xmlns:w="http://schemas.openxmlformats.org/wordprocessingml/2006/main" xmlns:w15="http://schemas.microsoft.com/office/word/2012/wordml" xmlns:r="http://schemas.openxmlformats.org/officeDocument/2006/relationships" xmlns:m="http://schemas.openxmlformats.org/officeDocument/2006/math" xmlns:w14="http://schemas.microsoft.com/office/word/2010/wordml" xmlns:wp="http://schemas.openxmlformats.org/drawingml/2006/wordprocessingDrawing" xmlns:a="http://schemas.openxmlformats.org/drawingml/2006/main" xmlns:mc="http://schemas.openxmlformats.org/markup-compatibility/2006" xmlns:ns9="http://schemas.openxmlformats.org/schemaLibrary/2006/main" xmlns:wne="http://schemas.microsoft.com/office/word/2006/wordml" xmlns:c="http://schemas.openxmlformats.org/drawingml/2006/chart" xmlns:ns12="http://schemas.openxmlformats.org/drawingml/2006/chartDrawing" xmlns:dgm="http://schemas.openxmlformats.org/drawingml/2006/diagram" xmlns:pic="http://schemas.openxmlformats.org/drawingml/2006/picture" xmlns:xdr="http://schemas.openxmlformats.org/drawingml/2006/spreadsheetDrawing" xmlns:dsp="http://schemas.microsoft.com/office/drawing/2008/diagram" xmlns:o="urn:schemas-microsoft-com:office:office" xmlns:v="urn:schemas-microsoft-com:vml" xmlns:ns19="urn:schemas-microsoft-com:office:excel" xmlns:w10="urn:schemas-microsoft-com:office:word" xmlns:ns21="urn:schemas-microsoft-com:office:powerpoint" xmlns:ns23="http://schemas.microsoft.com/office/2006/coverPageProps" xmlns:odx="http://opendope.org/xpaths" xmlns:odc="http://opendope.org/conditions" xmlns:odq="http://opendope.org/questions" xmlns:oda="http://opendope.org/answers" xmlns:odi="http://opendope.org/components" xmlns:odgm="http://opendope.org/SmartArt/DataHierarchy" xmlns:ns30="http://schemas.openxmlformats.org/officeDocument/2006/bibliography" xmlns:ns31="http://schemas.openxmlformats.org/drawingml/2006/compatibility" xmlns:ns32="http://schemas.openxmlformats.org/drawingml/2006/lockedCanvas">
   <w:docDefaults>
     <w:rPrDefault>
       <w:rPr>

--- a/Tables/Table9SI.docx
+++ b/Tables/Table9SI.docx
@@ -1,6 +1,6 @@
 
 <file path=word/document.xml><?xml version="1.0" encoding="utf-8"?>
-<w:document xmlns:w="http://schemas.openxmlformats.org/wordprocessingml/2006/main" xmlns:m="http://schemas.openxmlformats.org/officeDocument/2006/math" xmlns:r="http://schemas.openxmlformats.org/officeDocument/2006/relationships" xmlns:w14="http://schemas.microsoft.com/office/word/2010/wordml" xmlns:wp="http://schemas.openxmlformats.org/drawingml/2006/wordprocessingDrawing" xmlns:a="http://schemas.openxmlformats.org/drawingml/2006/main" xmlns:w15="http://schemas.microsoft.com/office/word/2012/wordml" xmlns:mc="http://schemas.openxmlformats.org/markup-compatibility/2006" xmlns:ns9="http://schemas.openxmlformats.org/schemaLibrary/2006/main" xmlns:wne="http://schemas.microsoft.com/office/word/2006/wordml" xmlns:c="http://schemas.openxmlformats.org/drawingml/2006/chart" xmlns:ns12="http://schemas.openxmlformats.org/drawingml/2006/chartDrawing" xmlns:dgm="http://schemas.openxmlformats.org/drawingml/2006/diagram" xmlns:pic="http://schemas.openxmlformats.org/drawingml/2006/picture" xmlns:xdr="http://schemas.openxmlformats.org/drawingml/2006/spreadsheetDrawing" xmlns:dsp="http://schemas.microsoft.com/office/drawing/2008/diagram" xmlns:v="urn:schemas-microsoft-com:vml" xmlns:o="urn:schemas-microsoft-com:office:office" xmlns:ns19="urn:schemas-microsoft-com:office:excel" xmlns:w10="urn:schemas-microsoft-com:office:word" xmlns:ns21="urn:schemas-microsoft-com:office:powerpoint" xmlns:ns23="http://schemas.microsoft.com/office/2006/coverPageProps" xmlns:odx="http://opendope.org/xpaths" xmlns:odc="http://opendope.org/conditions" xmlns:odq="http://opendope.org/questions" xmlns:oda="http://opendope.org/answers" xmlns:odi="http://opendope.org/components" xmlns:odgm="http://opendope.org/SmartArt/DataHierarchy" xmlns:ns30="http://schemas.openxmlformats.org/officeDocument/2006/bibliography" xmlns:ns31="http://schemas.openxmlformats.org/drawingml/2006/compatibility" xmlns:ns32="http://schemas.openxmlformats.org/drawingml/2006/lockedCanvas" mc:Ignorable="w14 w15">
+<w:document xmlns:w="http://schemas.openxmlformats.org/wordprocessingml/2006/main" xmlns:m="http://schemas.openxmlformats.org/officeDocument/2006/math" xmlns:r="http://schemas.openxmlformats.org/officeDocument/2006/relationships" xmlns:w14="http://schemas.microsoft.com/office/word/2010/wordml" xmlns:wp="http://schemas.openxmlformats.org/drawingml/2006/wordprocessingDrawing" xmlns:a="http://schemas.openxmlformats.org/drawingml/2006/main" xmlns:w15="http://schemas.microsoft.com/office/word/2012/wordml" xmlns:ns8="http://schemas.openxmlformats.org/schemaLibrary/2006/main" xmlns:mc="http://schemas.openxmlformats.org/markup-compatibility/2006" xmlns:wne="http://schemas.microsoft.com/office/word/2006/wordml" xmlns:c="http://schemas.openxmlformats.org/drawingml/2006/chart" xmlns:ns12="http://schemas.openxmlformats.org/drawingml/2006/chartDrawing" xmlns:dgm="http://schemas.openxmlformats.org/drawingml/2006/diagram" xmlns:pic="http://schemas.openxmlformats.org/drawingml/2006/picture" xmlns:xdr="http://schemas.openxmlformats.org/drawingml/2006/spreadsheetDrawing" xmlns:dsp="http://schemas.microsoft.com/office/drawing/2008/diagram" xmlns:v="urn:schemas-microsoft-com:vml" xmlns:o="urn:schemas-microsoft-com:office:office" xmlns:ns19="urn:schemas-microsoft-com:office:excel" xmlns:w10="urn:schemas-microsoft-com:office:word" xmlns:ns21="urn:schemas-microsoft-com:office:powerpoint" xmlns:ns23="http://schemas.microsoft.com/office/2006/coverPageProps" xmlns:odx="http://opendope.org/xpaths" xmlns:odc="http://opendope.org/conditions" xmlns:odq="http://opendope.org/questions" xmlns:oda="http://opendope.org/answers" xmlns:odi="http://opendope.org/components" xmlns:odgm="http://opendope.org/SmartArt/DataHierarchy" xmlns:ns30="http://schemas.openxmlformats.org/officeDocument/2006/bibliography" xmlns:ns31="http://schemas.openxmlformats.org/drawingml/2006/compatibility" xmlns:ns32="http://schemas.openxmlformats.org/drawingml/2006/lockedCanvas" mc:Ignorable="w14 w15">
   <w:body>
     <w:p>
       <w:pPr>
@@ -50,10 +50,7 @@
         <w:tc>
           <w:tcPr>
             <w:tcBorders>
-              <w:top w:val="single" w:color="#000000" w:sz="4"/>
-              <w:left w:val="single" w:color="#000000" w:sz="4"/>
               <w:bottom w:val="single" w:color="#000000" w:sz="4"/>
-              <w:right w:val="single" w:color="#000000" w:sz="4"/>
             </w:tcBorders>
             <w:shd w:fill="FFFFFF"/>
             <w:vAlign w:val="center"/>
@@ -61,9 +58,9 @@
           <w:p>
             <w:pPr>
               <w:pBdr/>
-              <w:spacing w:before="0" w:after="0"/>
-              <w:ind w:left="0" w:right="0"/>
-              <w:jc w:val="left"/>
+              <w:spacing w:before="20" w:after="20"/>
+              <w:ind w:left="20" w:right="20"/>
+              <w:jc w:val="center"/>
             </w:pPr>
             <w:r>
               <w:rPr>
@@ -80,10 +77,7 @@
           <w:tcPr>
             <w:gridSpan w:val="4"/>
             <w:tcBorders>
-              <w:top w:val="single" w:color="#000000" w:sz="4"/>
-              <w:left w:val="single" w:color="#000000" w:sz="4"/>
               <w:bottom w:val="single" w:color="#000000" w:sz="4"/>
-              <w:right w:val="single" w:color="#000000" w:sz="4"/>
             </w:tcBorders>
             <w:shd w:fill="FFFFFF"/>
             <w:vAlign w:val="center"/>
@@ -91,9 +85,9 @@
           <w:p>
             <w:pPr>
               <w:pBdr/>
-              <w:spacing w:before="0" w:after="0"/>
-              <w:ind w:left="0" w:right="0"/>
-              <w:jc w:val="left"/>
+              <w:spacing w:before="20" w:after="20"/>
+              <w:ind w:left="20" w:right="20"/>
+              <w:jc w:val="center"/>
             </w:pPr>
             <w:r>
               <w:rPr>
@@ -102,7 +96,7 @@
                 <w:color w:val="000000"/>
                 <w:sz w:val="22"/>
               </w:rPr>
-              <w:t xml:space="preserve">Cod</w:t>
+              <w:t xml:space="preserve">COD</w:t>
             </w:r>
           </w:p>
         </w:tc>
@@ -110,10 +104,7 @@
           <w:tcPr>
             <w:gridSpan w:val="4"/>
             <w:tcBorders>
-              <w:top w:val="single" w:color="#000000" w:sz="4"/>
-              <w:left w:val="single" w:color="#000000" w:sz="4"/>
               <w:bottom w:val="single" w:color="#000000" w:sz="4"/>
-              <w:right w:val="single" w:color="#000000" w:sz="4"/>
             </w:tcBorders>
             <w:shd w:fill="FFFFFF"/>
             <w:vAlign w:val="center"/>
@@ -121,9 +112,9 @@
           <w:p>
             <w:pPr>
               <w:pBdr/>
-              <w:spacing w:before="0" w:after="0"/>
-              <w:ind w:left="0" w:right="0"/>
-              <w:jc w:val="left"/>
+              <w:spacing w:before="20" w:after="20"/>
+              <w:ind w:left="20" w:right="20"/>
+              <w:jc w:val="center"/>
             </w:pPr>
             <w:r>
               <w:rPr>
@@ -132,7 +123,7 @@
                 <w:color w:val="000000"/>
                 <w:sz w:val="22"/>
               </w:rPr>
-              <w:t xml:space="preserve">Hake</w:t>
+              <w:t xml:space="preserve">HAKE</w:t>
             </w:r>
           </w:p>
         </w:tc>
@@ -161,7 +152,7 @@
                 <w:rFonts w:ascii="Times New Roman" w:hAnsi="Times New Roman" w:cs="Times New Roman"/>
                 <w:i w:val="true"/>
                 <w:color w:val="000000"/>
-                <w:sz w:val="22"/>
+                <w:sz w:val="20"/>
               </w:rPr>
               <w:t xml:space="preserve">COUNTRIES</w:t>
             </w:r>
@@ -187,7 +178,7 @@
                 <w:rFonts w:ascii="Times New Roman" w:hAnsi="Times New Roman" w:cs="Times New Roman"/>
                 <w:i w:val="true"/>
                 <w:color w:val="000000"/>
-                <w:sz w:val="22"/>
+                <w:sz w:val="20"/>
               </w:rPr>
               <w:t xml:space="preserve">ABUNDANCE</w:t>
             </w:r>
@@ -213,7 +204,7 @@
                 <w:rFonts w:ascii="Times New Roman" w:hAnsi="Times New Roman" w:cs="Times New Roman"/>
                 <w:i w:val="true"/>
                 <w:color w:val="000000"/>
-                <w:sz w:val="22"/>
+                <w:sz w:val="20"/>
               </w:rPr>
               <w:t xml:space="preserve">OVEREXPLOITATION</w:t>
             </w:r>
@@ -239,7 +230,7 @@
                 <w:rFonts w:ascii="Times New Roman" w:hAnsi="Times New Roman" w:cs="Times New Roman"/>
                 <w:i w:val="true"/>
                 <w:color w:val="000000"/>
-                <w:sz w:val="22"/>
+                <w:sz w:val="20"/>
               </w:rPr>
               <w:t xml:space="preserve">RECOVERY</w:t>
             </w:r>
@@ -265,7 +256,7 @@
                 <w:rFonts w:ascii="Times New Roman" w:hAnsi="Times New Roman" w:cs="Times New Roman"/>
                 <w:i w:val="true"/>
                 <w:color w:val="000000"/>
-                <w:sz w:val="22"/>
+                <w:sz w:val="20"/>
               </w:rPr>
               <w:t xml:space="preserve">TEMPERATURE</w:t>
             </w:r>
@@ -291,7 +282,7 @@
                 <w:rFonts w:ascii="Times New Roman" w:hAnsi="Times New Roman" w:cs="Times New Roman"/>
                 <w:i w:val="true"/>
                 <w:color w:val="000000"/>
-                <w:sz w:val="22"/>
+                <w:sz w:val="20"/>
               </w:rPr>
               <w:t xml:space="preserve">ABUNDANCE</w:t>
             </w:r>
@@ -317,7 +308,7 @@
                 <w:rFonts w:ascii="Times New Roman" w:hAnsi="Times New Roman" w:cs="Times New Roman"/>
                 <w:i w:val="true"/>
                 <w:color w:val="000000"/>
-                <w:sz w:val="22"/>
+                <w:sz w:val="20"/>
               </w:rPr>
               <w:t xml:space="preserve">OVEREXPLOITATION</w:t>
             </w:r>
@@ -343,7 +334,7 @@
                 <w:rFonts w:ascii="Times New Roman" w:hAnsi="Times New Roman" w:cs="Times New Roman"/>
                 <w:i w:val="true"/>
                 <w:color w:val="000000"/>
-                <w:sz w:val="22"/>
+                <w:sz w:val="20"/>
               </w:rPr>
               <w:t xml:space="preserve">RECOVERY</w:t>
             </w:r>
@@ -369,7 +360,7 @@
                 <w:rFonts w:ascii="Times New Roman" w:hAnsi="Times New Roman" w:cs="Times New Roman"/>
                 <w:i w:val="true"/>
                 <w:color w:val="000000"/>
-                <w:sz w:val="22"/>
+                <w:sz w:val="20"/>
               </w:rPr>
               <w:t xml:space="preserve">TEMPERATURE</w:t>
             </w:r>
@@ -390,7 +381,7 @@
               <w:pBdr/>
               <w:spacing w:before="20" w:after="20"/>
               <w:ind w:left="20" w:right="20"/>
-              <w:jc w:val="left"/>
+              <w:jc w:val="right"/>
             </w:pPr>
             <w:r>
               <w:rPr>
@@ -667,7 +658,7 @@
               <w:pBdr/>
               <w:spacing w:before="20" w:after="20"/>
               <w:ind w:left="20" w:right="20"/>
-              <w:jc w:val="left"/>
+              <w:jc w:val="right"/>
             </w:pPr>
             <w:r>
               <w:rPr>
@@ -775,7 +766,7 @@
                 <w:color w:val="000000"/>
                 <w:sz w:val="20"/>
               </w:rPr>
-              <w:t xml:space="preserve">0.74</w:t>
+              <w:t xml:space="preserve">0.740</w:t>
             </w:r>
           </w:p>
         </w:tc>
@@ -944,7 +935,7 @@
               <w:pBdr/>
               <w:spacing w:before="20" w:after="20"/>
               <w:ind w:left="20" w:right="20"/>
-              <w:jc w:val="left"/>
+              <w:jc w:val="right"/>
             </w:pPr>
             <w:r>
               <w:rPr>
@@ -1221,7 +1212,7 @@
               <w:pBdr/>
               <w:spacing w:before="20" w:after="20"/>
               <w:ind w:left="20" w:right="20"/>
-              <w:jc w:val="left"/>
+              <w:jc w:val="right"/>
             </w:pPr>
             <w:r>
               <w:rPr>
@@ -1498,7 +1489,7 @@
               <w:pBdr/>
               <w:spacing w:before="20" w:after="20"/>
               <w:ind w:left="20" w:right="20"/>
-              <w:jc w:val="left"/>
+              <w:jc w:val="right"/>
             </w:pPr>
             <w:r>
               <w:rPr>
@@ -1775,7 +1766,7 @@
               <w:pBdr/>
               <w:spacing w:before="20" w:after="20"/>
               <w:ind w:left="20" w:right="20"/>
-              <w:jc w:val="left"/>
+              <w:jc w:val="right"/>
             </w:pPr>
             <w:r>
               <w:rPr>
@@ -1943,7 +1934,7 @@
                 <w:color w:val="000000"/>
                 <w:sz w:val="20"/>
               </w:rPr>
-              <w:t xml:space="preserve">0.23</w:t>
+              <w:t xml:space="preserve">0.230</w:t>
             </w:r>
           </w:p>
         </w:tc>
@@ -2052,7 +2043,7 @@
               <w:pBdr/>
               <w:spacing w:before="20" w:after="20"/>
               <w:ind w:left="20" w:right="20"/>
-              <w:jc w:val="left"/>
+              <w:jc w:val="right"/>
             </w:pPr>
             <w:r>
               <w:rPr>
@@ -2220,7 +2211,7 @@
                 <w:color w:val="000000"/>
                 <w:sz w:val="20"/>
               </w:rPr>
-              <w:t xml:space="preserve">0.23</w:t>
+              <w:t xml:space="preserve">0.230</w:t>
             </w:r>
           </w:p>
         </w:tc>
@@ -2329,7 +2320,7 @@
               <w:pBdr/>
               <w:spacing w:before="20" w:after="20"/>
               <w:ind w:left="20" w:right="20"/>
-              <w:jc w:val="left"/>
+              <w:jc w:val="right"/>
             </w:pPr>
             <w:r>
               <w:rPr>
@@ -2606,7 +2597,7 @@
               <w:pBdr/>
               <w:spacing w:before="20" w:after="20"/>
               <w:ind w:left="20" w:right="20"/>
-              <w:jc w:val="left"/>
+              <w:jc w:val="right"/>
             </w:pPr>
             <w:r>
               <w:rPr>
@@ -2883,7 +2874,7 @@
               <w:pBdr/>
               <w:spacing w:before="20" w:after="20"/>
               <w:ind w:left="20" w:right="20"/>
-              <w:jc w:val="left"/>
+              <w:jc w:val="right"/>
             </w:pPr>
             <w:r>
               <w:rPr>
@@ -2961,7 +2952,7 @@
                 <w:color w:val="000000"/>
                 <w:sz w:val="20"/>
               </w:rPr>
-              <w:t xml:space="preserve">0.81</w:t>
+              <w:t xml:space="preserve">0.810</w:t>
             </w:r>
           </w:p>
         </w:tc>
@@ -3160,7 +3151,7 @@
               <w:pBdr/>
               <w:spacing w:before="20" w:after="20"/>
               <w:ind w:left="20" w:right="20"/>
-              <w:jc w:val="left"/>
+              <w:jc w:val="right"/>
             </w:pPr>
             <w:r>
               <w:rPr>
@@ -3437,7 +3428,7 @@
               <w:pBdr/>
               <w:spacing w:before="20" w:after="20"/>
               <w:ind w:left="20" w:right="20"/>
-              <w:jc w:val="left"/>
+              <w:jc w:val="right"/>
             </w:pPr>
             <w:r>
               <w:rPr>
@@ -3515,7 +3506,7 @@
                 <w:color w:val="000000"/>
                 <w:sz w:val="20"/>
               </w:rPr>
-              <w:t xml:space="preserve">0.81</w:t>
+              <w:t xml:space="preserve">0.810</w:t>
             </w:r>
           </w:p>
         </w:tc>
@@ -3605,7 +3596,7 @@
                 <w:color w:val="000000"/>
                 <w:sz w:val="20"/>
               </w:rPr>
-              <w:t xml:space="preserve">0.23</w:t>
+              <w:t xml:space="preserve">0.230</w:t>
             </w:r>
           </w:p>
         </w:tc>
@@ -3714,7 +3705,7 @@
               <w:pBdr/>
               <w:spacing w:before="20" w:after="20"/>
               <w:ind w:left="20" w:right="20"/>
-              <w:jc w:val="left"/>
+              <w:jc w:val="right"/>
             </w:pPr>
             <w:r>
               <w:rPr>
@@ -3992,7 +3983,7 @@
               <w:pBdr/>
               <w:spacing w:before="20" w:after="20"/>
               <w:ind w:left="20" w:right="20"/>
-              <w:jc w:val="left"/>
+              <w:jc w:val="right"/>
             </w:pPr>
             <w:r>
               <w:rPr>
@@ -4109,7 +4100,7 @@
                 <w:color w:val="000000"/>
                 <w:sz w:val="20"/>
               </w:rPr>
-              <w:t xml:space="preserve">0.74</w:t>
+              <w:t xml:space="preserve">0.740</w:t>
             </w:r>
           </w:p>
         </w:tc>
@@ -4407,7 +4398,7 @@
 </file>
 
 <file path=word/numbering.xml><?xml version="1.0" encoding="utf-8"?>
-<w:numbering xmlns:w="http://schemas.openxmlformats.org/wordprocessingml/2006/main" xmlns:m="http://schemas.openxmlformats.org/officeDocument/2006/math" xmlns:r="http://schemas.openxmlformats.org/officeDocument/2006/relationships" xmlns:w14="http://schemas.microsoft.com/office/word/2010/wordml" xmlns:wp="http://schemas.openxmlformats.org/drawingml/2006/wordprocessingDrawing" xmlns:a="http://schemas.openxmlformats.org/drawingml/2006/main" xmlns:w15="http://schemas.microsoft.com/office/word/2012/wordml" xmlns:mc="http://schemas.openxmlformats.org/markup-compatibility/2006" xmlns:ns9="http://schemas.openxmlformats.org/schemaLibrary/2006/main" xmlns:wne="http://schemas.microsoft.com/office/word/2006/wordml" xmlns:c="http://schemas.openxmlformats.org/drawingml/2006/chart" xmlns:ns12="http://schemas.openxmlformats.org/drawingml/2006/chartDrawing" xmlns:dgm="http://schemas.openxmlformats.org/drawingml/2006/diagram" xmlns:pic="http://schemas.openxmlformats.org/drawingml/2006/picture" xmlns:xdr="http://schemas.openxmlformats.org/drawingml/2006/spreadsheetDrawing" xmlns:dsp="http://schemas.microsoft.com/office/drawing/2008/diagram" xmlns:v="urn:schemas-microsoft-com:vml" xmlns:o="urn:schemas-microsoft-com:office:office" xmlns:ns19="urn:schemas-microsoft-com:office:excel" xmlns:w10="urn:schemas-microsoft-com:office:word" xmlns:ns21="urn:schemas-microsoft-com:office:powerpoint" xmlns:ns23="http://schemas.microsoft.com/office/2006/coverPageProps" xmlns:odx="http://opendope.org/xpaths" xmlns:odc="http://opendope.org/conditions" xmlns:odq="http://opendope.org/questions" xmlns:oda="http://opendope.org/answers" xmlns:odi="http://opendope.org/components" xmlns:odgm="http://opendope.org/SmartArt/DataHierarchy" xmlns:ns30="http://schemas.openxmlformats.org/officeDocument/2006/bibliography" xmlns:ns31="http://schemas.openxmlformats.org/drawingml/2006/compatibility" xmlns:ns32="http://schemas.openxmlformats.org/drawingml/2006/lockedCanvas">
+<w:numbering xmlns:w="http://schemas.openxmlformats.org/wordprocessingml/2006/main" xmlns:m="http://schemas.openxmlformats.org/officeDocument/2006/math" xmlns:r="http://schemas.openxmlformats.org/officeDocument/2006/relationships" xmlns:w14="http://schemas.microsoft.com/office/word/2010/wordml" xmlns:wp="http://schemas.openxmlformats.org/drawingml/2006/wordprocessingDrawing" xmlns:a="http://schemas.openxmlformats.org/drawingml/2006/main" xmlns:w15="http://schemas.microsoft.com/office/word/2012/wordml" xmlns:ns8="http://schemas.openxmlformats.org/schemaLibrary/2006/main" xmlns:mc="http://schemas.openxmlformats.org/markup-compatibility/2006" xmlns:wne="http://schemas.microsoft.com/office/word/2006/wordml" xmlns:c="http://schemas.openxmlformats.org/drawingml/2006/chart" xmlns:ns12="http://schemas.openxmlformats.org/drawingml/2006/chartDrawing" xmlns:dgm="http://schemas.openxmlformats.org/drawingml/2006/diagram" xmlns:pic="http://schemas.openxmlformats.org/drawingml/2006/picture" xmlns:xdr="http://schemas.openxmlformats.org/drawingml/2006/spreadsheetDrawing" xmlns:dsp="http://schemas.microsoft.com/office/drawing/2008/diagram" xmlns:v="urn:schemas-microsoft-com:vml" xmlns:o="urn:schemas-microsoft-com:office:office" xmlns:ns19="urn:schemas-microsoft-com:office:excel" xmlns:w10="urn:schemas-microsoft-com:office:word" xmlns:ns21="urn:schemas-microsoft-com:office:powerpoint" xmlns:ns23="http://schemas.microsoft.com/office/2006/coverPageProps" xmlns:odx="http://opendope.org/xpaths" xmlns:odc="http://opendope.org/conditions" xmlns:odq="http://opendope.org/questions" xmlns:oda="http://opendope.org/answers" xmlns:odi="http://opendope.org/components" xmlns:odgm="http://opendope.org/SmartArt/DataHierarchy" xmlns:ns30="http://schemas.openxmlformats.org/officeDocument/2006/bibliography" xmlns:ns31="http://schemas.openxmlformats.org/drawingml/2006/compatibility" xmlns:ns32="http://schemas.openxmlformats.org/drawingml/2006/lockedCanvas">
   <w:abstractNum w:abstractNumId="0">
     <w:nsid w:val="1482775B"/>
     <w:multiLevelType w:val="multilevel"/>
@@ -5057,7 +5048,7 @@
 </file>
 
 <file path=word/styles.xml><?xml version="1.0" encoding="utf-8"?>
-<w:styles xmlns:w="http://schemas.openxmlformats.org/wordprocessingml/2006/main" xmlns:m="http://schemas.openxmlformats.org/officeDocument/2006/math" xmlns:r="http://schemas.openxmlformats.org/officeDocument/2006/relationships" xmlns:w14="http://schemas.microsoft.com/office/word/2010/wordml" xmlns:wp="http://schemas.openxmlformats.org/drawingml/2006/wordprocessingDrawing" xmlns:a="http://schemas.openxmlformats.org/drawingml/2006/main" xmlns:w15="http://schemas.microsoft.com/office/word/2012/wordml" xmlns:mc="http://schemas.openxmlformats.org/markup-compatibility/2006" xmlns:ns9="http://schemas.openxmlformats.org/schemaLibrary/2006/main" xmlns:wne="http://schemas.microsoft.com/office/word/2006/wordml" xmlns:c="http://schemas.openxmlformats.org/drawingml/2006/chart" xmlns:ns12="http://schemas.openxmlformats.org/drawingml/2006/chartDrawing" xmlns:dgm="http://schemas.openxmlformats.org/drawingml/2006/diagram" xmlns:pic="http://schemas.openxmlformats.org/drawingml/2006/picture" xmlns:xdr="http://schemas.openxmlformats.org/drawingml/2006/spreadsheetDrawing" xmlns:dsp="http://schemas.microsoft.com/office/drawing/2008/diagram" xmlns:v="urn:schemas-microsoft-com:vml" xmlns:o="urn:schemas-microsoft-com:office:office" xmlns:ns19="urn:schemas-microsoft-com:office:excel" xmlns:w10="urn:schemas-microsoft-com:office:word" xmlns:ns21="urn:schemas-microsoft-com:office:powerpoint" xmlns:ns23="http://schemas.microsoft.com/office/2006/coverPageProps" xmlns:odx="http://opendope.org/xpaths" xmlns:odc="http://opendope.org/conditions" xmlns:odq="http://opendope.org/questions" xmlns:oda="http://opendope.org/answers" xmlns:odi="http://opendope.org/components" xmlns:odgm="http://opendope.org/SmartArt/DataHierarchy" xmlns:ns30="http://schemas.openxmlformats.org/officeDocument/2006/bibliography" xmlns:ns31="http://schemas.openxmlformats.org/drawingml/2006/compatibility" xmlns:ns32="http://schemas.openxmlformats.org/drawingml/2006/lockedCanvas">
+<w:styles xmlns:w="http://schemas.openxmlformats.org/wordprocessingml/2006/main" xmlns:m="http://schemas.openxmlformats.org/officeDocument/2006/math" xmlns:r="http://schemas.openxmlformats.org/officeDocument/2006/relationships" xmlns:w14="http://schemas.microsoft.com/office/word/2010/wordml" xmlns:wp="http://schemas.openxmlformats.org/drawingml/2006/wordprocessingDrawing" xmlns:a="http://schemas.openxmlformats.org/drawingml/2006/main" xmlns:w15="http://schemas.microsoft.com/office/word/2012/wordml" xmlns:ns8="http://schemas.openxmlformats.org/schemaLibrary/2006/main" xmlns:mc="http://schemas.openxmlformats.org/markup-compatibility/2006" xmlns:wne="http://schemas.microsoft.com/office/word/2006/wordml" xmlns:c="http://schemas.openxmlformats.org/drawingml/2006/chart" xmlns:ns12="http://schemas.openxmlformats.org/drawingml/2006/chartDrawing" xmlns:dgm="http://schemas.openxmlformats.org/drawingml/2006/diagram" xmlns:pic="http://schemas.openxmlformats.org/drawingml/2006/picture" xmlns:xdr="http://schemas.openxmlformats.org/drawingml/2006/spreadsheetDrawing" xmlns:dsp="http://schemas.microsoft.com/office/drawing/2008/diagram" xmlns:v="urn:schemas-microsoft-com:vml" xmlns:o="urn:schemas-microsoft-com:office:office" xmlns:ns19="urn:schemas-microsoft-com:office:excel" xmlns:w10="urn:schemas-microsoft-com:office:word" xmlns:ns21="urn:schemas-microsoft-com:office:powerpoint" xmlns:ns23="http://schemas.microsoft.com/office/2006/coverPageProps" xmlns:odx="http://opendope.org/xpaths" xmlns:odc="http://opendope.org/conditions" xmlns:odq="http://opendope.org/questions" xmlns:oda="http://opendope.org/answers" xmlns:odi="http://opendope.org/components" xmlns:odgm="http://opendope.org/SmartArt/DataHierarchy" xmlns:ns30="http://schemas.openxmlformats.org/officeDocument/2006/bibliography" xmlns:ns31="http://schemas.openxmlformats.org/drawingml/2006/compatibility" xmlns:ns32="http://schemas.openxmlformats.org/drawingml/2006/lockedCanvas">
   <w:docDefaults>
     <w:rPrDefault>
       <w:rPr>

--- a/Tables/Table9SI.docx
+++ b/Tables/Table9SI.docx
@@ -1,6 +1,6 @@
 
 <file path=word/document.xml><?xml version="1.0" encoding="utf-8"?>
-<w:document xmlns:w="http://schemas.openxmlformats.org/wordprocessingml/2006/main" xmlns:m="http://schemas.openxmlformats.org/officeDocument/2006/math" xmlns:r="http://schemas.openxmlformats.org/officeDocument/2006/relationships" xmlns:w14="http://schemas.microsoft.com/office/word/2010/wordml" xmlns:wp="http://schemas.openxmlformats.org/drawingml/2006/wordprocessingDrawing" xmlns:a="http://schemas.openxmlformats.org/drawingml/2006/main" xmlns:w15="http://schemas.microsoft.com/office/word/2012/wordml" xmlns:ns8="http://schemas.openxmlformats.org/schemaLibrary/2006/main" xmlns:mc="http://schemas.openxmlformats.org/markup-compatibility/2006" xmlns:wne="http://schemas.microsoft.com/office/word/2006/wordml" xmlns:c="http://schemas.openxmlformats.org/drawingml/2006/chart" xmlns:ns12="http://schemas.openxmlformats.org/drawingml/2006/chartDrawing" xmlns:dgm="http://schemas.openxmlformats.org/drawingml/2006/diagram" xmlns:pic="http://schemas.openxmlformats.org/drawingml/2006/picture" xmlns:xdr="http://schemas.openxmlformats.org/drawingml/2006/spreadsheetDrawing" xmlns:dsp="http://schemas.microsoft.com/office/drawing/2008/diagram" xmlns:v="urn:schemas-microsoft-com:vml" xmlns:o="urn:schemas-microsoft-com:office:office" xmlns:ns19="urn:schemas-microsoft-com:office:excel" xmlns:w10="urn:schemas-microsoft-com:office:word" xmlns:ns21="urn:schemas-microsoft-com:office:powerpoint" xmlns:ns23="http://schemas.microsoft.com/office/2006/coverPageProps" xmlns:odx="http://opendope.org/xpaths" xmlns:odc="http://opendope.org/conditions" xmlns:odq="http://opendope.org/questions" xmlns:oda="http://opendope.org/answers" xmlns:odi="http://opendope.org/components" xmlns:odgm="http://opendope.org/SmartArt/DataHierarchy" xmlns:ns30="http://schemas.openxmlformats.org/officeDocument/2006/bibliography" xmlns:ns31="http://schemas.openxmlformats.org/drawingml/2006/compatibility" xmlns:ns32="http://schemas.openxmlformats.org/drawingml/2006/lockedCanvas" mc:Ignorable="w14 w15">
+<w:document xmlns:w="http://schemas.openxmlformats.org/wordprocessingml/2006/main" xmlns:m="http://schemas.openxmlformats.org/officeDocument/2006/math" xmlns:r="http://schemas.openxmlformats.org/officeDocument/2006/relationships" xmlns:w14="http://schemas.microsoft.com/office/word/2010/wordml" xmlns:wp="http://schemas.openxmlformats.org/drawingml/2006/wordprocessingDrawing" xmlns:a="http://schemas.openxmlformats.org/drawingml/2006/main" xmlns:w15="http://schemas.microsoft.com/office/word/2012/wordml" xmlns:ns8="http://schemas.openxmlformats.org/schemaLibrary/2006/main" xmlns:mc="http://schemas.openxmlformats.org/markup-compatibility/2006" xmlns:wne="http://schemas.microsoft.com/office/word/2006/wordml" xmlns:c="http://schemas.openxmlformats.org/drawingml/2006/chart" xmlns:ns12="http://schemas.openxmlformats.org/drawingml/2006/chartDrawing" xmlns:dgm="http://schemas.openxmlformats.org/drawingml/2006/diagram" xmlns:pic="http://schemas.openxmlformats.org/drawingml/2006/picture" xmlns:xdr="http://schemas.openxmlformats.org/drawingml/2006/spreadsheetDrawing" xmlns:dsp="http://schemas.microsoft.com/office/drawing/2008/diagram" xmlns:ns17="urn:schemas-microsoft-com:office:excel" xmlns:o="urn:schemas-microsoft-com:office:office" xmlns:w10="urn:schemas-microsoft-com:office:word" xmlns:v="urn:schemas-microsoft-com:vml" xmlns:ns21="urn:schemas-microsoft-com:office:powerpoint" xmlns:ns23="http://schemas.microsoft.com/office/2006/coverPageProps" xmlns:odx="http://opendope.org/xpaths" xmlns:odc="http://opendope.org/conditions" xmlns:odq="http://opendope.org/questions" xmlns:oda="http://opendope.org/answers" xmlns:odi="http://opendope.org/components" xmlns:odgm="http://opendope.org/SmartArt/DataHierarchy" xmlns:ns30="http://schemas.openxmlformats.org/officeDocument/2006/bibliography" xmlns:ns31="http://schemas.openxmlformats.org/drawingml/2006/compatibility" xmlns:ns32="http://schemas.openxmlformats.org/drawingml/2006/lockedCanvas" mc:Ignorable="w14 w15">
   <w:body>
     <w:p>
       <w:pPr>
@@ -706,37 +706,37 @@
                 <w:color w:val="000000"/>
                 <w:sz w:val="20"/>
               </w:rPr>
-              <w:t xml:space="preserve">0.512</w:t>
-            </w:r>
-          </w:p>
-        </w:tc>
-        <w:tc>
-          <w:tcPr>
-            <w:shd w:fill="FFFFFF"/>
-            <w:vAlign w:val="center"/>
-          </w:tcPr>
-          <w:p>
-            <w:pPr>
-              <w:pBdr/>
-              <w:spacing w:before="20" w:after="20"/>
-              <w:ind w:left="20" w:right="20"/>
-              <w:jc w:val="center"/>
-            </w:pPr>
-            <w:r>
-              <w:rPr>
-                <w:rFonts w:ascii="Times New Roman" w:hAnsi="Times New Roman" w:cs="Times New Roman"/>
-                <w:color w:val="000000"/>
-                <w:sz w:val="20"/>
-              </w:rPr>
-              <w:t xml:space="preserve"/>
-            </w:r>
-            <w:r>
-              <w:rPr>
-                <w:rFonts w:ascii="Times New Roman" w:hAnsi="Times New Roman" w:cs="Times New Roman"/>
-                <w:color w:val="000000"/>
-                <w:sz w:val="20"/>
-              </w:rPr>
-              <w:t xml:space="preserve">0.654</w:t>
+              <w:t xml:space="preserve">0.633</w:t>
+            </w:r>
+          </w:p>
+        </w:tc>
+        <w:tc>
+          <w:tcPr>
+            <w:shd w:fill="FFFFFF"/>
+            <w:vAlign w:val="center"/>
+          </w:tcPr>
+          <w:p>
+            <w:pPr>
+              <w:pBdr/>
+              <w:spacing w:before="20" w:after="20"/>
+              <w:ind w:left="20" w:right="20"/>
+              <w:jc w:val="center"/>
+            </w:pPr>
+            <w:r>
+              <w:rPr>
+                <w:rFonts w:ascii="Times New Roman" w:hAnsi="Times New Roman" w:cs="Times New Roman"/>
+                <w:color w:val="000000"/>
+                <w:sz w:val="20"/>
+              </w:rPr>
+              <w:t xml:space="preserve"/>
+            </w:r>
+            <w:r>
+              <w:rPr>
+                <w:rFonts w:ascii="Times New Roman" w:hAnsi="Times New Roman" w:cs="Times New Roman"/>
+                <w:color w:val="000000"/>
+                <w:sz w:val="20"/>
+              </w:rPr>
+              <w:t xml:space="preserve">0.769</w:t>
             </w:r>
           </w:p>
         </w:tc>
@@ -983,7 +983,7 @@
                 <w:color w:val="000000"/>
                 <w:sz w:val="20"/>
               </w:rPr>
-              <w:t xml:space="preserve">0.592</w:t>
+              <w:t xml:space="preserve">0.673</w:t>
             </w:r>
           </w:p>
         </w:tc>
@@ -1013,7 +1013,7 @@
                 <w:color w:val="000000"/>
                 <w:sz w:val="20"/>
               </w:rPr>
-              <w:t xml:space="preserve">0.494</w:t>
+              <w:t xml:space="preserve">0.595</w:t>
             </w:r>
           </w:p>
         </w:tc>
@@ -1260,37 +1260,37 @@
                 <w:color w:val="000000"/>
                 <w:sz w:val="20"/>
               </w:rPr>
-              <w:t xml:space="preserve">0.746</w:t>
-            </w:r>
-          </w:p>
-        </w:tc>
-        <w:tc>
-          <w:tcPr>
-            <w:shd w:fill="FFFFFF"/>
-            <w:vAlign w:val="center"/>
-          </w:tcPr>
-          <w:p>
-            <w:pPr>
-              <w:pBdr/>
-              <w:spacing w:before="20" w:after="20"/>
-              <w:ind w:left="20" w:right="20"/>
-              <w:jc w:val="center"/>
-            </w:pPr>
-            <w:r>
-              <w:rPr>
-                <w:rFonts w:ascii="Times New Roman" w:hAnsi="Times New Roman" w:cs="Times New Roman"/>
-                <w:color w:val="000000"/>
-                <w:sz w:val="20"/>
-              </w:rPr>
-              <w:t xml:space="preserve"/>
-            </w:r>
-            <w:r>
-              <w:rPr>
-                <w:rFonts w:ascii="Times New Roman" w:hAnsi="Times New Roman" w:cs="Times New Roman"/>
-                <w:color w:val="000000"/>
-                <w:sz w:val="20"/>
-              </w:rPr>
-              <w:t xml:space="preserve">0.499</w:t>
+              <w:t xml:space="preserve">0.830</w:t>
+            </w:r>
+          </w:p>
+        </w:tc>
+        <w:tc>
+          <w:tcPr>
+            <w:shd w:fill="FFFFFF"/>
+            <w:vAlign w:val="center"/>
+          </w:tcPr>
+          <w:p>
+            <w:pPr>
+              <w:pBdr/>
+              <w:spacing w:before="20" w:after="20"/>
+              <w:ind w:left="20" w:right="20"/>
+              <w:jc w:val="center"/>
+            </w:pPr>
+            <w:r>
+              <w:rPr>
+                <w:rFonts w:ascii="Times New Roman" w:hAnsi="Times New Roman" w:cs="Times New Roman"/>
+                <w:color w:val="000000"/>
+                <w:sz w:val="20"/>
+              </w:rPr>
+              <w:t xml:space="preserve"/>
+            </w:r>
+            <w:r>
+              <w:rPr>
+                <w:rFonts w:ascii="Times New Roman" w:hAnsi="Times New Roman" w:cs="Times New Roman"/>
+                <w:color w:val="000000"/>
+                <w:sz w:val="20"/>
+              </w:rPr>
+              <w:t xml:space="preserve">0.749</w:t>
             </w:r>
           </w:p>
         </w:tc>
@@ -1814,37 +1814,37 @@
                 <w:color w:val="000000"/>
                 <w:sz w:val="20"/>
               </w:rPr>
-              <w:t xml:space="preserve">0.491</w:t>
-            </w:r>
-          </w:p>
-        </w:tc>
-        <w:tc>
-          <w:tcPr>
-            <w:shd w:fill="FFFFFF"/>
-            <w:vAlign w:val="center"/>
-          </w:tcPr>
-          <w:p>
-            <w:pPr>
-              <w:pBdr/>
-              <w:spacing w:before="20" w:after="20"/>
-              <w:ind w:left="20" w:right="20"/>
-              <w:jc w:val="center"/>
-            </w:pPr>
-            <w:r>
-              <w:rPr>
-                <w:rFonts w:ascii="Times New Roman" w:hAnsi="Times New Roman" w:cs="Times New Roman"/>
-                <w:color w:val="000000"/>
-                <w:sz w:val="20"/>
-              </w:rPr>
-              <w:t xml:space="preserve"/>
-            </w:r>
-            <w:r>
-              <w:rPr>
-                <w:rFonts w:ascii="Times New Roman" w:hAnsi="Times New Roman" w:cs="Times New Roman"/>
-                <w:color w:val="000000"/>
-                <w:sz w:val="20"/>
-              </w:rPr>
-              <w:t xml:space="preserve">-</w:t>
+              <w:t xml:space="preserve">0.745</w:t>
+            </w:r>
+          </w:p>
+        </w:tc>
+        <w:tc>
+          <w:tcPr>
+            <w:shd w:fill="FFFFFF"/>
+            <w:vAlign w:val="center"/>
+          </w:tcPr>
+          <w:p>
+            <w:pPr>
+              <w:pBdr/>
+              <w:spacing w:before="20" w:after="20"/>
+              <w:ind w:left="20" w:right="20"/>
+              <w:jc w:val="center"/>
+            </w:pPr>
+            <w:r>
+              <w:rPr>
+                <w:rFonts w:ascii="Times New Roman" w:hAnsi="Times New Roman" w:cs="Times New Roman"/>
+                <w:color w:val="000000"/>
+                <w:sz w:val="20"/>
+              </w:rPr>
+              <w:t xml:space="preserve"/>
+            </w:r>
+            <w:r>
+              <w:rPr>
+                <w:rFonts w:ascii="Times New Roman" w:hAnsi="Times New Roman" w:cs="Times New Roman"/>
+                <w:color w:val="000000"/>
+                <w:sz w:val="20"/>
+              </w:rPr>
+              <w:t xml:space="preserve">1.000</w:t>
             </w:r>
           </w:p>
         </w:tc>
@@ -2091,7 +2091,7 @@
                 <w:color w:val="000000"/>
                 <w:sz w:val="20"/>
               </w:rPr>
-              <w:t xml:space="preserve">0.350</w:t>
+              <w:t xml:space="preserve">0.480</w:t>
             </w:r>
           </w:p>
         </w:tc>
@@ -2121,7 +2121,7 @@
                 <w:color w:val="000000"/>
                 <w:sz w:val="20"/>
               </w:rPr>
-              <w:t xml:space="preserve">0.323</w:t>
+              <w:t xml:space="preserve">0.459</w:t>
             </w:r>
           </w:p>
         </w:tc>
@@ -3199,7 +3199,7 @@
                 <w:color w:val="000000"/>
                 <w:sz w:val="20"/>
               </w:rPr>
-              <w:t xml:space="preserve">0.746</w:t>
+              <w:t xml:space="preserve">0.830</w:t>
             </w:r>
           </w:p>
         </w:tc>
@@ -3229,7 +3229,7 @@
                 <w:color w:val="000000"/>
                 <w:sz w:val="20"/>
               </w:rPr>
-              <w:t xml:space="preserve">0.499</w:t>
+              <w:t xml:space="preserve">0.749</w:t>
             </w:r>
           </w:p>
         </w:tc>
@@ -3476,37 +3476,37 @@
                 <w:color w:val="000000"/>
                 <w:sz w:val="20"/>
               </w:rPr>
-              <w:t xml:space="preserve">0.268</w:t>
-            </w:r>
-          </w:p>
-        </w:tc>
-        <w:tc>
-          <w:tcPr>
-            <w:shd w:fill="FFFFFF"/>
-            <w:vAlign w:val="center"/>
-          </w:tcPr>
-          <w:p>
-            <w:pPr>
-              <w:pBdr/>
-              <w:spacing w:before="20" w:after="20"/>
-              <w:ind w:left="20" w:right="20"/>
-              <w:jc w:val="center"/>
-            </w:pPr>
-            <w:r>
-              <w:rPr>
-                <w:rFonts w:ascii="Times New Roman" w:hAnsi="Times New Roman" w:cs="Times New Roman"/>
-                <w:color w:val="000000"/>
-                <w:sz w:val="20"/>
-              </w:rPr>
-              <w:t xml:space="preserve"/>
-            </w:r>
-            <w:r>
-              <w:rPr>
-                <w:rFonts w:ascii="Times New Roman" w:hAnsi="Times New Roman" w:cs="Times New Roman"/>
-                <w:color w:val="000000"/>
-                <w:sz w:val="20"/>
-              </w:rPr>
-              <w:t xml:space="preserve">0.810</w:t>
+              <w:t xml:space="preserve">0.511</w:t>
+            </w:r>
+          </w:p>
+        </w:tc>
+        <w:tc>
+          <w:tcPr>
+            <w:shd w:fill="FFFFFF"/>
+            <w:vAlign w:val="center"/>
+          </w:tcPr>
+          <w:p>
+            <w:pPr>
+              <w:pBdr/>
+              <w:spacing w:before="20" w:after="20"/>
+              <w:ind w:left="20" w:right="20"/>
+              <w:jc w:val="center"/>
+            </w:pPr>
+            <w:r>
+              <w:rPr>
+                <w:rFonts w:ascii="Times New Roman" w:hAnsi="Times New Roman" w:cs="Times New Roman"/>
+                <w:color w:val="000000"/>
+                <w:sz w:val="20"/>
+              </w:rPr>
+              <w:t xml:space="preserve"/>
+            </w:r>
+            <w:r>
+              <w:rPr>
+                <w:rFonts w:ascii="Times New Roman" w:hAnsi="Times New Roman" w:cs="Times New Roman"/>
+                <w:color w:val="000000"/>
+                <w:sz w:val="20"/>
+              </w:rPr>
+              <w:t xml:space="preserve">0.905</w:t>
             </w:r>
           </w:p>
         </w:tc>
@@ -4398,7 +4398,7 @@
 </file>
 
 <file path=word/numbering.xml><?xml version="1.0" encoding="utf-8"?>
-<w:numbering xmlns:w="http://schemas.openxmlformats.org/wordprocessingml/2006/main" xmlns:m="http://schemas.openxmlformats.org/officeDocument/2006/math" xmlns:r="http://schemas.openxmlformats.org/officeDocument/2006/relationships" xmlns:w14="http://schemas.microsoft.com/office/word/2010/wordml" xmlns:wp="http://schemas.openxmlformats.org/drawingml/2006/wordprocessingDrawing" xmlns:a="http://schemas.openxmlformats.org/drawingml/2006/main" xmlns:w15="http://schemas.microsoft.com/office/word/2012/wordml" xmlns:ns8="http://schemas.openxmlformats.org/schemaLibrary/2006/main" xmlns:mc="http://schemas.openxmlformats.org/markup-compatibility/2006" xmlns:wne="http://schemas.microsoft.com/office/word/2006/wordml" xmlns:c="http://schemas.openxmlformats.org/drawingml/2006/chart" xmlns:ns12="http://schemas.openxmlformats.org/drawingml/2006/chartDrawing" xmlns:dgm="http://schemas.openxmlformats.org/drawingml/2006/diagram" xmlns:pic="http://schemas.openxmlformats.org/drawingml/2006/picture" xmlns:xdr="http://schemas.openxmlformats.org/drawingml/2006/spreadsheetDrawing" xmlns:dsp="http://schemas.microsoft.com/office/drawing/2008/diagram" xmlns:v="urn:schemas-microsoft-com:vml" xmlns:o="urn:schemas-microsoft-com:office:office" xmlns:ns19="urn:schemas-microsoft-com:office:excel" xmlns:w10="urn:schemas-microsoft-com:office:word" xmlns:ns21="urn:schemas-microsoft-com:office:powerpoint" xmlns:ns23="http://schemas.microsoft.com/office/2006/coverPageProps" xmlns:odx="http://opendope.org/xpaths" xmlns:odc="http://opendope.org/conditions" xmlns:odq="http://opendope.org/questions" xmlns:oda="http://opendope.org/answers" xmlns:odi="http://opendope.org/components" xmlns:odgm="http://opendope.org/SmartArt/DataHierarchy" xmlns:ns30="http://schemas.openxmlformats.org/officeDocument/2006/bibliography" xmlns:ns31="http://schemas.openxmlformats.org/drawingml/2006/compatibility" xmlns:ns32="http://schemas.openxmlformats.org/drawingml/2006/lockedCanvas">
+<w:numbering xmlns:w="http://schemas.openxmlformats.org/wordprocessingml/2006/main" xmlns:m="http://schemas.openxmlformats.org/officeDocument/2006/math" xmlns:r="http://schemas.openxmlformats.org/officeDocument/2006/relationships" xmlns:w14="http://schemas.microsoft.com/office/word/2010/wordml" xmlns:wp="http://schemas.openxmlformats.org/drawingml/2006/wordprocessingDrawing" xmlns:a="http://schemas.openxmlformats.org/drawingml/2006/main" xmlns:w15="http://schemas.microsoft.com/office/word/2012/wordml" xmlns:ns8="http://schemas.openxmlformats.org/schemaLibrary/2006/main" xmlns:mc="http://schemas.openxmlformats.org/markup-compatibility/2006" xmlns:wne="http://schemas.microsoft.com/office/word/2006/wordml" xmlns:c="http://schemas.openxmlformats.org/drawingml/2006/chart" xmlns:ns12="http://schemas.openxmlformats.org/drawingml/2006/chartDrawing" xmlns:dgm="http://schemas.openxmlformats.org/drawingml/2006/diagram" xmlns:pic="http://schemas.openxmlformats.org/drawingml/2006/picture" xmlns:xdr="http://schemas.openxmlformats.org/drawingml/2006/spreadsheetDrawing" xmlns:dsp="http://schemas.microsoft.com/office/drawing/2008/diagram" xmlns:ns17="urn:schemas-microsoft-com:office:excel" xmlns:o="urn:schemas-microsoft-com:office:office" xmlns:w10="urn:schemas-microsoft-com:office:word" xmlns:v="urn:schemas-microsoft-com:vml" xmlns:ns21="urn:schemas-microsoft-com:office:powerpoint" xmlns:ns23="http://schemas.microsoft.com/office/2006/coverPageProps" xmlns:odx="http://opendope.org/xpaths" xmlns:odc="http://opendope.org/conditions" xmlns:odq="http://opendope.org/questions" xmlns:oda="http://opendope.org/answers" xmlns:odi="http://opendope.org/components" xmlns:odgm="http://opendope.org/SmartArt/DataHierarchy" xmlns:ns30="http://schemas.openxmlformats.org/officeDocument/2006/bibliography" xmlns:ns31="http://schemas.openxmlformats.org/drawingml/2006/compatibility" xmlns:ns32="http://schemas.openxmlformats.org/drawingml/2006/lockedCanvas">
   <w:abstractNum w:abstractNumId="0">
     <w:nsid w:val="1482775B"/>
     <w:multiLevelType w:val="multilevel"/>
@@ -5048,7 +5048,7 @@
 </file>
 
 <file path=word/styles.xml><?xml version="1.0" encoding="utf-8"?>
-<w:styles xmlns:w="http://schemas.openxmlformats.org/wordprocessingml/2006/main" xmlns:m="http://schemas.openxmlformats.org/officeDocument/2006/math" xmlns:r="http://schemas.openxmlformats.org/officeDocument/2006/relationships" xmlns:w14="http://schemas.microsoft.com/office/word/2010/wordml" xmlns:wp="http://schemas.openxmlformats.org/drawingml/2006/wordprocessingDrawing" xmlns:a="http://schemas.openxmlformats.org/drawingml/2006/main" xmlns:w15="http://schemas.microsoft.com/office/word/2012/wordml" xmlns:ns8="http://schemas.openxmlformats.org/schemaLibrary/2006/main" xmlns:mc="http://schemas.openxmlformats.org/markup-compatibility/2006" xmlns:wne="http://schemas.microsoft.com/office/word/2006/wordml" xmlns:c="http://schemas.openxmlformats.org/drawingml/2006/chart" xmlns:ns12="http://schemas.openxmlformats.org/drawingml/2006/chartDrawing" xmlns:dgm="http://schemas.openxmlformats.org/drawingml/2006/diagram" xmlns:pic="http://schemas.openxmlformats.org/drawingml/2006/picture" xmlns:xdr="http://schemas.openxmlformats.org/drawingml/2006/spreadsheetDrawing" xmlns:dsp="http://schemas.microsoft.com/office/drawing/2008/diagram" xmlns:v="urn:schemas-microsoft-com:vml" xmlns:o="urn:schemas-microsoft-com:office:office" xmlns:ns19="urn:schemas-microsoft-com:office:excel" xmlns:w10="urn:schemas-microsoft-com:office:word" xmlns:ns21="urn:schemas-microsoft-com:office:powerpoint" xmlns:ns23="http://schemas.microsoft.com/office/2006/coverPageProps" xmlns:odx="http://opendope.org/xpaths" xmlns:odc="http://opendope.org/conditions" xmlns:odq="http://opendope.org/questions" xmlns:oda="http://opendope.org/answers" xmlns:odi="http://opendope.org/components" xmlns:odgm="http://opendope.org/SmartArt/DataHierarchy" xmlns:ns30="http://schemas.openxmlformats.org/officeDocument/2006/bibliography" xmlns:ns31="http://schemas.openxmlformats.org/drawingml/2006/compatibility" xmlns:ns32="http://schemas.openxmlformats.org/drawingml/2006/lockedCanvas">
+<w:styles xmlns:w="http://schemas.openxmlformats.org/wordprocessingml/2006/main" xmlns:m="http://schemas.openxmlformats.org/officeDocument/2006/math" xmlns:r="http://schemas.openxmlformats.org/officeDocument/2006/relationships" xmlns:w14="http://schemas.microsoft.com/office/word/2010/wordml" xmlns:wp="http://schemas.openxmlformats.org/drawingml/2006/wordprocessingDrawing" xmlns:a="http://schemas.openxmlformats.org/drawingml/2006/main" xmlns:w15="http://schemas.microsoft.com/office/word/2012/wordml" xmlns:ns8="http://schemas.openxmlformats.org/schemaLibrary/2006/main" xmlns:mc="http://schemas.openxmlformats.org/markup-compatibility/2006" xmlns:wne="http://schemas.microsoft.com/office/word/2006/wordml" xmlns:c="http://schemas.openxmlformats.org/drawingml/2006/chart" xmlns:ns12="http://schemas.openxmlformats.org/drawingml/2006/chartDrawing" xmlns:dgm="http://schemas.openxmlformats.org/drawingml/2006/diagram" xmlns:pic="http://schemas.openxmlformats.org/drawingml/2006/picture" xmlns:xdr="http://schemas.openxmlformats.org/drawingml/2006/spreadsheetDrawing" xmlns:dsp="http://schemas.microsoft.com/office/drawing/2008/diagram" xmlns:ns17="urn:schemas-microsoft-com:office:excel" xmlns:o="urn:schemas-microsoft-com:office:office" xmlns:w10="urn:schemas-microsoft-com:office:word" xmlns:v="urn:schemas-microsoft-com:vml" xmlns:ns21="urn:schemas-microsoft-com:office:powerpoint" xmlns:ns23="http://schemas.microsoft.com/office/2006/coverPageProps" xmlns:odx="http://opendope.org/xpaths" xmlns:odc="http://opendope.org/conditions" xmlns:odq="http://opendope.org/questions" xmlns:oda="http://opendope.org/answers" xmlns:odi="http://opendope.org/components" xmlns:odgm="http://opendope.org/SmartArt/DataHierarchy" xmlns:ns30="http://schemas.openxmlformats.org/officeDocument/2006/bibliography" xmlns:ns31="http://schemas.openxmlformats.org/drawingml/2006/compatibility" xmlns:ns32="http://schemas.openxmlformats.org/drawingml/2006/lockedCanvas">
   <w:docDefaults>
     <w:rPrDefault>
       <w:rPr>

--- a/Tables/Table9SI.docx
+++ b/Tables/Table9SI.docx
@@ -1,6 +1,6 @@
 
 <file path=word/document.xml><?xml version="1.0" encoding="utf-8"?>
-<w:document xmlns:w="http://schemas.openxmlformats.org/wordprocessingml/2006/main" xmlns:m="http://schemas.openxmlformats.org/officeDocument/2006/math" xmlns:r="http://schemas.openxmlformats.org/officeDocument/2006/relationships" xmlns:w14="http://schemas.microsoft.com/office/word/2010/wordml" xmlns:wp="http://schemas.openxmlformats.org/drawingml/2006/wordprocessingDrawing" xmlns:a="http://schemas.openxmlformats.org/drawingml/2006/main" xmlns:w15="http://schemas.microsoft.com/office/word/2012/wordml" xmlns:ns8="http://schemas.openxmlformats.org/schemaLibrary/2006/main" xmlns:mc="http://schemas.openxmlformats.org/markup-compatibility/2006" xmlns:wne="http://schemas.microsoft.com/office/word/2006/wordml" xmlns:c="http://schemas.openxmlformats.org/drawingml/2006/chart" xmlns:ns12="http://schemas.openxmlformats.org/drawingml/2006/chartDrawing" xmlns:dgm="http://schemas.openxmlformats.org/drawingml/2006/diagram" xmlns:pic="http://schemas.openxmlformats.org/drawingml/2006/picture" xmlns:xdr="http://schemas.openxmlformats.org/drawingml/2006/spreadsheetDrawing" xmlns:dsp="http://schemas.microsoft.com/office/drawing/2008/diagram" xmlns:ns17="urn:schemas-microsoft-com:office:excel" xmlns:o="urn:schemas-microsoft-com:office:office" xmlns:w10="urn:schemas-microsoft-com:office:word" xmlns:v="urn:schemas-microsoft-com:vml" xmlns:ns21="urn:schemas-microsoft-com:office:powerpoint" xmlns:ns23="http://schemas.microsoft.com/office/2006/coverPageProps" xmlns:odx="http://opendope.org/xpaths" xmlns:odc="http://opendope.org/conditions" xmlns:odq="http://opendope.org/questions" xmlns:oda="http://opendope.org/answers" xmlns:odi="http://opendope.org/components" xmlns:odgm="http://opendope.org/SmartArt/DataHierarchy" xmlns:ns30="http://schemas.openxmlformats.org/officeDocument/2006/bibliography" xmlns:ns31="http://schemas.openxmlformats.org/drawingml/2006/compatibility" xmlns:ns32="http://schemas.openxmlformats.org/drawingml/2006/lockedCanvas" mc:Ignorable="w14 w15">
+<w:document xmlns:w="http://schemas.openxmlformats.org/wordprocessingml/2006/main" xmlns:w15="http://schemas.microsoft.com/office/word/2012/wordml" xmlns:r="http://schemas.openxmlformats.org/officeDocument/2006/relationships" xmlns:m="http://schemas.openxmlformats.org/officeDocument/2006/math" xmlns:w14="http://schemas.microsoft.com/office/word/2010/wordml" xmlns:wp="http://schemas.openxmlformats.org/drawingml/2006/wordprocessingDrawing" xmlns:a="http://schemas.openxmlformats.org/drawingml/2006/main" xmlns:mc="http://schemas.openxmlformats.org/markup-compatibility/2006" xmlns:ns9="http://schemas.openxmlformats.org/schemaLibrary/2006/main" xmlns:wne="http://schemas.microsoft.com/office/word/2006/wordml" xmlns:c="http://schemas.openxmlformats.org/drawingml/2006/chart" xmlns:ns12="http://schemas.openxmlformats.org/drawingml/2006/chartDrawing" xmlns:dgm="http://schemas.openxmlformats.org/drawingml/2006/diagram" xmlns:pic="http://schemas.openxmlformats.org/drawingml/2006/picture" xmlns:xdr="http://schemas.openxmlformats.org/drawingml/2006/spreadsheetDrawing" xmlns:dsp="http://schemas.microsoft.com/office/drawing/2008/diagram" xmlns:v="urn:schemas-microsoft-com:vml" xmlns:o="urn:schemas-microsoft-com:office:office" xmlns:ns19="urn:schemas-microsoft-com:office:excel" xmlns:w10="urn:schemas-microsoft-com:office:word" xmlns:ns21="urn:schemas-microsoft-com:office:powerpoint" xmlns:ns23="http://schemas.microsoft.com/office/2006/coverPageProps" xmlns:odx="http://opendope.org/xpaths" xmlns:odc="http://opendope.org/conditions" xmlns:odq="http://opendope.org/questions" xmlns:oda="http://opendope.org/answers" xmlns:odi="http://opendope.org/components" xmlns:odgm="http://opendope.org/SmartArt/DataHierarchy" xmlns:ns30="http://schemas.openxmlformats.org/officeDocument/2006/bibliography" xmlns:ns31="http://schemas.openxmlformats.org/drawingml/2006/compatibility" xmlns:ns32="http://schemas.openxmlformats.org/drawingml/2006/lockedCanvas" mc:Ignorable="w14 w15">
   <w:body>
     <w:p>
       <w:pPr>
@@ -4398,7 +4398,7 @@
 </file>
 
 <file path=word/numbering.xml><?xml version="1.0" encoding="utf-8"?>
-<w:numbering xmlns:w="http://schemas.openxmlformats.org/wordprocessingml/2006/main" xmlns:m="http://schemas.openxmlformats.org/officeDocument/2006/math" xmlns:r="http://schemas.openxmlformats.org/officeDocument/2006/relationships" xmlns:w14="http://schemas.microsoft.com/office/word/2010/wordml" xmlns:wp="http://schemas.openxmlformats.org/drawingml/2006/wordprocessingDrawing" xmlns:a="http://schemas.openxmlformats.org/drawingml/2006/main" xmlns:w15="http://schemas.microsoft.com/office/word/2012/wordml" xmlns:ns8="http://schemas.openxmlformats.org/schemaLibrary/2006/main" xmlns:mc="http://schemas.openxmlformats.org/markup-compatibility/2006" xmlns:wne="http://schemas.microsoft.com/office/word/2006/wordml" xmlns:c="http://schemas.openxmlformats.org/drawingml/2006/chart" xmlns:ns12="http://schemas.openxmlformats.org/drawingml/2006/chartDrawing" xmlns:dgm="http://schemas.openxmlformats.org/drawingml/2006/diagram" xmlns:pic="http://schemas.openxmlformats.org/drawingml/2006/picture" xmlns:xdr="http://schemas.openxmlformats.org/drawingml/2006/spreadsheetDrawing" xmlns:dsp="http://schemas.microsoft.com/office/drawing/2008/diagram" xmlns:ns17="urn:schemas-microsoft-com:office:excel" xmlns:o="urn:schemas-microsoft-com:office:office" xmlns:w10="urn:schemas-microsoft-com:office:word" xmlns:v="urn:schemas-microsoft-com:vml" xmlns:ns21="urn:schemas-microsoft-com:office:powerpoint" xmlns:ns23="http://schemas.microsoft.com/office/2006/coverPageProps" xmlns:odx="http://opendope.org/xpaths" xmlns:odc="http://opendope.org/conditions" xmlns:odq="http://opendope.org/questions" xmlns:oda="http://opendope.org/answers" xmlns:odi="http://opendope.org/components" xmlns:odgm="http://opendope.org/SmartArt/DataHierarchy" xmlns:ns30="http://schemas.openxmlformats.org/officeDocument/2006/bibliography" xmlns:ns31="http://schemas.openxmlformats.org/drawingml/2006/compatibility" xmlns:ns32="http://schemas.openxmlformats.org/drawingml/2006/lockedCanvas">
+<w:numbering xmlns:w="http://schemas.openxmlformats.org/wordprocessingml/2006/main" xmlns:w15="http://schemas.microsoft.com/office/word/2012/wordml" xmlns:r="http://schemas.openxmlformats.org/officeDocument/2006/relationships" xmlns:m="http://schemas.openxmlformats.org/officeDocument/2006/math" xmlns:w14="http://schemas.microsoft.com/office/word/2010/wordml" xmlns:wp="http://schemas.openxmlformats.org/drawingml/2006/wordprocessingDrawing" xmlns:a="http://schemas.openxmlformats.org/drawingml/2006/main" xmlns:mc="http://schemas.openxmlformats.org/markup-compatibility/2006" xmlns:ns9="http://schemas.openxmlformats.org/schemaLibrary/2006/main" xmlns:wne="http://schemas.microsoft.com/office/word/2006/wordml" xmlns:c="http://schemas.openxmlformats.org/drawingml/2006/chart" xmlns:ns12="http://schemas.openxmlformats.org/drawingml/2006/chartDrawing" xmlns:dgm="http://schemas.openxmlformats.org/drawingml/2006/diagram" xmlns:pic="http://schemas.openxmlformats.org/drawingml/2006/picture" xmlns:xdr="http://schemas.openxmlformats.org/drawingml/2006/spreadsheetDrawing" xmlns:dsp="http://schemas.microsoft.com/office/drawing/2008/diagram" xmlns:v="urn:schemas-microsoft-com:vml" xmlns:o="urn:schemas-microsoft-com:office:office" xmlns:ns19="urn:schemas-microsoft-com:office:excel" xmlns:w10="urn:schemas-microsoft-com:office:word" xmlns:ns21="urn:schemas-microsoft-com:office:powerpoint" xmlns:ns23="http://schemas.microsoft.com/office/2006/coverPageProps" xmlns:odx="http://opendope.org/xpaths" xmlns:odc="http://opendope.org/conditions" xmlns:odq="http://opendope.org/questions" xmlns:oda="http://opendope.org/answers" xmlns:odi="http://opendope.org/components" xmlns:odgm="http://opendope.org/SmartArt/DataHierarchy" xmlns:ns30="http://schemas.openxmlformats.org/officeDocument/2006/bibliography" xmlns:ns31="http://schemas.openxmlformats.org/drawingml/2006/compatibility" xmlns:ns32="http://schemas.openxmlformats.org/drawingml/2006/lockedCanvas">
   <w:abstractNum w:abstractNumId="0">
     <w:nsid w:val="1482775B"/>
     <w:multiLevelType w:val="multilevel"/>
@@ -5048,7 +5048,7 @@
 </file>
 
 <file path=word/styles.xml><?xml version="1.0" encoding="utf-8"?>
-<w:styles xmlns:w="http://schemas.openxmlformats.org/wordprocessingml/2006/main" xmlns:m="http://schemas.openxmlformats.org/officeDocument/2006/math" xmlns:r="http://schemas.openxmlformats.org/officeDocument/2006/relationships" xmlns:w14="http://schemas.microsoft.com/office/word/2010/wordml" xmlns:wp="http://schemas.openxmlformats.org/drawingml/2006/wordprocessingDrawing" xmlns:a="http://schemas.openxmlformats.org/drawingml/2006/main" xmlns:w15="http://schemas.microsoft.com/office/word/2012/wordml" xmlns:ns8="http://schemas.openxmlformats.org/schemaLibrary/2006/main" xmlns:mc="http://schemas.openxmlformats.org/markup-compatibility/2006" xmlns:wne="http://schemas.microsoft.com/office/word/2006/wordml" xmlns:c="http://schemas.openxmlformats.org/drawingml/2006/chart" xmlns:ns12="http://schemas.openxmlformats.org/drawingml/2006/chartDrawing" xmlns:dgm="http://schemas.openxmlformats.org/drawingml/2006/diagram" xmlns:pic="http://schemas.openxmlformats.org/drawingml/2006/picture" xmlns:xdr="http://schemas.openxmlformats.org/drawingml/2006/spreadsheetDrawing" xmlns:dsp="http://schemas.microsoft.com/office/drawing/2008/diagram" xmlns:ns17="urn:schemas-microsoft-com:office:excel" xmlns:o="urn:schemas-microsoft-com:office:office" xmlns:w10="urn:schemas-microsoft-com:office:word" xmlns:v="urn:schemas-microsoft-com:vml" xmlns:ns21="urn:schemas-microsoft-com:office:powerpoint" xmlns:ns23="http://schemas.microsoft.com/office/2006/coverPageProps" xmlns:odx="http://opendope.org/xpaths" xmlns:odc="http://opendope.org/conditions" xmlns:odq="http://opendope.org/questions" xmlns:oda="http://opendope.org/answers" xmlns:odi="http://opendope.org/components" xmlns:odgm="http://opendope.org/SmartArt/DataHierarchy" xmlns:ns30="http://schemas.openxmlformats.org/officeDocument/2006/bibliography" xmlns:ns31="http://schemas.openxmlformats.org/drawingml/2006/compatibility" xmlns:ns32="http://schemas.openxmlformats.org/drawingml/2006/lockedCanvas">
+<w:styles xmlns:w="http://schemas.openxmlformats.org/wordprocessingml/2006/main" xmlns:w15="http://schemas.microsoft.com/office/word/2012/wordml" xmlns:r="http://schemas.openxmlformats.org/officeDocument/2006/relationships" xmlns:m="http://schemas.openxmlformats.org/officeDocument/2006/math" xmlns:w14="http://schemas.microsoft.com/office/word/2010/wordml" xmlns:wp="http://schemas.openxmlformats.org/drawingml/2006/wordprocessingDrawing" xmlns:a="http://schemas.openxmlformats.org/drawingml/2006/main" xmlns:mc="http://schemas.openxmlformats.org/markup-compatibility/2006" xmlns:ns9="http://schemas.openxmlformats.org/schemaLibrary/2006/main" xmlns:wne="http://schemas.microsoft.com/office/word/2006/wordml" xmlns:c="http://schemas.openxmlformats.org/drawingml/2006/chart" xmlns:ns12="http://schemas.openxmlformats.org/drawingml/2006/chartDrawing" xmlns:dgm="http://schemas.openxmlformats.org/drawingml/2006/diagram" xmlns:pic="http://schemas.openxmlformats.org/drawingml/2006/picture" xmlns:xdr="http://schemas.openxmlformats.org/drawingml/2006/spreadsheetDrawing" xmlns:dsp="http://schemas.microsoft.com/office/drawing/2008/diagram" xmlns:v="urn:schemas-microsoft-com:vml" xmlns:o="urn:schemas-microsoft-com:office:office" xmlns:ns19="urn:schemas-microsoft-com:office:excel" xmlns:w10="urn:schemas-microsoft-com:office:word" xmlns:ns21="urn:schemas-microsoft-com:office:powerpoint" xmlns:ns23="http://schemas.microsoft.com/office/2006/coverPageProps" xmlns:odx="http://opendope.org/xpaths" xmlns:odc="http://opendope.org/conditions" xmlns:odq="http://opendope.org/questions" xmlns:oda="http://opendope.org/answers" xmlns:odi="http://opendope.org/components" xmlns:odgm="http://opendope.org/SmartArt/DataHierarchy" xmlns:ns30="http://schemas.openxmlformats.org/officeDocument/2006/bibliography" xmlns:ns31="http://schemas.openxmlformats.org/drawingml/2006/compatibility" xmlns:ns32="http://schemas.openxmlformats.org/drawingml/2006/lockedCanvas">
   <w:docDefaults>
     <w:rPrDefault>
       <w:rPr>

--- a/Tables/Table9SI.docx
+++ b/Tables/Table9SI.docx
@@ -1,6 +1,6 @@
 
 <file path=word/document.xml><?xml version="1.0" encoding="utf-8"?>
-<w:document xmlns:w="http://schemas.openxmlformats.org/wordprocessingml/2006/main" xmlns:w15="http://schemas.microsoft.com/office/word/2012/wordml" xmlns:r="http://schemas.openxmlformats.org/officeDocument/2006/relationships" xmlns:m="http://schemas.openxmlformats.org/officeDocument/2006/math" xmlns:w14="http://schemas.microsoft.com/office/word/2010/wordml" xmlns:wp="http://schemas.openxmlformats.org/drawingml/2006/wordprocessingDrawing" xmlns:a="http://schemas.openxmlformats.org/drawingml/2006/main" xmlns:mc="http://schemas.openxmlformats.org/markup-compatibility/2006" xmlns:ns9="http://schemas.openxmlformats.org/schemaLibrary/2006/main" xmlns:wne="http://schemas.microsoft.com/office/word/2006/wordml" xmlns:c="http://schemas.openxmlformats.org/drawingml/2006/chart" xmlns:ns12="http://schemas.openxmlformats.org/drawingml/2006/chartDrawing" xmlns:dgm="http://schemas.openxmlformats.org/drawingml/2006/diagram" xmlns:pic="http://schemas.openxmlformats.org/drawingml/2006/picture" xmlns:xdr="http://schemas.openxmlformats.org/drawingml/2006/spreadsheetDrawing" xmlns:dsp="http://schemas.microsoft.com/office/drawing/2008/diagram" xmlns:v="urn:schemas-microsoft-com:vml" xmlns:o="urn:schemas-microsoft-com:office:office" xmlns:ns19="urn:schemas-microsoft-com:office:excel" xmlns:w10="urn:schemas-microsoft-com:office:word" xmlns:ns21="urn:schemas-microsoft-com:office:powerpoint" xmlns:ns23="http://schemas.microsoft.com/office/2006/coverPageProps" xmlns:odx="http://opendope.org/xpaths" xmlns:odc="http://opendope.org/conditions" xmlns:odq="http://opendope.org/questions" xmlns:oda="http://opendope.org/answers" xmlns:odi="http://opendope.org/components" xmlns:odgm="http://opendope.org/SmartArt/DataHierarchy" xmlns:ns30="http://schemas.openxmlformats.org/officeDocument/2006/bibliography" xmlns:ns31="http://schemas.openxmlformats.org/drawingml/2006/compatibility" xmlns:ns32="http://schemas.openxmlformats.org/drawingml/2006/lockedCanvas" mc:Ignorable="w14 w15">
+<w:document xmlns:w="http://schemas.openxmlformats.org/wordprocessingml/2006/main" xmlns:m="http://schemas.openxmlformats.org/officeDocument/2006/math" xmlns:r="http://schemas.openxmlformats.org/officeDocument/2006/relationships" xmlns:w14="http://schemas.microsoft.com/office/word/2010/wordml" xmlns:wp="http://schemas.openxmlformats.org/drawingml/2006/wordprocessingDrawing" xmlns:a="http://schemas.openxmlformats.org/drawingml/2006/main" xmlns:w15="http://schemas.microsoft.com/office/word/2012/wordml" xmlns:mc="http://schemas.openxmlformats.org/markup-compatibility/2006" xmlns:ns9="http://schemas.openxmlformats.org/schemaLibrary/2006/main" xmlns:wne="http://schemas.microsoft.com/office/word/2006/wordml" xmlns:c="http://schemas.openxmlformats.org/drawingml/2006/chart" xmlns:ns12="http://schemas.openxmlformats.org/drawingml/2006/chartDrawing" xmlns:dgm="http://schemas.openxmlformats.org/drawingml/2006/diagram" xmlns:pic="http://schemas.openxmlformats.org/drawingml/2006/picture" xmlns:xdr="http://schemas.openxmlformats.org/drawingml/2006/spreadsheetDrawing" xmlns:dsp="http://schemas.microsoft.com/office/drawing/2008/diagram" xmlns:ns17="urn:schemas-microsoft-com:office:excel" xmlns:o="urn:schemas-microsoft-com:office:office" xmlns:v="urn:schemas-microsoft-com:vml" xmlns:w10="urn:schemas-microsoft-com:office:word" xmlns:ns21="urn:schemas-microsoft-com:office:powerpoint" xmlns:ns23="http://schemas.microsoft.com/office/2006/coverPageProps" xmlns:odx="http://opendope.org/xpaths" xmlns:odc="http://opendope.org/conditions" xmlns:odq="http://opendope.org/questions" xmlns:oda="http://opendope.org/answers" xmlns:odi="http://opendope.org/components" xmlns:odgm="http://opendope.org/SmartArt/DataHierarchy" xmlns:ns30="http://schemas.openxmlformats.org/officeDocument/2006/bibliography" xmlns:ns31="http://schemas.openxmlformats.org/drawingml/2006/compatibility" xmlns:ns32="http://schemas.openxmlformats.org/drawingml/2006/lockedCanvas" mc:Ignorable="w14 w15">
   <w:body>
     <w:p>
       <w:pPr>
@@ -4398,7 +4398,7 @@
 </file>
 
 <file path=word/numbering.xml><?xml version="1.0" encoding="utf-8"?>
-<w:numbering xmlns:w="http://schemas.openxmlformats.org/wordprocessingml/2006/main" xmlns:w15="http://schemas.microsoft.com/office/word/2012/wordml" xmlns:r="http://schemas.openxmlformats.org/officeDocument/2006/relationships" xmlns:m="http://schemas.openxmlformats.org/officeDocument/2006/math" xmlns:w14="http://schemas.microsoft.com/office/word/2010/wordml" xmlns:wp="http://schemas.openxmlformats.org/drawingml/2006/wordprocessingDrawing" xmlns:a="http://schemas.openxmlformats.org/drawingml/2006/main" xmlns:mc="http://schemas.openxmlformats.org/markup-compatibility/2006" xmlns:ns9="http://schemas.openxmlformats.org/schemaLibrary/2006/main" xmlns:wne="http://schemas.microsoft.com/office/word/2006/wordml" xmlns:c="http://schemas.openxmlformats.org/drawingml/2006/chart" xmlns:ns12="http://schemas.openxmlformats.org/drawingml/2006/chartDrawing" xmlns:dgm="http://schemas.openxmlformats.org/drawingml/2006/diagram" xmlns:pic="http://schemas.openxmlformats.org/drawingml/2006/picture" xmlns:xdr="http://schemas.openxmlformats.org/drawingml/2006/spreadsheetDrawing" xmlns:dsp="http://schemas.microsoft.com/office/drawing/2008/diagram" xmlns:v="urn:schemas-microsoft-com:vml" xmlns:o="urn:schemas-microsoft-com:office:office" xmlns:ns19="urn:schemas-microsoft-com:office:excel" xmlns:w10="urn:schemas-microsoft-com:office:word" xmlns:ns21="urn:schemas-microsoft-com:office:powerpoint" xmlns:ns23="http://schemas.microsoft.com/office/2006/coverPageProps" xmlns:odx="http://opendope.org/xpaths" xmlns:odc="http://opendope.org/conditions" xmlns:odq="http://opendope.org/questions" xmlns:oda="http://opendope.org/answers" xmlns:odi="http://opendope.org/components" xmlns:odgm="http://opendope.org/SmartArt/DataHierarchy" xmlns:ns30="http://schemas.openxmlformats.org/officeDocument/2006/bibliography" xmlns:ns31="http://schemas.openxmlformats.org/drawingml/2006/compatibility" xmlns:ns32="http://schemas.openxmlformats.org/drawingml/2006/lockedCanvas">
+<w:numbering xmlns:w="http://schemas.openxmlformats.org/wordprocessingml/2006/main" xmlns:m="http://schemas.openxmlformats.org/officeDocument/2006/math" xmlns:r="http://schemas.openxmlformats.org/officeDocument/2006/relationships" xmlns:w14="http://schemas.microsoft.com/office/word/2010/wordml" xmlns:wp="http://schemas.openxmlformats.org/drawingml/2006/wordprocessingDrawing" xmlns:a="http://schemas.openxmlformats.org/drawingml/2006/main" xmlns:w15="http://schemas.microsoft.com/office/word/2012/wordml" xmlns:mc="http://schemas.openxmlformats.org/markup-compatibility/2006" xmlns:ns9="http://schemas.openxmlformats.org/schemaLibrary/2006/main" xmlns:wne="http://schemas.microsoft.com/office/word/2006/wordml" xmlns:c="http://schemas.openxmlformats.org/drawingml/2006/chart" xmlns:ns12="http://schemas.openxmlformats.org/drawingml/2006/chartDrawing" xmlns:dgm="http://schemas.openxmlformats.org/drawingml/2006/diagram" xmlns:pic="http://schemas.openxmlformats.org/drawingml/2006/picture" xmlns:xdr="http://schemas.openxmlformats.org/drawingml/2006/spreadsheetDrawing" xmlns:dsp="http://schemas.microsoft.com/office/drawing/2008/diagram" xmlns:ns17="urn:schemas-microsoft-com:office:excel" xmlns:o="urn:schemas-microsoft-com:office:office" xmlns:v="urn:schemas-microsoft-com:vml" xmlns:w10="urn:schemas-microsoft-com:office:word" xmlns:ns21="urn:schemas-microsoft-com:office:powerpoint" xmlns:ns23="http://schemas.microsoft.com/office/2006/coverPageProps" xmlns:odx="http://opendope.org/xpaths" xmlns:odc="http://opendope.org/conditions" xmlns:odq="http://opendope.org/questions" xmlns:oda="http://opendope.org/answers" xmlns:odi="http://opendope.org/components" xmlns:odgm="http://opendope.org/SmartArt/DataHierarchy" xmlns:ns30="http://schemas.openxmlformats.org/officeDocument/2006/bibliography" xmlns:ns31="http://schemas.openxmlformats.org/drawingml/2006/compatibility" xmlns:ns32="http://schemas.openxmlformats.org/drawingml/2006/lockedCanvas">
   <w:abstractNum w:abstractNumId="0">
     <w:nsid w:val="1482775B"/>
     <w:multiLevelType w:val="multilevel"/>
@@ -5048,7 +5048,7 @@
 </file>
 
 <file path=word/styles.xml><?xml version="1.0" encoding="utf-8"?>
-<w:styles xmlns:w="http://schemas.openxmlformats.org/wordprocessingml/2006/main" xmlns:w15="http://schemas.microsoft.com/office/word/2012/wordml" xmlns:r="http://schemas.openxmlformats.org/officeDocument/2006/relationships" xmlns:m="http://schemas.openxmlformats.org/officeDocument/2006/math" xmlns:w14="http://schemas.microsoft.com/office/word/2010/wordml" xmlns:wp="http://schemas.openxmlformats.org/drawingml/2006/wordprocessingDrawing" xmlns:a="http://schemas.openxmlformats.org/drawingml/2006/main" xmlns:mc="http://schemas.openxmlformats.org/markup-compatibility/2006" xmlns:ns9="http://schemas.openxmlformats.org/schemaLibrary/2006/main" xmlns:wne="http://schemas.microsoft.com/office/word/2006/wordml" xmlns:c="http://schemas.openxmlformats.org/drawingml/2006/chart" xmlns:ns12="http://schemas.openxmlformats.org/drawingml/2006/chartDrawing" xmlns:dgm="http://schemas.openxmlformats.org/drawingml/2006/diagram" xmlns:pic="http://schemas.openxmlformats.org/drawingml/2006/picture" xmlns:xdr="http://schemas.openxmlformats.org/drawingml/2006/spreadsheetDrawing" xmlns:dsp="http://schemas.microsoft.com/office/drawing/2008/diagram" xmlns:v="urn:schemas-microsoft-com:vml" xmlns:o="urn:schemas-microsoft-com:office:office" xmlns:ns19="urn:schemas-microsoft-com:office:excel" xmlns:w10="urn:schemas-microsoft-com:office:word" xmlns:ns21="urn:schemas-microsoft-com:office:powerpoint" xmlns:ns23="http://schemas.microsoft.com/office/2006/coverPageProps" xmlns:odx="http://opendope.org/xpaths" xmlns:odc="http://opendope.org/conditions" xmlns:odq="http://opendope.org/questions" xmlns:oda="http://opendope.org/answers" xmlns:odi="http://opendope.org/components" xmlns:odgm="http://opendope.org/SmartArt/DataHierarchy" xmlns:ns30="http://schemas.openxmlformats.org/officeDocument/2006/bibliography" xmlns:ns31="http://schemas.openxmlformats.org/drawingml/2006/compatibility" xmlns:ns32="http://schemas.openxmlformats.org/drawingml/2006/lockedCanvas">
+<w:styles xmlns:w="http://schemas.openxmlformats.org/wordprocessingml/2006/main" xmlns:m="http://schemas.openxmlformats.org/officeDocument/2006/math" xmlns:r="http://schemas.openxmlformats.org/officeDocument/2006/relationships" xmlns:w14="http://schemas.microsoft.com/office/word/2010/wordml" xmlns:wp="http://schemas.openxmlformats.org/drawingml/2006/wordprocessingDrawing" xmlns:a="http://schemas.openxmlformats.org/drawingml/2006/main" xmlns:w15="http://schemas.microsoft.com/office/word/2012/wordml" xmlns:mc="http://schemas.openxmlformats.org/markup-compatibility/2006" xmlns:ns9="http://schemas.openxmlformats.org/schemaLibrary/2006/main" xmlns:wne="http://schemas.microsoft.com/office/word/2006/wordml" xmlns:c="http://schemas.openxmlformats.org/drawingml/2006/chart" xmlns:ns12="http://schemas.openxmlformats.org/drawingml/2006/chartDrawing" xmlns:dgm="http://schemas.openxmlformats.org/drawingml/2006/diagram" xmlns:pic="http://schemas.openxmlformats.org/drawingml/2006/picture" xmlns:xdr="http://schemas.openxmlformats.org/drawingml/2006/spreadsheetDrawing" xmlns:dsp="http://schemas.microsoft.com/office/drawing/2008/diagram" xmlns:ns17="urn:schemas-microsoft-com:office:excel" xmlns:o="urn:schemas-microsoft-com:office:office" xmlns:v="urn:schemas-microsoft-com:vml" xmlns:w10="urn:schemas-microsoft-com:office:word" xmlns:ns21="urn:schemas-microsoft-com:office:powerpoint" xmlns:ns23="http://schemas.microsoft.com/office/2006/coverPageProps" xmlns:odx="http://opendope.org/xpaths" xmlns:odc="http://opendope.org/conditions" xmlns:odq="http://opendope.org/questions" xmlns:oda="http://opendope.org/answers" xmlns:odi="http://opendope.org/components" xmlns:odgm="http://opendope.org/SmartArt/DataHierarchy" xmlns:ns30="http://schemas.openxmlformats.org/officeDocument/2006/bibliography" xmlns:ns31="http://schemas.openxmlformats.org/drawingml/2006/compatibility" xmlns:ns32="http://schemas.openxmlformats.org/drawingml/2006/lockedCanvas">
   <w:docDefaults>
     <w:rPrDefault>
       <w:rPr>

--- a/Tables/Table9SI.docx
+++ b/Tables/Table9SI.docx
@@ -1,6 +1,6 @@
 
 <file path=word/document.xml><?xml version="1.0" encoding="utf-8"?>
-<w:document xmlns:w="http://schemas.openxmlformats.org/wordprocessingml/2006/main" xmlns:w15="http://schemas.microsoft.com/office/word/2012/wordml" xmlns:r="http://schemas.openxmlformats.org/officeDocument/2006/relationships" xmlns:m="http://schemas.openxmlformats.org/officeDocument/2006/math" xmlns:w14="http://schemas.microsoft.com/office/word/2010/wordml" xmlns:wp="http://schemas.openxmlformats.org/drawingml/2006/wordprocessingDrawing" xmlns:a="http://schemas.openxmlformats.org/drawingml/2006/main" xmlns:mc="http://schemas.openxmlformats.org/markup-compatibility/2006" xmlns:ns9="http://schemas.openxmlformats.org/schemaLibrary/2006/main" xmlns:wne="http://schemas.microsoft.com/office/word/2006/wordml" xmlns:c="http://schemas.openxmlformats.org/drawingml/2006/chart" xmlns:ns12="http://schemas.openxmlformats.org/drawingml/2006/chartDrawing" xmlns:dgm="http://schemas.openxmlformats.org/drawingml/2006/diagram" xmlns:pic="http://schemas.openxmlformats.org/drawingml/2006/picture" xmlns:xdr="http://schemas.openxmlformats.org/drawingml/2006/spreadsheetDrawing" xmlns:dsp="http://schemas.microsoft.com/office/drawing/2008/diagram" xmlns:v="urn:schemas-microsoft-com:vml" xmlns:o="urn:schemas-microsoft-com:office:office" xmlns:ns19="urn:schemas-microsoft-com:office:excel" xmlns:w10="urn:schemas-microsoft-com:office:word" xmlns:ns21="urn:schemas-microsoft-com:office:powerpoint" xmlns:ns23="http://schemas.microsoft.com/office/2006/coverPageProps" xmlns:odx="http://opendope.org/xpaths" xmlns:odc="http://opendope.org/conditions" xmlns:odq="http://opendope.org/questions" xmlns:oda="http://opendope.org/answers" xmlns:odi="http://opendope.org/components" xmlns:odgm="http://opendope.org/SmartArt/DataHierarchy" xmlns:ns30="http://schemas.openxmlformats.org/officeDocument/2006/bibliography" xmlns:ns31="http://schemas.openxmlformats.org/drawingml/2006/compatibility" xmlns:ns32="http://schemas.openxmlformats.org/drawingml/2006/lockedCanvas" mc:Ignorable="w14 w15">
+<w:document xmlns:w="http://schemas.openxmlformats.org/wordprocessingml/2006/main" xmlns:r="http://schemas.openxmlformats.org/officeDocument/2006/relationships" xmlns:w14="http://schemas.microsoft.com/office/word/2010/wordml" xmlns:wp="http://schemas.openxmlformats.org/drawingml/2006/wordprocessingDrawing" xmlns:a="http://schemas.openxmlformats.org/drawingml/2006/main" xmlns:m="http://schemas.openxmlformats.org/officeDocument/2006/math" xmlns:w15="http://schemas.microsoft.com/office/word/2012/wordml" xmlns:mc="http://schemas.openxmlformats.org/markup-compatibility/2006" xmlns:ns9="http://schemas.openxmlformats.org/schemaLibrary/2006/main" xmlns:wne="http://schemas.microsoft.com/office/word/2006/wordml" xmlns:c="http://schemas.openxmlformats.org/drawingml/2006/chart" xmlns:ns12="http://schemas.openxmlformats.org/drawingml/2006/chartDrawing" xmlns:dgm="http://schemas.openxmlformats.org/drawingml/2006/diagram" xmlns:pic="http://schemas.openxmlformats.org/drawingml/2006/picture" xmlns:xdr="http://schemas.openxmlformats.org/drawingml/2006/spreadsheetDrawing" xmlns:dsp="http://schemas.microsoft.com/office/drawing/2008/diagram" xmlns:ns17="urn:schemas-microsoft-com:office:excel" xmlns:o="urn:schemas-microsoft-com:office:office" xmlns:v="urn:schemas-microsoft-com:vml" xmlns:w10="urn:schemas-microsoft-com:office:word" xmlns:ns21="urn:schemas-microsoft-com:office:powerpoint" xmlns:ns23="http://schemas.microsoft.com/office/2006/coverPageProps" xmlns:odx="http://opendope.org/xpaths" xmlns:odc="http://opendope.org/conditions" xmlns:odq="http://opendope.org/questions" xmlns:oda="http://opendope.org/answers" xmlns:odi="http://opendope.org/components" xmlns:odgm="http://opendope.org/SmartArt/DataHierarchy" xmlns:ns30="http://schemas.openxmlformats.org/officeDocument/2006/bibliography" xmlns:ns31="http://schemas.openxmlformats.org/drawingml/2006/compatibility" xmlns:ns32="http://schemas.openxmlformats.org/drawingml/2006/lockedCanvas" mc:Ignorable="w14 w15">
   <w:body>
     <w:p>
       <w:pPr>
@@ -4398,7 +4398,7 @@
 </file>
 
 <file path=word/numbering.xml><?xml version="1.0" encoding="utf-8"?>
-<w:numbering xmlns:w="http://schemas.openxmlformats.org/wordprocessingml/2006/main" xmlns:w15="http://schemas.microsoft.com/office/word/2012/wordml" xmlns:r="http://schemas.openxmlformats.org/officeDocument/2006/relationships" xmlns:m="http://schemas.openxmlformats.org/officeDocument/2006/math" xmlns:w14="http://schemas.microsoft.com/office/word/2010/wordml" xmlns:wp="http://schemas.openxmlformats.org/drawingml/2006/wordprocessingDrawing" xmlns:a="http://schemas.openxmlformats.org/drawingml/2006/main" xmlns:mc="http://schemas.openxmlformats.org/markup-compatibility/2006" xmlns:ns9="http://schemas.openxmlformats.org/schemaLibrary/2006/main" xmlns:wne="http://schemas.microsoft.com/office/word/2006/wordml" xmlns:c="http://schemas.openxmlformats.org/drawingml/2006/chart" xmlns:ns12="http://schemas.openxmlformats.org/drawingml/2006/chartDrawing" xmlns:dgm="http://schemas.openxmlformats.org/drawingml/2006/diagram" xmlns:pic="http://schemas.openxmlformats.org/drawingml/2006/picture" xmlns:xdr="http://schemas.openxmlformats.org/drawingml/2006/spreadsheetDrawing" xmlns:dsp="http://schemas.microsoft.com/office/drawing/2008/diagram" xmlns:v="urn:schemas-microsoft-com:vml" xmlns:o="urn:schemas-microsoft-com:office:office" xmlns:ns19="urn:schemas-microsoft-com:office:excel" xmlns:w10="urn:schemas-microsoft-com:office:word" xmlns:ns21="urn:schemas-microsoft-com:office:powerpoint" xmlns:ns23="http://schemas.microsoft.com/office/2006/coverPageProps" xmlns:odx="http://opendope.org/xpaths" xmlns:odc="http://opendope.org/conditions" xmlns:odq="http://opendope.org/questions" xmlns:oda="http://opendope.org/answers" xmlns:odi="http://opendope.org/components" xmlns:odgm="http://opendope.org/SmartArt/DataHierarchy" xmlns:ns30="http://schemas.openxmlformats.org/officeDocument/2006/bibliography" xmlns:ns31="http://schemas.openxmlformats.org/drawingml/2006/compatibility" xmlns:ns32="http://schemas.openxmlformats.org/drawingml/2006/lockedCanvas">
+<w:numbering xmlns:w="http://schemas.openxmlformats.org/wordprocessingml/2006/main" xmlns:r="http://schemas.openxmlformats.org/officeDocument/2006/relationships" xmlns:w14="http://schemas.microsoft.com/office/word/2010/wordml" xmlns:wp="http://schemas.openxmlformats.org/drawingml/2006/wordprocessingDrawing" xmlns:a="http://schemas.openxmlformats.org/drawingml/2006/main" xmlns:m="http://schemas.openxmlformats.org/officeDocument/2006/math" xmlns:w15="http://schemas.microsoft.com/office/word/2012/wordml" xmlns:mc="http://schemas.openxmlformats.org/markup-compatibility/2006" xmlns:ns9="http://schemas.openxmlformats.org/schemaLibrary/2006/main" xmlns:wne="http://schemas.microsoft.com/office/word/2006/wordml" xmlns:c="http://schemas.openxmlformats.org/drawingml/2006/chart" xmlns:ns12="http://schemas.openxmlformats.org/drawingml/2006/chartDrawing" xmlns:dgm="http://schemas.openxmlformats.org/drawingml/2006/diagram" xmlns:pic="http://schemas.openxmlformats.org/drawingml/2006/picture" xmlns:xdr="http://schemas.openxmlformats.org/drawingml/2006/spreadsheetDrawing" xmlns:dsp="http://schemas.microsoft.com/office/drawing/2008/diagram" xmlns:ns17="urn:schemas-microsoft-com:office:excel" xmlns:o="urn:schemas-microsoft-com:office:office" xmlns:v="urn:schemas-microsoft-com:vml" xmlns:w10="urn:schemas-microsoft-com:office:word" xmlns:ns21="urn:schemas-microsoft-com:office:powerpoint" xmlns:ns23="http://schemas.microsoft.com/office/2006/coverPageProps" xmlns:odx="http://opendope.org/xpaths" xmlns:odc="http://opendope.org/conditions" xmlns:odq="http://opendope.org/questions" xmlns:oda="http://opendope.org/answers" xmlns:odi="http://opendope.org/components" xmlns:odgm="http://opendope.org/SmartArt/DataHierarchy" xmlns:ns30="http://schemas.openxmlformats.org/officeDocument/2006/bibliography" xmlns:ns31="http://schemas.openxmlformats.org/drawingml/2006/compatibility" xmlns:ns32="http://schemas.openxmlformats.org/drawingml/2006/lockedCanvas">
   <w:abstractNum w:abstractNumId="0">
     <w:nsid w:val="1482775B"/>
     <w:multiLevelType w:val="multilevel"/>
@@ -5048,7 +5048,7 @@
 </file>
 
 <file path=word/styles.xml><?xml version="1.0" encoding="utf-8"?>
-<w:styles xmlns:w="http://schemas.openxmlformats.org/wordprocessingml/2006/main" xmlns:w15="http://schemas.microsoft.com/office/word/2012/wordml" xmlns:r="http://schemas.openxmlformats.org/officeDocument/2006/relationships" xmlns:m="http://schemas.openxmlformats.org/officeDocument/2006/math" xmlns:w14="http://schemas.microsoft.com/office/word/2010/wordml" xmlns:wp="http://schemas.openxmlformats.org/drawingml/2006/wordprocessingDrawing" xmlns:a="http://schemas.openxmlformats.org/drawingml/2006/main" xmlns:mc="http://schemas.openxmlformats.org/markup-compatibility/2006" xmlns:ns9="http://schemas.openxmlformats.org/schemaLibrary/2006/main" xmlns:wne="http://schemas.microsoft.com/office/word/2006/wordml" xmlns:c="http://schemas.openxmlformats.org/drawingml/2006/chart" xmlns:ns12="http://schemas.openxmlformats.org/drawingml/2006/chartDrawing" xmlns:dgm="http://schemas.openxmlformats.org/drawingml/2006/diagram" xmlns:pic="http://schemas.openxmlformats.org/drawingml/2006/picture" xmlns:xdr="http://schemas.openxmlformats.org/drawingml/2006/spreadsheetDrawing" xmlns:dsp="http://schemas.microsoft.com/office/drawing/2008/diagram" xmlns:v="urn:schemas-microsoft-com:vml" xmlns:o="urn:schemas-microsoft-com:office:office" xmlns:ns19="urn:schemas-microsoft-com:office:excel" xmlns:w10="urn:schemas-microsoft-com:office:word" xmlns:ns21="urn:schemas-microsoft-com:office:powerpoint" xmlns:ns23="http://schemas.microsoft.com/office/2006/coverPageProps" xmlns:odx="http://opendope.org/xpaths" xmlns:odc="http://opendope.org/conditions" xmlns:odq="http://opendope.org/questions" xmlns:oda="http://opendope.org/answers" xmlns:odi="http://opendope.org/components" xmlns:odgm="http://opendope.org/SmartArt/DataHierarchy" xmlns:ns30="http://schemas.openxmlformats.org/officeDocument/2006/bibliography" xmlns:ns31="http://schemas.openxmlformats.org/drawingml/2006/compatibility" xmlns:ns32="http://schemas.openxmlformats.org/drawingml/2006/lockedCanvas">
+<w:styles xmlns:w="http://schemas.openxmlformats.org/wordprocessingml/2006/main" xmlns:r="http://schemas.openxmlformats.org/officeDocument/2006/relationships" xmlns:w14="http://schemas.microsoft.com/office/word/2010/wordml" xmlns:wp="http://schemas.openxmlformats.org/drawingml/2006/wordprocessingDrawing" xmlns:a="http://schemas.openxmlformats.org/drawingml/2006/main" xmlns:m="http://schemas.openxmlformats.org/officeDocument/2006/math" xmlns:w15="http://schemas.microsoft.com/office/word/2012/wordml" xmlns:mc="http://schemas.openxmlformats.org/markup-compatibility/2006" xmlns:ns9="http://schemas.openxmlformats.org/schemaLibrary/2006/main" xmlns:wne="http://schemas.microsoft.com/office/word/2006/wordml" xmlns:c="http://schemas.openxmlformats.org/drawingml/2006/chart" xmlns:ns12="http://schemas.openxmlformats.org/drawingml/2006/chartDrawing" xmlns:dgm="http://schemas.openxmlformats.org/drawingml/2006/diagram" xmlns:pic="http://schemas.openxmlformats.org/drawingml/2006/picture" xmlns:xdr="http://schemas.openxmlformats.org/drawingml/2006/spreadsheetDrawing" xmlns:dsp="http://schemas.microsoft.com/office/drawing/2008/diagram" xmlns:ns17="urn:schemas-microsoft-com:office:excel" xmlns:o="urn:schemas-microsoft-com:office:office" xmlns:v="urn:schemas-microsoft-com:vml" xmlns:w10="urn:schemas-microsoft-com:office:word" xmlns:ns21="urn:schemas-microsoft-com:office:powerpoint" xmlns:ns23="http://schemas.microsoft.com/office/2006/coverPageProps" xmlns:odx="http://opendope.org/xpaths" xmlns:odc="http://opendope.org/conditions" xmlns:odq="http://opendope.org/questions" xmlns:oda="http://opendope.org/answers" xmlns:odi="http://opendope.org/components" xmlns:odgm="http://opendope.org/SmartArt/DataHierarchy" xmlns:ns30="http://schemas.openxmlformats.org/officeDocument/2006/bibliography" xmlns:ns31="http://schemas.openxmlformats.org/drawingml/2006/compatibility" xmlns:ns32="http://schemas.openxmlformats.org/drawingml/2006/lockedCanvas">
   <w:docDefaults>
     <w:rPrDefault>
       <w:rPr>

--- a/Tables/Table9SI.docx
+++ b/Tables/Table9SI.docx
@@ -1,6 +1,6 @@
 
 <file path=word/document.xml><?xml version="1.0" encoding="utf-8"?>
-<w:document xmlns:w="http://schemas.openxmlformats.org/wordprocessingml/2006/main" xmlns:r="http://schemas.openxmlformats.org/officeDocument/2006/relationships" xmlns:w14="http://schemas.microsoft.com/office/word/2010/wordml" xmlns:wp="http://schemas.openxmlformats.org/drawingml/2006/wordprocessingDrawing" xmlns:a="http://schemas.openxmlformats.org/drawingml/2006/main" xmlns:m="http://schemas.openxmlformats.org/officeDocument/2006/math" xmlns:w15="http://schemas.microsoft.com/office/word/2012/wordml" xmlns:mc="http://schemas.openxmlformats.org/markup-compatibility/2006" xmlns:ns9="http://schemas.openxmlformats.org/schemaLibrary/2006/main" xmlns:wne="http://schemas.microsoft.com/office/word/2006/wordml" xmlns:c="http://schemas.openxmlformats.org/drawingml/2006/chart" xmlns:ns12="http://schemas.openxmlformats.org/drawingml/2006/chartDrawing" xmlns:dgm="http://schemas.openxmlformats.org/drawingml/2006/diagram" xmlns:pic="http://schemas.openxmlformats.org/drawingml/2006/picture" xmlns:xdr="http://schemas.openxmlformats.org/drawingml/2006/spreadsheetDrawing" xmlns:dsp="http://schemas.microsoft.com/office/drawing/2008/diagram" xmlns:ns17="urn:schemas-microsoft-com:office:excel" xmlns:o="urn:schemas-microsoft-com:office:office" xmlns:v="urn:schemas-microsoft-com:vml" xmlns:w10="urn:schemas-microsoft-com:office:word" xmlns:ns21="urn:schemas-microsoft-com:office:powerpoint" xmlns:ns23="http://schemas.microsoft.com/office/2006/coverPageProps" xmlns:odx="http://opendope.org/xpaths" xmlns:odc="http://opendope.org/conditions" xmlns:odq="http://opendope.org/questions" xmlns:oda="http://opendope.org/answers" xmlns:odi="http://opendope.org/components" xmlns:odgm="http://opendope.org/SmartArt/DataHierarchy" xmlns:ns30="http://schemas.openxmlformats.org/officeDocument/2006/bibliography" xmlns:ns31="http://schemas.openxmlformats.org/drawingml/2006/compatibility" xmlns:ns32="http://schemas.openxmlformats.org/drawingml/2006/lockedCanvas" mc:Ignorable="w14 w15">
+<w:document xmlns:w="http://schemas.openxmlformats.org/wordprocessingml/2006/main" xmlns:m="http://schemas.openxmlformats.org/officeDocument/2006/math" xmlns:w15="http://schemas.microsoft.com/office/word/2012/wordml" xmlns:w14="http://schemas.microsoft.com/office/word/2010/wordml" xmlns:r="http://schemas.openxmlformats.org/officeDocument/2006/relationships" xmlns:wp="http://schemas.openxmlformats.org/drawingml/2006/wordprocessingDrawing" xmlns:a="http://schemas.openxmlformats.org/drawingml/2006/main" xmlns:mc="http://schemas.openxmlformats.org/markup-compatibility/2006" xmlns:ns9="http://schemas.openxmlformats.org/schemaLibrary/2006/main" xmlns:wne="http://schemas.microsoft.com/office/word/2006/wordml" xmlns:c="http://schemas.openxmlformats.org/drawingml/2006/chart" xmlns:ns12="http://schemas.openxmlformats.org/drawingml/2006/chartDrawing" xmlns:dgm="http://schemas.openxmlformats.org/drawingml/2006/diagram" xmlns:pic="http://schemas.openxmlformats.org/drawingml/2006/picture" xmlns:xdr="http://schemas.openxmlformats.org/drawingml/2006/spreadsheetDrawing" xmlns:dsp="http://schemas.microsoft.com/office/drawing/2008/diagram" xmlns:ns17="urn:schemas-microsoft-com:office:excel" xmlns:o="urn:schemas-microsoft-com:office:office" xmlns:v="urn:schemas-microsoft-com:vml" xmlns:w10="urn:schemas-microsoft-com:office:word" xmlns:ns21="urn:schemas-microsoft-com:office:powerpoint" xmlns:ns23="http://schemas.microsoft.com/office/2006/coverPageProps" xmlns:odx="http://opendope.org/xpaths" xmlns:odc="http://opendope.org/conditions" xmlns:odq="http://opendope.org/questions" xmlns:oda="http://opendope.org/answers" xmlns:odi="http://opendope.org/components" xmlns:odgm="http://opendope.org/SmartArt/DataHierarchy" xmlns:ns30="http://schemas.openxmlformats.org/officeDocument/2006/bibliography" xmlns:ns31="http://schemas.openxmlformats.org/drawingml/2006/compatibility" xmlns:ns32="http://schemas.openxmlformats.org/drawingml/2006/lockedCanvas" mc:Ignorable="w14 w15">
   <w:body>
     <w:p>
       <w:pPr>
@@ -4398,7 +4398,7 @@
 </file>
 
 <file path=word/numbering.xml><?xml version="1.0" encoding="utf-8"?>
-<w:numbering xmlns:w="http://schemas.openxmlformats.org/wordprocessingml/2006/main" xmlns:r="http://schemas.openxmlformats.org/officeDocument/2006/relationships" xmlns:w14="http://schemas.microsoft.com/office/word/2010/wordml" xmlns:wp="http://schemas.openxmlformats.org/drawingml/2006/wordprocessingDrawing" xmlns:a="http://schemas.openxmlformats.org/drawingml/2006/main" xmlns:m="http://schemas.openxmlformats.org/officeDocument/2006/math" xmlns:w15="http://schemas.microsoft.com/office/word/2012/wordml" xmlns:mc="http://schemas.openxmlformats.org/markup-compatibility/2006" xmlns:ns9="http://schemas.openxmlformats.org/schemaLibrary/2006/main" xmlns:wne="http://schemas.microsoft.com/office/word/2006/wordml" xmlns:c="http://schemas.openxmlformats.org/drawingml/2006/chart" xmlns:ns12="http://schemas.openxmlformats.org/drawingml/2006/chartDrawing" xmlns:dgm="http://schemas.openxmlformats.org/drawingml/2006/diagram" xmlns:pic="http://schemas.openxmlformats.org/drawingml/2006/picture" xmlns:xdr="http://schemas.openxmlformats.org/drawingml/2006/spreadsheetDrawing" xmlns:dsp="http://schemas.microsoft.com/office/drawing/2008/diagram" xmlns:ns17="urn:schemas-microsoft-com:office:excel" xmlns:o="urn:schemas-microsoft-com:office:office" xmlns:v="urn:schemas-microsoft-com:vml" xmlns:w10="urn:schemas-microsoft-com:office:word" xmlns:ns21="urn:schemas-microsoft-com:office:powerpoint" xmlns:ns23="http://schemas.microsoft.com/office/2006/coverPageProps" xmlns:odx="http://opendope.org/xpaths" xmlns:odc="http://opendope.org/conditions" xmlns:odq="http://opendope.org/questions" xmlns:oda="http://opendope.org/answers" xmlns:odi="http://opendope.org/components" xmlns:odgm="http://opendope.org/SmartArt/DataHierarchy" xmlns:ns30="http://schemas.openxmlformats.org/officeDocument/2006/bibliography" xmlns:ns31="http://schemas.openxmlformats.org/drawingml/2006/compatibility" xmlns:ns32="http://schemas.openxmlformats.org/drawingml/2006/lockedCanvas">
+<w:numbering xmlns:w="http://schemas.openxmlformats.org/wordprocessingml/2006/main" xmlns:m="http://schemas.openxmlformats.org/officeDocument/2006/math" xmlns:w15="http://schemas.microsoft.com/office/word/2012/wordml" xmlns:w14="http://schemas.microsoft.com/office/word/2010/wordml" xmlns:r="http://schemas.openxmlformats.org/officeDocument/2006/relationships" xmlns:wp="http://schemas.openxmlformats.org/drawingml/2006/wordprocessingDrawing" xmlns:a="http://schemas.openxmlformats.org/drawingml/2006/main" xmlns:mc="http://schemas.openxmlformats.org/markup-compatibility/2006" xmlns:ns9="http://schemas.openxmlformats.org/schemaLibrary/2006/main" xmlns:wne="http://schemas.microsoft.com/office/word/2006/wordml" xmlns:c="http://schemas.openxmlformats.org/drawingml/2006/chart" xmlns:ns12="http://schemas.openxmlformats.org/drawingml/2006/chartDrawing" xmlns:dgm="http://schemas.openxmlformats.org/drawingml/2006/diagram" xmlns:pic="http://schemas.openxmlformats.org/drawingml/2006/picture" xmlns:xdr="http://schemas.openxmlformats.org/drawingml/2006/spreadsheetDrawing" xmlns:dsp="http://schemas.microsoft.com/office/drawing/2008/diagram" xmlns:ns17="urn:schemas-microsoft-com:office:excel" xmlns:o="urn:schemas-microsoft-com:office:office" xmlns:v="urn:schemas-microsoft-com:vml" xmlns:w10="urn:schemas-microsoft-com:office:word" xmlns:ns21="urn:schemas-microsoft-com:office:powerpoint" xmlns:ns23="http://schemas.microsoft.com/office/2006/coverPageProps" xmlns:odx="http://opendope.org/xpaths" xmlns:odc="http://opendope.org/conditions" xmlns:odq="http://opendope.org/questions" xmlns:oda="http://opendope.org/answers" xmlns:odi="http://opendope.org/components" xmlns:odgm="http://opendope.org/SmartArt/DataHierarchy" xmlns:ns30="http://schemas.openxmlformats.org/officeDocument/2006/bibliography" xmlns:ns31="http://schemas.openxmlformats.org/drawingml/2006/compatibility" xmlns:ns32="http://schemas.openxmlformats.org/drawingml/2006/lockedCanvas">
   <w:abstractNum w:abstractNumId="0">
     <w:nsid w:val="1482775B"/>
     <w:multiLevelType w:val="multilevel"/>
@@ -5048,7 +5048,7 @@
 </file>
 
 <file path=word/styles.xml><?xml version="1.0" encoding="utf-8"?>
-<w:styles xmlns:w="http://schemas.openxmlformats.org/wordprocessingml/2006/main" xmlns:r="http://schemas.openxmlformats.org/officeDocument/2006/relationships" xmlns:w14="http://schemas.microsoft.com/office/word/2010/wordml" xmlns:wp="http://schemas.openxmlformats.org/drawingml/2006/wordprocessingDrawing" xmlns:a="http://schemas.openxmlformats.org/drawingml/2006/main" xmlns:m="http://schemas.openxmlformats.org/officeDocument/2006/math" xmlns:w15="http://schemas.microsoft.com/office/word/2012/wordml" xmlns:mc="http://schemas.openxmlformats.org/markup-compatibility/2006" xmlns:ns9="http://schemas.openxmlformats.org/schemaLibrary/2006/main" xmlns:wne="http://schemas.microsoft.com/office/word/2006/wordml" xmlns:c="http://schemas.openxmlformats.org/drawingml/2006/chart" xmlns:ns12="http://schemas.openxmlformats.org/drawingml/2006/chartDrawing" xmlns:dgm="http://schemas.openxmlformats.org/drawingml/2006/diagram" xmlns:pic="http://schemas.openxmlformats.org/drawingml/2006/picture" xmlns:xdr="http://schemas.openxmlformats.org/drawingml/2006/spreadsheetDrawing" xmlns:dsp="http://schemas.microsoft.com/office/drawing/2008/diagram" xmlns:ns17="urn:schemas-microsoft-com:office:excel" xmlns:o="urn:schemas-microsoft-com:office:office" xmlns:v="urn:schemas-microsoft-com:vml" xmlns:w10="urn:schemas-microsoft-com:office:word" xmlns:ns21="urn:schemas-microsoft-com:office:powerpoint" xmlns:ns23="http://schemas.microsoft.com/office/2006/coverPageProps" xmlns:odx="http://opendope.org/xpaths" xmlns:odc="http://opendope.org/conditions" xmlns:odq="http://opendope.org/questions" xmlns:oda="http://opendope.org/answers" xmlns:odi="http://opendope.org/components" xmlns:odgm="http://opendope.org/SmartArt/DataHierarchy" xmlns:ns30="http://schemas.openxmlformats.org/officeDocument/2006/bibliography" xmlns:ns31="http://schemas.openxmlformats.org/drawingml/2006/compatibility" xmlns:ns32="http://schemas.openxmlformats.org/drawingml/2006/lockedCanvas">
+<w:styles xmlns:w="http://schemas.openxmlformats.org/wordprocessingml/2006/main" xmlns:m="http://schemas.openxmlformats.org/officeDocument/2006/math" xmlns:w15="http://schemas.microsoft.com/office/word/2012/wordml" xmlns:w14="http://schemas.microsoft.com/office/word/2010/wordml" xmlns:r="http://schemas.openxmlformats.org/officeDocument/2006/relationships" xmlns:wp="http://schemas.openxmlformats.org/drawingml/2006/wordprocessingDrawing" xmlns:a="http://schemas.openxmlformats.org/drawingml/2006/main" xmlns:mc="http://schemas.openxmlformats.org/markup-compatibility/2006" xmlns:ns9="http://schemas.openxmlformats.org/schemaLibrary/2006/main" xmlns:wne="http://schemas.microsoft.com/office/word/2006/wordml" xmlns:c="http://schemas.openxmlformats.org/drawingml/2006/chart" xmlns:ns12="http://schemas.openxmlformats.org/drawingml/2006/chartDrawing" xmlns:dgm="http://schemas.openxmlformats.org/drawingml/2006/diagram" xmlns:pic="http://schemas.openxmlformats.org/drawingml/2006/picture" xmlns:xdr="http://schemas.openxmlformats.org/drawingml/2006/spreadsheetDrawing" xmlns:dsp="http://schemas.microsoft.com/office/drawing/2008/diagram" xmlns:ns17="urn:schemas-microsoft-com:office:excel" xmlns:o="urn:schemas-microsoft-com:office:office" xmlns:v="urn:schemas-microsoft-com:vml" xmlns:w10="urn:schemas-microsoft-com:office:word" xmlns:ns21="urn:schemas-microsoft-com:office:powerpoint" xmlns:ns23="http://schemas.microsoft.com/office/2006/coverPageProps" xmlns:odx="http://opendope.org/xpaths" xmlns:odc="http://opendope.org/conditions" xmlns:odq="http://opendope.org/questions" xmlns:oda="http://opendope.org/answers" xmlns:odi="http://opendope.org/components" xmlns:odgm="http://opendope.org/SmartArt/DataHierarchy" xmlns:ns30="http://schemas.openxmlformats.org/officeDocument/2006/bibliography" xmlns:ns31="http://schemas.openxmlformats.org/drawingml/2006/compatibility" xmlns:ns32="http://schemas.openxmlformats.org/drawingml/2006/lockedCanvas">
   <w:docDefaults>
     <w:rPrDefault>
       <w:rPr>

--- a/Tables/Table9SI.docx
+++ b/Tables/Table9SI.docx
@@ -1,6 +1,6 @@
 
 <file path=word/document.xml><?xml version="1.0" encoding="utf-8"?>
-<w:document xmlns:w="http://schemas.openxmlformats.org/wordprocessingml/2006/main" xmlns:m="http://schemas.openxmlformats.org/officeDocument/2006/math" xmlns:w15="http://schemas.microsoft.com/office/word/2012/wordml" xmlns:w14="http://schemas.microsoft.com/office/word/2010/wordml" xmlns:r="http://schemas.openxmlformats.org/officeDocument/2006/relationships" xmlns:wp="http://schemas.openxmlformats.org/drawingml/2006/wordprocessingDrawing" xmlns:a="http://schemas.openxmlformats.org/drawingml/2006/main" xmlns:mc="http://schemas.openxmlformats.org/markup-compatibility/2006" xmlns:ns9="http://schemas.openxmlformats.org/schemaLibrary/2006/main" xmlns:wne="http://schemas.microsoft.com/office/word/2006/wordml" xmlns:c="http://schemas.openxmlformats.org/drawingml/2006/chart" xmlns:ns12="http://schemas.openxmlformats.org/drawingml/2006/chartDrawing" xmlns:dgm="http://schemas.openxmlformats.org/drawingml/2006/diagram" xmlns:pic="http://schemas.openxmlformats.org/drawingml/2006/picture" xmlns:xdr="http://schemas.openxmlformats.org/drawingml/2006/spreadsheetDrawing" xmlns:dsp="http://schemas.microsoft.com/office/drawing/2008/diagram" xmlns:ns17="urn:schemas-microsoft-com:office:excel" xmlns:o="urn:schemas-microsoft-com:office:office" xmlns:v="urn:schemas-microsoft-com:vml" xmlns:w10="urn:schemas-microsoft-com:office:word" xmlns:ns21="urn:schemas-microsoft-com:office:powerpoint" xmlns:ns23="http://schemas.microsoft.com/office/2006/coverPageProps" xmlns:odx="http://opendope.org/xpaths" xmlns:odc="http://opendope.org/conditions" xmlns:odq="http://opendope.org/questions" xmlns:oda="http://opendope.org/answers" xmlns:odi="http://opendope.org/components" xmlns:odgm="http://opendope.org/SmartArt/DataHierarchy" xmlns:ns30="http://schemas.openxmlformats.org/officeDocument/2006/bibliography" xmlns:ns31="http://schemas.openxmlformats.org/drawingml/2006/compatibility" xmlns:ns32="http://schemas.openxmlformats.org/drawingml/2006/lockedCanvas" mc:Ignorable="w14 w15">
+<w:document xmlns:w="http://schemas.openxmlformats.org/wordprocessingml/2006/main" xmlns:m="http://schemas.openxmlformats.org/officeDocument/2006/math" xmlns:r="http://schemas.openxmlformats.org/officeDocument/2006/relationships" xmlns:w14="http://schemas.microsoft.com/office/word/2010/wordml" xmlns:wp="http://schemas.openxmlformats.org/drawingml/2006/wordprocessingDrawing" xmlns:a="http://schemas.openxmlformats.org/drawingml/2006/main" xmlns:w15="http://schemas.microsoft.com/office/word/2012/wordml" xmlns:mc="http://schemas.openxmlformats.org/markup-compatibility/2006" xmlns:ns9="http://schemas.openxmlformats.org/schemaLibrary/2006/main" xmlns:wne="http://schemas.microsoft.com/office/word/2006/wordml" xmlns:c="http://schemas.openxmlformats.org/drawingml/2006/chart" xmlns:ns12="http://schemas.openxmlformats.org/drawingml/2006/chartDrawing" xmlns:dgm="http://schemas.openxmlformats.org/drawingml/2006/diagram" xmlns:pic="http://schemas.openxmlformats.org/drawingml/2006/picture" xmlns:xdr="http://schemas.openxmlformats.org/drawingml/2006/spreadsheetDrawing" xmlns:dsp="http://schemas.microsoft.com/office/drawing/2008/diagram" xmlns:ns17="urn:schemas-microsoft-com:office:excel" xmlns:o="urn:schemas-microsoft-com:office:office" xmlns:v="urn:schemas-microsoft-com:vml" xmlns:w10="urn:schemas-microsoft-com:office:word" xmlns:ns21="urn:schemas-microsoft-com:office:powerpoint" xmlns:ns23="http://schemas.microsoft.com/office/2006/coverPageProps" xmlns:odx="http://opendope.org/xpaths" xmlns:odc="http://opendope.org/conditions" xmlns:odq="http://opendope.org/questions" xmlns:oda="http://opendope.org/answers" xmlns:odi="http://opendope.org/components" xmlns:odgm="http://opendope.org/SmartArt/DataHierarchy" xmlns:ns30="http://schemas.openxmlformats.org/officeDocument/2006/bibliography" xmlns:ns31="http://schemas.openxmlformats.org/drawingml/2006/compatibility" xmlns:ns32="http://schemas.openxmlformats.org/drawingml/2006/lockedCanvas" mc:Ignorable="w14 w15">
   <w:body>
     <w:p>
       <w:pPr>
@@ -4398,7 +4398,7 @@
 </file>
 
 <file path=word/numbering.xml><?xml version="1.0" encoding="utf-8"?>
-<w:numbering xmlns:w="http://schemas.openxmlformats.org/wordprocessingml/2006/main" xmlns:m="http://schemas.openxmlformats.org/officeDocument/2006/math" xmlns:w15="http://schemas.microsoft.com/office/word/2012/wordml" xmlns:w14="http://schemas.microsoft.com/office/word/2010/wordml" xmlns:r="http://schemas.openxmlformats.org/officeDocument/2006/relationships" xmlns:wp="http://schemas.openxmlformats.org/drawingml/2006/wordprocessingDrawing" xmlns:a="http://schemas.openxmlformats.org/drawingml/2006/main" xmlns:mc="http://schemas.openxmlformats.org/markup-compatibility/2006" xmlns:ns9="http://schemas.openxmlformats.org/schemaLibrary/2006/main" xmlns:wne="http://schemas.microsoft.com/office/word/2006/wordml" xmlns:c="http://schemas.openxmlformats.org/drawingml/2006/chart" xmlns:ns12="http://schemas.openxmlformats.org/drawingml/2006/chartDrawing" xmlns:dgm="http://schemas.openxmlformats.org/drawingml/2006/diagram" xmlns:pic="http://schemas.openxmlformats.org/drawingml/2006/picture" xmlns:xdr="http://schemas.openxmlformats.org/drawingml/2006/spreadsheetDrawing" xmlns:dsp="http://schemas.microsoft.com/office/drawing/2008/diagram" xmlns:ns17="urn:schemas-microsoft-com:office:excel" xmlns:o="urn:schemas-microsoft-com:office:office" xmlns:v="urn:schemas-microsoft-com:vml" xmlns:w10="urn:schemas-microsoft-com:office:word" xmlns:ns21="urn:schemas-microsoft-com:office:powerpoint" xmlns:ns23="http://schemas.microsoft.com/office/2006/coverPageProps" xmlns:odx="http://opendope.org/xpaths" xmlns:odc="http://opendope.org/conditions" xmlns:odq="http://opendope.org/questions" xmlns:oda="http://opendope.org/answers" xmlns:odi="http://opendope.org/components" xmlns:odgm="http://opendope.org/SmartArt/DataHierarchy" xmlns:ns30="http://schemas.openxmlformats.org/officeDocument/2006/bibliography" xmlns:ns31="http://schemas.openxmlformats.org/drawingml/2006/compatibility" xmlns:ns32="http://schemas.openxmlformats.org/drawingml/2006/lockedCanvas">
+<w:numbering xmlns:w="http://schemas.openxmlformats.org/wordprocessingml/2006/main" xmlns:m="http://schemas.openxmlformats.org/officeDocument/2006/math" xmlns:r="http://schemas.openxmlformats.org/officeDocument/2006/relationships" xmlns:w14="http://schemas.microsoft.com/office/word/2010/wordml" xmlns:wp="http://schemas.openxmlformats.org/drawingml/2006/wordprocessingDrawing" xmlns:a="http://schemas.openxmlformats.org/drawingml/2006/main" xmlns:w15="http://schemas.microsoft.com/office/word/2012/wordml" xmlns:mc="http://schemas.openxmlformats.org/markup-compatibility/2006" xmlns:ns9="http://schemas.openxmlformats.org/schemaLibrary/2006/main" xmlns:wne="http://schemas.microsoft.com/office/word/2006/wordml" xmlns:c="http://schemas.openxmlformats.org/drawingml/2006/chart" xmlns:ns12="http://schemas.openxmlformats.org/drawingml/2006/chartDrawing" xmlns:dgm="http://schemas.openxmlformats.org/drawingml/2006/diagram" xmlns:pic="http://schemas.openxmlformats.org/drawingml/2006/picture" xmlns:xdr="http://schemas.openxmlformats.org/drawingml/2006/spreadsheetDrawing" xmlns:dsp="http://schemas.microsoft.com/office/drawing/2008/diagram" xmlns:ns17="urn:schemas-microsoft-com:office:excel" xmlns:o="urn:schemas-microsoft-com:office:office" xmlns:v="urn:schemas-microsoft-com:vml" xmlns:w10="urn:schemas-microsoft-com:office:word" xmlns:ns21="urn:schemas-microsoft-com:office:powerpoint" xmlns:ns23="http://schemas.microsoft.com/office/2006/coverPageProps" xmlns:odx="http://opendope.org/xpaths" xmlns:odc="http://opendope.org/conditions" xmlns:odq="http://opendope.org/questions" xmlns:oda="http://opendope.org/answers" xmlns:odi="http://opendope.org/components" xmlns:odgm="http://opendope.org/SmartArt/DataHierarchy" xmlns:ns30="http://schemas.openxmlformats.org/officeDocument/2006/bibliography" xmlns:ns31="http://schemas.openxmlformats.org/drawingml/2006/compatibility" xmlns:ns32="http://schemas.openxmlformats.org/drawingml/2006/lockedCanvas">
   <w:abstractNum w:abstractNumId="0">
     <w:nsid w:val="1482775B"/>
     <w:multiLevelType w:val="multilevel"/>
@@ -5048,7 +5048,7 @@
 </file>
 
 <file path=word/styles.xml><?xml version="1.0" encoding="utf-8"?>
-<w:styles xmlns:w="http://schemas.openxmlformats.org/wordprocessingml/2006/main" xmlns:m="http://schemas.openxmlformats.org/officeDocument/2006/math" xmlns:w15="http://schemas.microsoft.com/office/word/2012/wordml" xmlns:w14="http://schemas.microsoft.com/office/word/2010/wordml" xmlns:r="http://schemas.openxmlformats.org/officeDocument/2006/relationships" xmlns:wp="http://schemas.openxmlformats.org/drawingml/2006/wordprocessingDrawing" xmlns:a="http://schemas.openxmlformats.org/drawingml/2006/main" xmlns:mc="http://schemas.openxmlformats.org/markup-compatibility/2006" xmlns:ns9="http://schemas.openxmlformats.org/schemaLibrary/2006/main" xmlns:wne="http://schemas.microsoft.com/office/word/2006/wordml" xmlns:c="http://schemas.openxmlformats.org/drawingml/2006/chart" xmlns:ns12="http://schemas.openxmlformats.org/drawingml/2006/chartDrawing" xmlns:dgm="http://schemas.openxmlformats.org/drawingml/2006/diagram" xmlns:pic="http://schemas.openxmlformats.org/drawingml/2006/picture" xmlns:xdr="http://schemas.openxmlformats.org/drawingml/2006/spreadsheetDrawing" xmlns:dsp="http://schemas.microsoft.com/office/drawing/2008/diagram" xmlns:ns17="urn:schemas-microsoft-com:office:excel" xmlns:o="urn:schemas-microsoft-com:office:office" xmlns:v="urn:schemas-microsoft-com:vml" xmlns:w10="urn:schemas-microsoft-com:office:word" xmlns:ns21="urn:schemas-microsoft-com:office:powerpoint" xmlns:ns23="http://schemas.microsoft.com/office/2006/coverPageProps" xmlns:odx="http://opendope.org/xpaths" xmlns:odc="http://opendope.org/conditions" xmlns:odq="http://opendope.org/questions" xmlns:oda="http://opendope.org/answers" xmlns:odi="http://opendope.org/components" xmlns:odgm="http://opendope.org/SmartArt/DataHierarchy" xmlns:ns30="http://schemas.openxmlformats.org/officeDocument/2006/bibliography" xmlns:ns31="http://schemas.openxmlformats.org/drawingml/2006/compatibility" xmlns:ns32="http://schemas.openxmlformats.org/drawingml/2006/lockedCanvas">
+<w:styles xmlns:w="http://schemas.openxmlformats.org/wordprocessingml/2006/main" xmlns:m="http://schemas.openxmlformats.org/officeDocument/2006/math" xmlns:r="http://schemas.openxmlformats.org/officeDocument/2006/relationships" xmlns:w14="http://schemas.microsoft.com/office/word/2010/wordml" xmlns:wp="http://schemas.openxmlformats.org/drawingml/2006/wordprocessingDrawing" xmlns:a="http://schemas.openxmlformats.org/drawingml/2006/main" xmlns:w15="http://schemas.microsoft.com/office/word/2012/wordml" xmlns:mc="http://schemas.openxmlformats.org/markup-compatibility/2006" xmlns:ns9="http://schemas.openxmlformats.org/schemaLibrary/2006/main" xmlns:wne="http://schemas.microsoft.com/office/word/2006/wordml" xmlns:c="http://schemas.openxmlformats.org/drawingml/2006/chart" xmlns:ns12="http://schemas.openxmlformats.org/drawingml/2006/chartDrawing" xmlns:dgm="http://schemas.openxmlformats.org/drawingml/2006/diagram" xmlns:pic="http://schemas.openxmlformats.org/drawingml/2006/picture" xmlns:xdr="http://schemas.openxmlformats.org/drawingml/2006/spreadsheetDrawing" xmlns:dsp="http://schemas.microsoft.com/office/drawing/2008/diagram" xmlns:ns17="urn:schemas-microsoft-com:office:excel" xmlns:o="urn:schemas-microsoft-com:office:office" xmlns:v="urn:schemas-microsoft-com:vml" xmlns:w10="urn:schemas-microsoft-com:office:word" xmlns:ns21="urn:schemas-microsoft-com:office:powerpoint" xmlns:ns23="http://schemas.microsoft.com/office/2006/coverPageProps" xmlns:odx="http://opendope.org/xpaths" xmlns:odc="http://opendope.org/conditions" xmlns:odq="http://opendope.org/questions" xmlns:oda="http://opendope.org/answers" xmlns:odi="http://opendope.org/components" xmlns:odgm="http://opendope.org/SmartArt/DataHierarchy" xmlns:ns30="http://schemas.openxmlformats.org/officeDocument/2006/bibliography" xmlns:ns31="http://schemas.openxmlformats.org/drawingml/2006/compatibility" xmlns:ns32="http://schemas.openxmlformats.org/drawingml/2006/lockedCanvas">
   <w:docDefaults>
     <w:rPrDefault>
       <w:rPr>

--- a/Tables/Table9SI.docx
+++ b/Tables/Table9SI.docx
@@ -1,6 +1,6 @@
 
 <file path=word/document.xml><?xml version="1.0" encoding="utf-8"?>
-<w:document xmlns:w="http://schemas.openxmlformats.org/wordprocessingml/2006/main" xmlns:m="http://schemas.openxmlformats.org/officeDocument/2006/math" xmlns:r="http://schemas.openxmlformats.org/officeDocument/2006/relationships" xmlns:w14="http://schemas.microsoft.com/office/word/2010/wordml" xmlns:wp="http://schemas.openxmlformats.org/drawingml/2006/wordprocessingDrawing" xmlns:a="http://schemas.openxmlformats.org/drawingml/2006/main" xmlns:w15="http://schemas.microsoft.com/office/word/2012/wordml" xmlns:mc="http://schemas.openxmlformats.org/markup-compatibility/2006" xmlns:ns9="http://schemas.openxmlformats.org/schemaLibrary/2006/main" xmlns:wne="http://schemas.microsoft.com/office/word/2006/wordml" xmlns:c="http://schemas.openxmlformats.org/drawingml/2006/chart" xmlns:ns12="http://schemas.openxmlformats.org/drawingml/2006/chartDrawing" xmlns:dgm="http://schemas.openxmlformats.org/drawingml/2006/diagram" xmlns:pic="http://schemas.openxmlformats.org/drawingml/2006/picture" xmlns:xdr="http://schemas.openxmlformats.org/drawingml/2006/spreadsheetDrawing" xmlns:dsp="http://schemas.microsoft.com/office/drawing/2008/diagram" xmlns:ns17="urn:schemas-microsoft-com:office:excel" xmlns:o="urn:schemas-microsoft-com:office:office" xmlns:v="urn:schemas-microsoft-com:vml" xmlns:w10="urn:schemas-microsoft-com:office:word" xmlns:ns21="urn:schemas-microsoft-com:office:powerpoint" xmlns:ns23="http://schemas.microsoft.com/office/2006/coverPageProps" xmlns:odx="http://opendope.org/xpaths" xmlns:odc="http://opendope.org/conditions" xmlns:odq="http://opendope.org/questions" xmlns:oda="http://opendope.org/answers" xmlns:odi="http://opendope.org/components" xmlns:odgm="http://opendope.org/SmartArt/DataHierarchy" xmlns:ns30="http://schemas.openxmlformats.org/officeDocument/2006/bibliography" xmlns:ns31="http://schemas.openxmlformats.org/drawingml/2006/compatibility" xmlns:ns32="http://schemas.openxmlformats.org/drawingml/2006/lockedCanvas" mc:Ignorable="w14 w15">
+<w:document xmlns:w="http://schemas.openxmlformats.org/wordprocessingml/2006/main" xmlns:r="http://schemas.openxmlformats.org/officeDocument/2006/relationships" xmlns:w14="http://schemas.microsoft.com/office/word/2010/wordml" xmlns:wp="http://schemas.openxmlformats.org/drawingml/2006/wordprocessingDrawing" xmlns:a="http://schemas.openxmlformats.org/drawingml/2006/main" xmlns:m="http://schemas.openxmlformats.org/officeDocument/2006/math" xmlns:w15="http://schemas.microsoft.com/office/word/2012/wordml" xmlns:mc="http://schemas.openxmlformats.org/markup-compatibility/2006" xmlns:ns9="http://schemas.openxmlformats.org/schemaLibrary/2006/main" xmlns:wne="http://schemas.microsoft.com/office/word/2006/wordml" xmlns:c="http://schemas.openxmlformats.org/drawingml/2006/chart" xmlns:ns12="http://schemas.openxmlformats.org/drawingml/2006/chartDrawing" xmlns:dgm="http://schemas.openxmlformats.org/drawingml/2006/diagram" xmlns:pic="http://schemas.openxmlformats.org/drawingml/2006/picture" xmlns:xdr="http://schemas.openxmlformats.org/drawingml/2006/spreadsheetDrawing" xmlns:dsp="http://schemas.microsoft.com/office/drawing/2008/diagram" xmlns:ns17="urn:schemas-microsoft-com:office:excel" xmlns:o="urn:schemas-microsoft-com:office:office" xmlns:v="urn:schemas-microsoft-com:vml" xmlns:w10="urn:schemas-microsoft-com:office:word" xmlns:ns21="urn:schemas-microsoft-com:office:powerpoint" xmlns:ns23="http://schemas.microsoft.com/office/2006/coverPageProps" xmlns:odx="http://opendope.org/xpaths" xmlns:odc="http://opendope.org/conditions" xmlns:odq="http://opendope.org/questions" xmlns:oda="http://opendope.org/answers" xmlns:odi="http://opendope.org/components" xmlns:odgm="http://opendope.org/SmartArt/DataHierarchy" xmlns:ns30="http://schemas.openxmlformats.org/officeDocument/2006/bibliography" xmlns:ns31="http://schemas.openxmlformats.org/drawingml/2006/compatibility" xmlns:ns32="http://schemas.openxmlformats.org/drawingml/2006/lockedCanvas" mc:Ignorable="w14 w15">
   <w:body>
     <w:p>
       <w:pPr>
@@ -4398,7 +4398,7 @@
 </file>
 
 <file path=word/numbering.xml><?xml version="1.0" encoding="utf-8"?>
-<w:numbering xmlns:w="http://schemas.openxmlformats.org/wordprocessingml/2006/main" xmlns:m="http://schemas.openxmlformats.org/officeDocument/2006/math" xmlns:r="http://schemas.openxmlformats.org/officeDocument/2006/relationships" xmlns:w14="http://schemas.microsoft.com/office/word/2010/wordml" xmlns:wp="http://schemas.openxmlformats.org/drawingml/2006/wordprocessingDrawing" xmlns:a="http://schemas.openxmlformats.org/drawingml/2006/main" xmlns:w15="http://schemas.microsoft.com/office/word/2012/wordml" xmlns:mc="http://schemas.openxmlformats.org/markup-compatibility/2006" xmlns:ns9="http://schemas.openxmlformats.org/schemaLibrary/2006/main" xmlns:wne="http://schemas.microsoft.com/office/word/2006/wordml" xmlns:c="http://schemas.openxmlformats.org/drawingml/2006/chart" xmlns:ns12="http://schemas.openxmlformats.org/drawingml/2006/chartDrawing" xmlns:dgm="http://schemas.openxmlformats.org/drawingml/2006/diagram" xmlns:pic="http://schemas.openxmlformats.org/drawingml/2006/picture" xmlns:xdr="http://schemas.openxmlformats.org/drawingml/2006/spreadsheetDrawing" xmlns:dsp="http://schemas.microsoft.com/office/drawing/2008/diagram" xmlns:ns17="urn:schemas-microsoft-com:office:excel" xmlns:o="urn:schemas-microsoft-com:office:office" xmlns:v="urn:schemas-microsoft-com:vml" xmlns:w10="urn:schemas-microsoft-com:office:word" xmlns:ns21="urn:schemas-microsoft-com:office:powerpoint" xmlns:ns23="http://schemas.microsoft.com/office/2006/coverPageProps" xmlns:odx="http://opendope.org/xpaths" xmlns:odc="http://opendope.org/conditions" xmlns:odq="http://opendope.org/questions" xmlns:oda="http://opendope.org/answers" xmlns:odi="http://opendope.org/components" xmlns:odgm="http://opendope.org/SmartArt/DataHierarchy" xmlns:ns30="http://schemas.openxmlformats.org/officeDocument/2006/bibliography" xmlns:ns31="http://schemas.openxmlformats.org/drawingml/2006/compatibility" xmlns:ns32="http://schemas.openxmlformats.org/drawingml/2006/lockedCanvas">
+<w:numbering xmlns:w="http://schemas.openxmlformats.org/wordprocessingml/2006/main" xmlns:r="http://schemas.openxmlformats.org/officeDocument/2006/relationships" xmlns:w14="http://schemas.microsoft.com/office/word/2010/wordml" xmlns:wp="http://schemas.openxmlformats.org/drawingml/2006/wordprocessingDrawing" xmlns:a="http://schemas.openxmlformats.org/drawingml/2006/main" xmlns:m="http://schemas.openxmlformats.org/officeDocument/2006/math" xmlns:w15="http://schemas.microsoft.com/office/word/2012/wordml" xmlns:mc="http://schemas.openxmlformats.org/markup-compatibility/2006" xmlns:ns9="http://schemas.openxmlformats.org/schemaLibrary/2006/main" xmlns:wne="http://schemas.microsoft.com/office/word/2006/wordml" xmlns:c="http://schemas.openxmlformats.org/drawingml/2006/chart" xmlns:ns12="http://schemas.openxmlformats.org/drawingml/2006/chartDrawing" xmlns:dgm="http://schemas.openxmlformats.org/drawingml/2006/diagram" xmlns:pic="http://schemas.openxmlformats.org/drawingml/2006/picture" xmlns:xdr="http://schemas.openxmlformats.org/drawingml/2006/spreadsheetDrawing" xmlns:dsp="http://schemas.microsoft.com/office/drawing/2008/diagram" xmlns:ns17="urn:schemas-microsoft-com:office:excel" xmlns:o="urn:schemas-microsoft-com:office:office" xmlns:v="urn:schemas-microsoft-com:vml" xmlns:w10="urn:schemas-microsoft-com:office:word" xmlns:ns21="urn:schemas-microsoft-com:office:powerpoint" xmlns:ns23="http://schemas.microsoft.com/office/2006/coverPageProps" xmlns:odx="http://opendope.org/xpaths" xmlns:odc="http://opendope.org/conditions" xmlns:odq="http://opendope.org/questions" xmlns:oda="http://opendope.org/answers" xmlns:odi="http://opendope.org/components" xmlns:odgm="http://opendope.org/SmartArt/DataHierarchy" xmlns:ns30="http://schemas.openxmlformats.org/officeDocument/2006/bibliography" xmlns:ns31="http://schemas.openxmlformats.org/drawingml/2006/compatibility" xmlns:ns32="http://schemas.openxmlformats.org/drawingml/2006/lockedCanvas">
   <w:abstractNum w:abstractNumId="0">
     <w:nsid w:val="1482775B"/>
     <w:multiLevelType w:val="multilevel"/>
@@ -5048,7 +5048,7 @@
 </file>
 
 <file path=word/styles.xml><?xml version="1.0" encoding="utf-8"?>
-<w:styles xmlns:w="http://schemas.openxmlformats.org/wordprocessingml/2006/main" xmlns:m="http://schemas.openxmlformats.org/officeDocument/2006/math" xmlns:r="http://schemas.openxmlformats.org/officeDocument/2006/relationships" xmlns:w14="http://schemas.microsoft.com/office/word/2010/wordml" xmlns:wp="http://schemas.openxmlformats.org/drawingml/2006/wordprocessingDrawing" xmlns:a="http://schemas.openxmlformats.org/drawingml/2006/main" xmlns:w15="http://schemas.microsoft.com/office/word/2012/wordml" xmlns:mc="http://schemas.openxmlformats.org/markup-compatibility/2006" xmlns:ns9="http://schemas.openxmlformats.org/schemaLibrary/2006/main" xmlns:wne="http://schemas.microsoft.com/office/word/2006/wordml" xmlns:c="http://schemas.openxmlformats.org/drawingml/2006/chart" xmlns:ns12="http://schemas.openxmlformats.org/drawingml/2006/chartDrawing" xmlns:dgm="http://schemas.openxmlformats.org/drawingml/2006/diagram" xmlns:pic="http://schemas.openxmlformats.org/drawingml/2006/picture" xmlns:xdr="http://schemas.openxmlformats.org/drawingml/2006/spreadsheetDrawing" xmlns:dsp="http://schemas.microsoft.com/office/drawing/2008/diagram" xmlns:ns17="urn:schemas-microsoft-com:office:excel" xmlns:o="urn:schemas-microsoft-com:office:office" xmlns:v="urn:schemas-microsoft-com:vml" xmlns:w10="urn:schemas-microsoft-com:office:word" xmlns:ns21="urn:schemas-microsoft-com:office:powerpoint" xmlns:ns23="http://schemas.microsoft.com/office/2006/coverPageProps" xmlns:odx="http://opendope.org/xpaths" xmlns:odc="http://opendope.org/conditions" xmlns:odq="http://opendope.org/questions" xmlns:oda="http://opendope.org/answers" xmlns:odi="http://opendope.org/components" xmlns:odgm="http://opendope.org/SmartArt/DataHierarchy" xmlns:ns30="http://schemas.openxmlformats.org/officeDocument/2006/bibliography" xmlns:ns31="http://schemas.openxmlformats.org/drawingml/2006/compatibility" xmlns:ns32="http://schemas.openxmlformats.org/drawingml/2006/lockedCanvas">
+<w:styles xmlns:w="http://schemas.openxmlformats.org/wordprocessingml/2006/main" xmlns:r="http://schemas.openxmlformats.org/officeDocument/2006/relationships" xmlns:w14="http://schemas.microsoft.com/office/word/2010/wordml" xmlns:wp="http://schemas.openxmlformats.org/drawingml/2006/wordprocessingDrawing" xmlns:a="http://schemas.openxmlformats.org/drawingml/2006/main" xmlns:m="http://schemas.openxmlformats.org/officeDocument/2006/math" xmlns:w15="http://schemas.microsoft.com/office/word/2012/wordml" xmlns:mc="http://schemas.openxmlformats.org/markup-compatibility/2006" xmlns:ns9="http://schemas.openxmlformats.org/schemaLibrary/2006/main" xmlns:wne="http://schemas.microsoft.com/office/word/2006/wordml" xmlns:c="http://schemas.openxmlformats.org/drawingml/2006/chart" xmlns:ns12="http://schemas.openxmlformats.org/drawingml/2006/chartDrawing" xmlns:dgm="http://schemas.openxmlformats.org/drawingml/2006/diagram" xmlns:pic="http://schemas.openxmlformats.org/drawingml/2006/picture" xmlns:xdr="http://schemas.openxmlformats.org/drawingml/2006/spreadsheetDrawing" xmlns:dsp="http://schemas.microsoft.com/office/drawing/2008/diagram" xmlns:ns17="urn:schemas-microsoft-com:office:excel" xmlns:o="urn:schemas-microsoft-com:office:office" xmlns:v="urn:schemas-microsoft-com:vml" xmlns:w10="urn:schemas-microsoft-com:office:word" xmlns:ns21="urn:schemas-microsoft-com:office:powerpoint" xmlns:ns23="http://schemas.microsoft.com/office/2006/coverPageProps" xmlns:odx="http://opendope.org/xpaths" xmlns:odc="http://opendope.org/conditions" xmlns:odq="http://opendope.org/questions" xmlns:oda="http://opendope.org/answers" xmlns:odi="http://opendope.org/components" xmlns:odgm="http://opendope.org/SmartArt/DataHierarchy" xmlns:ns30="http://schemas.openxmlformats.org/officeDocument/2006/bibliography" xmlns:ns31="http://schemas.openxmlformats.org/drawingml/2006/compatibility" xmlns:ns32="http://schemas.openxmlformats.org/drawingml/2006/lockedCanvas">
   <w:docDefaults>
     <w:rPrDefault>
       <w:rPr>

--- a/Tables/Table9SI.docx
+++ b/Tables/Table9SI.docx
@@ -1,6 +1,6 @@
 
 <file path=word/document.xml><?xml version="1.0" encoding="utf-8"?>
-<w:document xmlns:w="http://schemas.openxmlformats.org/wordprocessingml/2006/main" xmlns:r="http://schemas.openxmlformats.org/officeDocument/2006/relationships" xmlns:w14="http://schemas.microsoft.com/office/word/2010/wordml" xmlns:wp="http://schemas.openxmlformats.org/drawingml/2006/wordprocessingDrawing" xmlns:a="http://schemas.openxmlformats.org/drawingml/2006/main" xmlns:m="http://schemas.openxmlformats.org/officeDocument/2006/math" xmlns:w15="http://schemas.microsoft.com/office/word/2012/wordml" xmlns:mc="http://schemas.openxmlformats.org/markup-compatibility/2006" xmlns:ns9="http://schemas.openxmlformats.org/schemaLibrary/2006/main" xmlns:wne="http://schemas.microsoft.com/office/word/2006/wordml" xmlns:c="http://schemas.openxmlformats.org/drawingml/2006/chart" xmlns:ns12="http://schemas.openxmlformats.org/drawingml/2006/chartDrawing" xmlns:dgm="http://schemas.openxmlformats.org/drawingml/2006/diagram" xmlns:pic="http://schemas.openxmlformats.org/drawingml/2006/picture" xmlns:xdr="http://schemas.openxmlformats.org/drawingml/2006/spreadsheetDrawing" xmlns:dsp="http://schemas.microsoft.com/office/drawing/2008/diagram" xmlns:ns17="urn:schemas-microsoft-com:office:excel" xmlns:o="urn:schemas-microsoft-com:office:office" xmlns:v="urn:schemas-microsoft-com:vml" xmlns:w10="urn:schemas-microsoft-com:office:word" xmlns:ns21="urn:schemas-microsoft-com:office:powerpoint" xmlns:ns23="http://schemas.microsoft.com/office/2006/coverPageProps" xmlns:odx="http://opendope.org/xpaths" xmlns:odc="http://opendope.org/conditions" xmlns:odq="http://opendope.org/questions" xmlns:oda="http://opendope.org/answers" xmlns:odi="http://opendope.org/components" xmlns:odgm="http://opendope.org/SmartArt/DataHierarchy" xmlns:ns30="http://schemas.openxmlformats.org/officeDocument/2006/bibliography" xmlns:ns31="http://schemas.openxmlformats.org/drawingml/2006/compatibility" xmlns:ns32="http://schemas.openxmlformats.org/drawingml/2006/lockedCanvas" mc:Ignorable="w14 w15">
+<w:document xmlns:w="http://schemas.openxmlformats.org/wordprocessingml/2006/main" xmlns:m="http://schemas.openxmlformats.org/officeDocument/2006/math" xmlns:r="http://schemas.openxmlformats.org/officeDocument/2006/relationships" xmlns:w14="http://schemas.microsoft.com/office/word/2010/wordml" xmlns:wp="http://schemas.openxmlformats.org/drawingml/2006/wordprocessingDrawing" xmlns:a="http://schemas.openxmlformats.org/drawingml/2006/main" xmlns:w15="http://schemas.microsoft.com/office/word/2012/wordml" xmlns:mc="http://schemas.openxmlformats.org/markup-compatibility/2006" xmlns:ns9="http://schemas.openxmlformats.org/schemaLibrary/2006/main" xmlns:wne="http://schemas.microsoft.com/office/word/2006/wordml" xmlns:c="http://schemas.openxmlformats.org/drawingml/2006/chart" xmlns:ns12="http://schemas.openxmlformats.org/drawingml/2006/chartDrawing" xmlns:dgm="http://schemas.openxmlformats.org/drawingml/2006/diagram" xmlns:pic="http://schemas.openxmlformats.org/drawingml/2006/picture" xmlns:xdr="http://schemas.openxmlformats.org/drawingml/2006/spreadsheetDrawing" xmlns:dsp="http://schemas.microsoft.com/office/drawing/2008/diagram" xmlns:ns17="urn:schemas-microsoft-com:office:excel" xmlns:o="urn:schemas-microsoft-com:office:office" xmlns:v="urn:schemas-microsoft-com:vml" xmlns:w10="urn:schemas-microsoft-com:office:word" xmlns:ns21="urn:schemas-microsoft-com:office:powerpoint" xmlns:ns23="http://schemas.microsoft.com/office/2006/coverPageProps" xmlns:odx="http://opendope.org/xpaths" xmlns:odc="http://opendope.org/conditions" xmlns:odq="http://opendope.org/questions" xmlns:oda="http://opendope.org/answers" xmlns:odi="http://opendope.org/components" xmlns:odgm="http://opendope.org/SmartArt/DataHierarchy" xmlns:ns30="http://schemas.openxmlformats.org/officeDocument/2006/bibliography" xmlns:ns31="http://schemas.openxmlformats.org/drawingml/2006/compatibility" xmlns:ns32="http://schemas.openxmlformats.org/drawingml/2006/lockedCanvas" mc:Ignorable="w14 w15">
   <w:body>
     <w:p>
       <w:pPr>
@@ -4398,7 +4398,7 @@
 </file>
 
 <file path=word/numbering.xml><?xml version="1.0" encoding="utf-8"?>
-<w:numbering xmlns:w="http://schemas.openxmlformats.org/wordprocessingml/2006/main" xmlns:r="http://schemas.openxmlformats.org/officeDocument/2006/relationships" xmlns:w14="http://schemas.microsoft.com/office/word/2010/wordml" xmlns:wp="http://schemas.openxmlformats.org/drawingml/2006/wordprocessingDrawing" xmlns:a="http://schemas.openxmlformats.org/drawingml/2006/main" xmlns:m="http://schemas.openxmlformats.org/officeDocument/2006/math" xmlns:w15="http://schemas.microsoft.com/office/word/2012/wordml" xmlns:mc="http://schemas.openxmlformats.org/markup-compatibility/2006" xmlns:ns9="http://schemas.openxmlformats.org/schemaLibrary/2006/main" xmlns:wne="http://schemas.microsoft.com/office/word/2006/wordml" xmlns:c="http://schemas.openxmlformats.org/drawingml/2006/chart" xmlns:ns12="http://schemas.openxmlformats.org/drawingml/2006/chartDrawing" xmlns:dgm="http://schemas.openxmlformats.org/drawingml/2006/diagram" xmlns:pic="http://schemas.openxmlformats.org/drawingml/2006/picture" xmlns:xdr="http://schemas.openxmlformats.org/drawingml/2006/spreadsheetDrawing" xmlns:dsp="http://schemas.microsoft.com/office/drawing/2008/diagram" xmlns:ns17="urn:schemas-microsoft-com:office:excel" xmlns:o="urn:schemas-microsoft-com:office:office" xmlns:v="urn:schemas-microsoft-com:vml" xmlns:w10="urn:schemas-microsoft-com:office:word" xmlns:ns21="urn:schemas-microsoft-com:office:powerpoint" xmlns:ns23="http://schemas.microsoft.com/office/2006/coverPageProps" xmlns:odx="http://opendope.org/xpaths" xmlns:odc="http://opendope.org/conditions" xmlns:odq="http://opendope.org/questions" xmlns:oda="http://opendope.org/answers" xmlns:odi="http://opendope.org/components" xmlns:odgm="http://opendope.org/SmartArt/DataHierarchy" xmlns:ns30="http://schemas.openxmlformats.org/officeDocument/2006/bibliography" xmlns:ns31="http://schemas.openxmlformats.org/drawingml/2006/compatibility" xmlns:ns32="http://schemas.openxmlformats.org/drawingml/2006/lockedCanvas">
+<w:numbering xmlns:w="http://schemas.openxmlformats.org/wordprocessingml/2006/main" xmlns:m="http://schemas.openxmlformats.org/officeDocument/2006/math" xmlns:r="http://schemas.openxmlformats.org/officeDocument/2006/relationships" xmlns:w14="http://schemas.microsoft.com/office/word/2010/wordml" xmlns:wp="http://schemas.openxmlformats.org/drawingml/2006/wordprocessingDrawing" xmlns:a="http://schemas.openxmlformats.org/drawingml/2006/main" xmlns:w15="http://schemas.microsoft.com/office/word/2012/wordml" xmlns:mc="http://schemas.openxmlformats.org/markup-compatibility/2006" xmlns:ns9="http://schemas.openxmlformats.org/schemaLibrary/2006/main" xmlns:wne="http://schemas.microsoft.com/office/word/2006/wordml" xmlns:c="http://schemas.openxmlformats.org/drawingml/2006/chart" xmlns:ns12="http://schemas.openxmlformats.org/drawingml/2006/chartDrawing" xmlns:dgm="http://schemas.openxmlformats.org/drawingml/2006/diagram" xmlns:pic="http://schemas.openxmlformats.org/drawingml/2006/picture" xmlns:xdr="http://schemas.openxmlformats.org/drawingml/2006/spreadsheetDrawing" xmlns:dsp="http://schemas.microsoft.com/office/drawing/2008/diagram" xmlns:ns17="urn:schemas-microsoft-com:office:excel" xmlns:o="urn:schemas-microsoft-com:office:office" xmlns:v="urn:schemas-microsoft-com:vml" xmlns:w10="urn:schemas-microsoft-com:office:word" xmlns:ns21="urn:schemas-microsoft-com:office:powerpoint" xmlns:ns23="http://schemas.microsoft.com/office/2006/coverPageProps" xmlns:odx="http://opendope.org/xpaths" xmlns:odc="http://opendope.org/conditions" xmlns:odq="http://opendope.org/questions" xmlns:oda="http://opendope.org/answers" xmlns:odi="http://opendope.org/components" xmlns:odgm="http://opendope.org/SmartArt/DataHierarchy" xmlns:ns30="http://schemas.openxmlformats.org/officeDocument/2006/bibliography" xmlns:ns31="http://schemas.openxmlformats.org/drawingml/2006/compatibility" xmlns:ns32="http://schemas.openxmlformats.org/drawingml/2006/lockedCanvas">
   <w:abstractNum w:abstractNumId="0">
     <w:nsid w:val="1482775B"/>
     <w:multiLevelType w:val="multilevel"/>
@@ -5048,7 +5048,7 @@
 </file>
 
 <file path=word/styles.xml><?xml version="1.0" encoding="utf-8"?>
-<w:styles xmlns:w="http://schemas.openxmlformats.org/wordprocessingml/2006/main" xmlns:r="http://schemas.openxmlformats.org/officeDocument/2006/relationships" xmlns:w14="http://schemas.microsoft.com/office/word/2010/wordml" xmlns:wp="http://schemas.openxmlformats.org/drawingml/2006/wordprocessingDrawing" xmlns:a="http://schemas.openxmlformats.org/drawingml/2006/main" xmlns:m="http://schemas.openxmlformats.org/officeDocument/2006/math" xmlns:w15="http://schemas.microsoft.com/office/word/2012/wordml" xmlns:mc="http://schemas.openxmlformats.org/markup-compatibility/2006" xmlns:ns9="http://schemas.openxmlformats.org/schemaLibrary/2006/main" xmlns:wne="http://schemas.microsoft.com/office/word/2006/wordml" xmlns:c="http://schemas.openxmlformats.org/drawingml/2006/chart" xmlns:ns12="http://schemas.openxmlformats.org/drawingml/2006/chartDrawing" xmlns:dgm="http://schemas.openxmlformats.org/drawingml/2006/diagram" xmlns:pic="http://schemas.openxmlformats.org/drawingml/2006/picture" xmlns:xdr="http://schemas.openxmlformats.org/drawingml/2006/spreadsheetDrawing" xmlns:dsp="http://schemas.microsoft.com/office/drawing/2008/diagram" xmlns:ns17="urn:schemas-microsoft-com:office:excel" xmlns:o="urn:schemas-microsoft-com:office:office" xmlns:v="urn:schemas-microsoft-com:vml" xmlns:w10="urn:schemas-microsoft-com:office:word" xmlns:ns21="urn:schemas-microsoft-com:office:powerpoint" xmlns:ns23="http://schemas.microsoft.com/office/2006/coverPageProps" xmlns:odx="http://opendope.org/xpaths" xmlns:odc="http://opendope.org/conditions" xmlns:odq="http://opendope.org/questions" xmlns:oda="http://opendope.org/answers" xmlns:odi="http://opendope.org/components" xmlns:odgm="http://opendope.org/SmartArt/DataHierarchy" xmlns:ns30="http://schemas.openxmlformats.org/officeDocument/2006/bibliography" xmlns:ns31="http://schemas.openxmlformats.org/drawingml/2006/compatibility" xmlns:ns32="http://schemas.openxmlformats.org/drawingml/2006/lockedCanvas">
+<w:styles xmlns:w="http://schemas.openxmlformats.org/wordprocessingml/2006/main" xmlns:m="http://schemas.openxmlformats.org/officeDocument/2006/math" xmlns:r="http://schemas.openxmlformats.org/officeDocument/2006/relationships" xmlns:w14="http://schemas.microsoft.com/office/word/2010/wordml" xmlns:wp="http://schemas.openxmlformats.org/drawingml/2006/wordprocessingDrawing" xmlns:a="http://schemas.openxmlformats.org/drawingml/2006/main" xmlns:w15="http://schemas.microsoft.com/office/word/2012/wordml" xmlns:mc="http://schemas.openxmlformats.org/markup-compatibility/2006" xmlns:ns9="http://schemas.openxmlformats.org/schemaLibrary/2006/main" xmlns:wne="http://schemas.microsoft.com/office/word/2006/wordml" xmlns:c="http://schemas.openxmlformats.org/drawingml/2006/chart" xmlns:ns12="http://schemas.openxmlformats.org/drawingml/2006/chartDrawing" xmlns:dgm="http://schemas.openxmlformats.org/drawingml/2006/diagram" xmlns:pic="http://schemas.openxmlformats.org/drawingml/2006/picture" xmlns:xdr="http://schemas.openxmlformats.org/drawingml/2006/spreadsheetDrawing" xmlns:dsp="http://schemas.microsoft.com/office/drawing/2008/diagram" xmlns:ns17="urn:schemas-microsoft-com:office:excel" xmlns:o="urn:schemas-microsoft-com:office:office" xmlns:v="urn:schemas-microsoft-com:vml" xmlns:w10="urn:schemas-microsoft-com:office:word" xmlns:ns21="urn:schemas-microsoft-com:office:powerpoint" xmlns:ns23="http://schemas.microsoft.com/office/2006/coverPageProps" xmlns:odx="http://opendope.org/xpaths" xmlns:odc="http://opendope.org/conditions" xmlns:odq="http://opendope.org/questions" xmlns:oda="http://opendope.org/answers" xmlns:odi="http://opendope.org/components" xmlns:odgm="http://opendope.org/SmartArt/DataHierarchy" xmlns:ns30="http://schemas.openxmlformats.org/officeDocument/2006/bibliography" xmlns:ns31="http://schemas.openxmlformats.org/drawingml/2006/compatibility" xmlns:ns32="http://schemas.openxmlformats.org/drawingml/2006/lockedCanvas">
   <w:docDefaults>
     <w:rPrDefault>
       <w:rPr>

--- a/Tables/Table9SI.docx
+++ b/Tables/Table9SI.docx
@@ -1,6 +1,6 @@
 
 <file path=word/document.xml><?xml version="1.0" encoding="utf-8"?>
-<w:document xmlns:w="http://schemas.openxmlformats.org/wordprocessingml/2006/main" xmlns:m="http://schemas.openxmlformats.org/officeDocument/2006/math" xmlns:r="http://schemas.openxmlformats.org/officeDocument/2006/relationships" xmlns:w14="http://schemas.microsoft.com/office/word/2010/wordml" xmlns:wp="http://schemas.openxmlformats.org/drawingml/2006/wordprocessingDrawing" xmlns:a="http://schemas.openxmlformats.org/drawingml/2006/main" xmlns:w15="http://schemas.microsoft.com/office/word/2012/wordml" xmlns:mc="http://schemas.openxmlformats.org/markup-compatibility/2006" xmlns:ns9="http://schemas.openxmlformats.org/schemaLibrary/2006/main" xmlns:wne="http://schemas.microsoft.com/office/word/2006/wordml" xmlns:c="http://schemas.openxmlformats.org/drawingml/2006/chart" xmlns:ns12="http://schemas.openxmlformats.org/drawingml/2006/chartDrawing" xmlns:dgm="http://schemas.openxmlformats.org/drawingml/2006/diagram" xmlns:pic="http://schemas.openxmlformats.org/drawingml/2006/picture" xmlns:xdr="http://schemas.openxmlformats.org/drawingml/2006/spreadsheetDrawing" xmlns:dsp="http://schemas.microsoft.com/office/drawing/2008/diagram" xmlns:ns17="urn:schemas-microsoft-com:office:excel" xmlns:o="urn:schemas-microsoft-com:office:office" xmlns:v="urn:schemas-microsoft-com:vml" xmlns:w10="urn:schemas-microsoft-com:office:word" xmlns:ns21="urn:schemas-microsoft-com:office:powerpoint" xmlns:ns23="http://schemas.microsoft.com/office/2006/coverPageProps" xmlns:odx="http://opendope.org/xpaths" xmlns:odc="http://opendope.org/conditions" xmlns:odq="http://opendope.org/questions" xmlns:oda="http://opendope.org/answers" xmlns:odi="http://opendope.org/components" xmlns:odgm="http://opendope.org/SmartArt/DataHierarchy" xmlns:ns30="http://schemas.openxmlformats.org/officeDocument/2006/bibliography" xmlns:ns31="http://schemas.openxmlformats.org/drawingml/2006/compatibility" xmlns:ns32="http://schemas.openxmlformats.org/drawingml/2006/lockedCanvas" mc:Ignorable="w14 w15">
+<w:document xmlns:w="http://schemas.openxmlformats.org/wordprocessingml/2006/main" xmlns:w15="http://schemas.microsoft.com/office/word/2012/wordml" xmlns:r="http://schemas.openxmlformats.org/officeDocument/2006/relationships" xmlns:m="http://schemas.openxmlformats.org/officeDocument/2006/math" xmlns:w14="http://schemas.microsoft.com/office/word/2010/wordml" xmlns:wp="http://schemas.openxmlformats.org/drawingml/2006/wordprocessingDrawing" xmlns:a="http://schemas.openxmlformats.org/drawingml/2006/main" xmlns:ns8="http://schemas.openxmlformats.org/schemaLibrary/2006/main" xmlns:mc="http://schemas.openxmlformats.org/markup-compatibility/2006" xmlns:wne="http://schemas.microsoft.com/office/word/2006/wordml" xmlns:c="http://schemas.openxmlformats.org/drawingml/2006/chart" xmlns:ns12="http://schemas.openxmlformats.org/drawingml/2006/chartDrawing" xmlns:dgm="http://schemas.openxmlformats.org/drawingml/2006/diagram" xmlns:pic="http://schemas.openxmlformats.org/drawingml/2006/picture" xmlns:xdr="http://schemas.openxmlformats.org/drawingml/2006/spreadsheetDrawing" xmlns:dsp="http://schemas.microsoft.com/office/drawing/2008/diagram" xmlns:o="urn:schemas-microsoft-com:office:office" xmlns:v="urn:schemas-microsoft-com:vml" xmlns:ns19="urn:schemas-microsoft-com:office:excel" xmlns:w10="urn:schemas-microsoft-com:office:word" xmlns:ns21="urn:schemas-microsoft-com:office:powerpoint" xmlns:ns23="http://schemas.microsoft.com/office/2006/coverPageProps" xmlns:odx="http://opendope.org/xpaths" xmlns:odc="http://opendope.org/conditions" xmlns:odq="http://opendope.org/questions" xmlns:oda="http://opendope.org/answers" xmlns:odi="http://opendope.org/components" xmlns:odgm="http://opendope.org/SmartArt/DataHierarchy" xmlns:ns30="http://schemas.openxmlformats.org/officeDocument/2006/bibliography" xmlns:ns31="http://schemas.openxmlformats.org/drawingml/2006/compatibility" xmlns:ns32="http://schemas.openxmlformats.org/drawingml/2006/lockedCanvas" mc:Ignorable="w14 w15">
   <w:body>
     <w:p>
       <w:pPr>
@@ -1537,7 +1537,7 @@
                 <w:color w:val="000000"/>
                 <w:sz w:val="20"/>
               </w:rPr>
-              <w:t xml:space="preserve">0.449</w:t>
+              <w:t xml:space="preserve">0.646</w:t>
             </w:r>
           </w:p>
         </w:tc>
@@ -1567,7 +1567,7 @@
                 <w:color w:val="000000"/>
                 <w:sz w:val="20"/>
               </w:rPr>
-              <w:t xml:space="preserve">0.109</w:t>
+              <w:t xml:space="preserve">0.406</w:t>
             </w:r>
           </w:p>
         </w:tc>
@@ -4398,7 +4398,7 @@
 </file>
 
 <file path=word/numbering.xml><?xml version="1.0" encoding="utf-8"?>
-<w:numbering xmlns:w="http://schemas.openxmlformats.org/wordprocessingml/2006/main" xmlns:m="http://schemas.openxmlformats.org/officeDocument/2006/math" xmlns:r="http://schemas.openxmlformats.org/officeDocument/2006/relationships" xmlns:w14="http://schemas.microsoft.com/office/word/2010/wordml" xmlns:wp="http://schemas.openxmlformats.org/drawingml/2006/wordprocessingDrawing" xmlns:a="http://schemas.openxmlformats.org/drawingml/2006/main" xmlns:w15="http://schemas.microsoft.com/office/word/2012/wordml" xmlns:mc="http://schemas.openxmlformats.org/markup-compatibility/2006" xmlns:ns9="http://schemas.openxmlformats.org/schemaLibrary/2006/main" xmlns:wne="http://schemas.microsoft.com/office/word/2006/wordml" xmlns:c="http://schemas.openxmlformats.org/drawingml/2006/chart" xmlns:ns12="http://schemas.openxmlformats.org/drawingml/2006/chartDrawing" xmlns:dgm="http://schemas.openxmlformats.org/drawingml/2006/diagram" xmlns:pic="http://schemas.openxmlformats.org/drawingml/2006/picture" xmlns:xdr="http://schemas.openxmlformats.org/drawingml/2006/spreadsheetDrawing" xmlns:dsp="http://schemas.microsoft.com/office/drawing/2008/diagram" xmlns:ns17="urn:schemas-microsoft-com:office:excel" xmlns:o="urn:schemas-microsoft-com:office:office" xmlns:v="urn:schemas-microsoft-com:vml" xmlns:w10="urn:schemas-microsoft-com:office:word" xmlns:ns21="urn:schemas-microsoft-com:office:powerpoint" xmlns:ns23="http://schemas.microsoft.com/office/2006/coverPageProps" xmlns:odx="http://opendope.org/xpaths" xmlns:odc="http://opendope.org/conditions" xmlns:odq="http://opendope.org/questions" xmlns:oda="http://opendope.org/answers" xmlns:odi="http://opendope.org/components" xmlns:odgm="http://opendope.org/SmartArt/DataHierarchy" xmlns:ns30="http://schemas.openxmlformats.org/officeDocument/2006/bibliography" xmlns:ns31="http://schemas.openxmlformats.org/drawingml/2006/compatibility" xmlns:ns32="http://schemas.openxmlformats.org/drawingml/2006/lockedCanvas">
+<w:numbering xmlns:w="http://schemas.openxmlformats.org/wordprocessingml/2006/main" xmlns:w15="http://schemas.microsoft.com/office/word/2012/wordml" xmlns:r="http://schemas.openxmlformats.org/officeDocument/2006/relationships" xmlns:m="http://schemas.openxmlformats.org/officeDocument/2006/math" xmlns:w14="http://schemas.microsoft.com/office/word/2010/wordml" xmlns:wp="http://schemas.openxmlformats.org/drawingml/2006/wordprocessingDrawing" xmlns:a="http://schemas.openxmlformats.org/drawingml/2006/main" xmlns:ns8="http://schemas.openxmlformats.org/schemaLibrary/2006/main" xmlns:mc="http://schemas.openxmlformats.org/markup-compatibility/2006" xmlns:wne="http://schemas.microsoft.com/office/word/2006/wordml" xmlns:c="http://schemas.openxmlformats.org/drawingml/2006/chart" xmlns:ns12="http://schemas.openxmlformats.org/drawingml/2006/chartDrawing" xmlns:dgm="http://schemas.openxmlformats.org/drawingml/2006/diagram" xmlns:pic="http://schemas.openxmlformats.org/drawingml/2006/picture" xmlns:xdr="http://schemas.openxmlformats.org/drawingml/2006/spreadsheetDrawing" xmlns:dsp="http://schemas.microsoft.com/office/drawing/2008/diagram" xmlns:o="urn:schemas-microsoft-com:office:office" xmlns:v="urn:schemas-microsoft-com:vml" xmlns:ns19="urn:schemas-microsoft-com:office:excel" xmlns:w10="urn:schemas-microsoft-com:office:word" xmlns:ns21="urn:schemas-microsoft-com:office:powerpoint" xmlns:ns23="http://schemas.microsoft.com/office/2006/coverPageProps" xmlns:odx="http://opendope.org/xpaths" xmlns:odc="http://opendope.org/conditions" xmlns:odq="http://opendope.org/questions" xmlns:oda="http://opendope.org/answers" xmlns:odi="http://opendope.org/components" xmlns:odgm="http://opendope.org/SmartArt/DataHierarchy" xmlns:ns30="http://schemas.openxmlformats.org/officeDocument/2006/bibliography" xmlns:ns31="http://schemas.openxmlformats.org/drawingml/2006/compatibility" xmlns:ns32="http://schemas.openxmlformats.org/drawingml/2006/lockedCanvas">
   <w:abstractNum w:abstractNumId="0">
     <w:nsid w:val="1482775B"/>
     <w:multiLevelType w:val="multilevel"/>
@@ -5048,7 +5048,7 @@
 </file>
 
 <file path=word/styles.xml><?xml version="1.0" encoding="utf-8"?>
-<w:styles xmlns:w="http://schemas.openxmlformats.org/wordprocessingml/2006/main" xmlns:m="http://schemas.openxmlformats.org/officeDocument/2006/math" xmlns:r="http://schemas.openxmlformats.org/officeDocument/2006/relationships" xmlns:w14="http://schemas.microsoft.com/office/word/2010/wordml" xmlns:wp="http://schemas.openxmlformats.org/drawingml/2006/wordprocessingDrawing" xmlns:a="http://schemas.openxmlformats.org/drawingml/2006/main" xmlns:w15="http://schemas.microsoft.com/office/word/2012/wordml" xmlns:mc="http://schemas.openxmlformats.org/markup-compatibility/2006" xmlns:ns9="http://schemas.openxmlformats.org/schemaLibrary/2006/main" xmlns:wne="http://schemas.microsoft.com/office/word/2006/wordml" xmlns:c="http://schemas.openxmlformats.org/drawingml/2006/chart" xmlns:ns12="http://schemas.openxmlformats.org/drawingml/2006/chartDrawing" xmlns:dgm="http://schemas.openxmlformats.org/drawingml/2006/diagram" xmlns:pic="http://schemas.openxmlformats.org/drawingml/2006/picture" xmlns:xdr="http://schemas.openxmlformats.org/drawingml/2006/spreadsheetDrawing" xmlns:dsp="http://schemas.microsoft.com/office/drawing/2008/diagram" xmlns:ns17="urn:schemas-microsoft-com:office:excel" xmlns:o="urn:schemas-microsoft-com:office:office" xmlns:v="urn:schemas-microsoft-com:vml" xmlns:w10="urn:schemas-microsoft-com:office:word" xmlns:ns21="urn:schemas-microsoft-com:office:powerpoint" xmlns:ns23="http://schemas.microsoft.com/office/2006/coverPageProps" xmlns:odx="http://opendope.org/xpaths" xmlns:odc="http://opendope.org/conditions" xmlns:odq="http://opendope.org/questions" xmlns:oda="http://opendope.org/answers" xmlns:odi="http://opendope.org/components" xmlns:odgm="http://opendope.org/SmartArt/DataHierarchy" xmlns:ns30="http://schemas.openxmlformats.org/officeDocument/2006/bibliography" xmlns:ns31="http://schemas.openxmlformats.org/drawingml/2006/compatibility" xmlns:ns32="http://schemas.openxmlformats.org/drawingml/2006/lockedCanvas">
+<w:styles xmlns:w="http://schemas.openxmlformats.org/wordprocessingml/2006/main" xmlns:w15="http://schemas.microsoft.com/office/word/2012/wordml" xmlns:r="http://schemas.openxmlformats.org/officeDocument/2006/relationships" xmlns:m="http://schemas.openxmlformats.org/officeDocument/2006/math" xmlns:w14="http://schemas.microsoft.com/office/word/2010/wordml" xmlns:wp="http://schemas.openxmlformats.org/drawingml/2006/wordprocessingDrawing" xmlns:a="http://schemas.openxmlformats.org/drawingml/2006/main" xmlns:ns8="http://schemas.openxmlformats.org/schemaLibrary/2006/main" xmlns:mc="http://schemas.openxmlformats.org/markup-compatibility/2006" xmlns:wne="http://schemas.microsoft.com/office/word/2006/wordml" xmlns:c="http://schemas.openxmlformats.org/drawingml/2006/chart" xmlns:ns12="http://schemas.openxmlformats.org/drawingml/2006/chartDrawing" xmlns:dgm="http://schemas.openxmlformats.org/drawingml/2006/diagram" xmlns:pic="http://schemas.openxmlformats.org/drawingml/2006/picture" xmlns:xdr="http://schemas.openxmlformats.org/drawingml/2006/spreadsheetDrawing" xmlns:dsp="http://schemas.microsoft.com/office/drawing/2008/diagram" xmlns:o="urn:schemas-microsoft-com:office:office" xmlns:v="urn:schemas-microsoft-com:vml" xmlns:ns19="urn:schemas-microsoft-com:office:excel" xmlns:w10="urn:schemas-microsoft-com:office:word" xmlns:ns21="urn:schemas-microsoft-com:office:powerpoint" xmlns:ns23="http://schemas.microsoft.com/office/2006/coverPageProps" xmlns:odx="http://opendope.org/xpaths" xmlns:odc="http://opendope.org/conditions" xmlns:odq="http://opendope.org/questions" xmlns:oda="http://opendope.org/answers" xmlns:odi="http://opendope.org/components" xmlns:odgm="http://opendope.org/SmartArt/DataHierarchy" xmlns:ns30="http://schemas.openxmlformats.org/officeDocument/2006/bibliography" xmlns:ns31="http://schemas.openxmlformats.org/drawingml/2006/compatibility" xmlns:ns32="http://schemas.openxmlformats.org/drawingml/2006/lockedCanvas">
   <w:docDefaults>
     <w:rPrDefault>
       <w:rPr>

--- a/Tables/Table9SI.docx
+++ b/Tables/Table9SI.docx
@@ -489,7 +489,7 @@
                 <w:szCs w:val="20"/>
                 <w:color w:val="000000"/>
               </w:rPr>
-              <w:t xml:space="preserve">0.449</w:t>
+              <w:t xml:space="preserve">0.068</w:t>
             </w:r>
           </w:p>
         </w:tc>
@@ -518,7 +518,7 @@
                 <w:szCs w:val="20"/>
                 <w:color w:val="000000"/>
               </w:rPr>
-              <w:t xml:space="preserve">0.218</w:t>
+              <w:t xml:space="preserve">0.436</w:t>
             </w:r>
           </w:p>
         </w:tc>
@@ -605,7 +605,7 @@
                 <w:szCs w:val="20"/>
                 <w:color w:val="000000"/>
               </w:rPr>
-              <w:t xml:space="preserve">0.459</w:t>
+              <w:t xml:space="preserve">0.276</w:t>
             </w:r>
           </w:p>
         </w:tc>
@@ -634,7 +634,7 @@
                 <w:szCs w:val="20"/>
                 <w:color w:val="000000"/>
               </w:rPr>
-              <w:t xml:space="preserve">0.863</w:t>
+              <w:t xml:space="preserve">0.725</w:t>
             </w:r>
           </w:p>
         </w:tc>
@@ -756,35 +756,35 @@
                 <w:szCs w:val="20"/>
                 <w:color w:val="000000"/>
               </w:rPr>
-              <w:t xml:space="preserve">0.633</w:t>
-            </w:r>
-          </w:p>
-        </w:tc>
-        <w:tc>
-          <w:tcPr>
-            <w:tcBorders/>
-            <w:tcMar>
-              <w:top w:w="0" w:type="dxa"/>
-              <w:bottom w:w="0" w:type="dxa"/>
-              <w:left w:w="0" w:type="dxa"/>
-              <w:right w:w="0" w:type="dxa"/>
-            </w:tcMar>
-            <w:vAlign w:val="center"/>
-          </w:tcPr>
-          <w:p>
-            <w:pPr>
-              <w:jc w:val="center"/>
-              <w:spacing w:after="40" w:before="40"/>
-              <w:ind w:firstLine="0" w:left="40" w:right="40"/>
-            </w:pPr>
-            <w:r>
-              <w:rPr>
-                <w:rFonts w:ascii="Arial" w:hAnsi="Arial" w:cs="Arial"/>
-                <w:sz w:val="20"/>
-                <w:szCs w:val="20"/>
-                <w:color w:val="000000"/>
-              </w:rPr>
-              <w:t xml:space="preserve">0.769</w:t>
+              <w:t xml:space="preserve">0.547</w:t>
+            </w:r>
+          </w:p>
+        </w:tc>
+        <w:tc>
+          <w:tcPr>
+            <w:tcBorders/>
+            <w:tcMar>
+              <w:top w:w="0" w:type="dxa"/>
+              <w:bottom w:w="0" w:type="dxa"/>
+              <w:left w:w="0" w:type="dxa"/>
+              <w:right w:w="0" w:type="dxa"/>
+            </w:tcMar>
+            <w:vAlign w:val="center"/>
+          </w:tcPr>
+          <w:p>
+            <w:pPr>
+              <w:jc w:val="center"/>
+              <w:spacing w:after="40" w:before="40"/>
+              <w:ind w:firstLine="0" w:left="40" w:right="40"/>
+            </w:pPr>
+            <w:r>
+              <w:rPr>
+                <w:rFonts w:ascii="Arial" w:hAnsi="Arial" w:cs="Arial"/>
+                <w:sz w:val="20"/>
+                <w:szCs w:val="20"/>
+                <w:color w:val="000000"/>
+              </w:rPr>
+              <w:t xml:space="preserve">0.975</w:t>
             </w:r>
           </w:p>
         </w:tc>
@@ -868,35 +868,35 @@
                 <w:szCs w:val="20"/>
                 <w:color w:val="000000"/>
               </w:rPr>
-              <w:t xml:space="preserve">0.459</w:t>
-            </w:r>
-          </w:p>
-        </w:tc>
-        <w:tc>
-          <w:tcPr>
-            <w:tcBorders/>
-            <w:tcMar>
-              <w:top w:w="0" w:type="dxa"/>
-              <w:bottom w:w="0" w:type="dxa"/>
-              <w:left w:w="0" w:type="dxa"/>
-              <w:right w:w="0" w:type="dxa"/>
-            </w:tcMar>
-            <w:vAlign w:val="center"/>
-          </w:tcPr>
-          <w:p>
-            <w:pPr>
-              <w:jc w:val="center"/>
-              <w:spacing w:after="40" w:before="40"/>
-              <w:ind w:firstLine="0" w:left="40" w:right="40"/>
-            </w:pPr>
-            <w:r>
-              <w:rPr>
-                <w:rFonts w:ascii="Arial" w:hAnsi="Arial" w:cs="Arial"/>
-                <w:sz w:val="20"/>
-                <w:szCs w:val="20"/>
-                <w:color w:val="000000"/>
-              </w:rPr>
-              <w:t xml:space="preserve">0.863</w:t>
+              <w:t xml:space="preserve">0.276</w:t>
+            </w:r>
+          </w:p>
+        </w:tc>
+        <w:tc>
+          <w:tcPr>
+            <w:tcBorders/>
+            <w:tcMar>
+              <w:top w:w="0" w:type="dxa"/>
+              <w:bottom w:w="0" w:type="dxa"/>
+              <w:left w:w="0" w:type="dxa"/>
+              <w:right w:w="0" w:type="dxa"/>
+            </w:tcMar>
+            <w:vAlign w:val="center"/>
+          </w:tcPr>
+          <w:p>
+            <w:pPr>
+              <w:jc w:val="center"/>
+              <w:spacing w:after="40" w:before="40"/>
+              <w:ind w:firstLine="0" w:left="40" w:right="40"/>
+            </w:pPr>
+            <w:r>
+              <w:rPr>
+                <w:rFonts w:ascii="Arial" w:hAnsi="Arial" w:cs="Arial"/>
+                <w:sz w:val="20"/>
+                <w:szCs w:val="20"/>
+                <w:color w:val="000000"/>
+              </w:rPr>
+              <w:t xml:space="preserve">0.725</w:t>
             </w:r>
           </w:p>
         </w:tc>
@@ -1017,7 +1017,7 @@
                 <w:szCs w:val="20"/>
                 <w:color w:val="000000"/>
               </w:rPr>
-              <w:t xml:space="preserve">0.673</w:t>
+              <w:t xml:space="preserve">0.527</w:t>
             </w:r>
           </w:p>
         </w:tc>
@@ -1046,7 +1046,7 @@
                 <w:szCs w:val="20"/>
                 <w:color w:val="000000"/>
               </w:rPr>
-              <w:t xml:space="preserve">0.595</w:t>
+              <w:t xml:space="preserve">0.650</w:t>
             </w:r>
           </w:p>
         </w:tc>
@@ -1133,7 +1133,7 @@
                 <w:szCs w:val="20"/>
                 <w:color w:val="000000"/>
               </w:rPr>
-              <w:t xml:space="preserve">0.459</w:t>
+              <w:t xml:space="preserve">0.276</w:t>
             </w:r>
           </w:p>
         </w:tc>
@@ -1162,7 +1162,7 @@
                 <w:szCs w:val="20"/>
                 <w:color w:val="000000"/>
               </w:rPr>
-              <w:t xml:space="preserve">0.863</w:t>
+              <w:t xml:space="preserve">0.725</w:t>
             </w:r>
           </w:p>
         </w:tc>
@@ -1284,35 +1284,35 @@
                 <w:szCs w:val="20"/>
                 <w:color w:val="000000"/>
               </w:rPr>
-              <w:t xml:space="preserve">0.830</w:t>
-            </w:r>
-          </w:p>
-        </w:tc>
-        <w:tc>
-          <w:tcPr>
-            <w:tcBorders/>
-            <w:tcMar>
-              <w:top w:w="0" w:type="dxa"/>
-              <w:bottom w:w="0" w:type="dxa"/>
-              <w:left w:w="0" w:type="dxa"/>
-              <w:right w:w="0" w:type="dxa"/>
-            </w:tcMar>
-            <w:vAlign w:val="center"/>
-          </w:tcPr>
-          <w:p>
-            <w:pPr>
-              <w:jc w:val="center"/>
-              <w:spacing w:after="40" w:before="40"/>
-              <w:ind w:firstLine="0" w:left="40" w:right="40"/>
-            </w:pPr>
-            <w:r>
-              <w:rPr>
-                <w:rFonts w:ascii="Arial" w:hAnsi="Arial" w:cs="Arial"/>
-                <w:sz w:val="20"/>
-                <w:szCs w:val="20"/>
-                <w:color w:val="000000"/>
-              </w:rPr>
-              <w:t xml:space="preserve">0.749</w:t>
+              <w:t xml:space="preserve">0.626</w:t>
+            </w:r>
+          </w:p>
+        </w:tc>
+        <w:tc>
+          <w:tcPr>
+            <w:tcBorders/>
+            <w:tcMar>
+              <w:top w:w="0" w:type="dxa"/>
+              <w:bottom w:w="0" w:type="dxa"/>
+              <w:left w:w="0" w:type="dxa"/>
+              <w:right w:w="0" w:type="dxa"/>
+            </w:tcMar>
+            <w:vAlign w:val="center"/>
+          </w:tcPr>
+          <w:p>
+            <w:pPr>
+              <w:jc w:val="center"/>
+              <w:spacing w:after="40" w:before="40"/>
+              <w:ind w:firstLine="0" w:left="40" w:right="40"/>
+            </w:pPr>
+            <w:r>
+              <w:rPr>
+                <w:rFonts w:ascii="Arial" w:hAnsi="Arial" w:cs="Arial"/>
+                <w:sz w:val="20"/>
+                <w:szCs w:val="20"/>
+                <w:color w:val="000000"/>
+              </w:rPr>
+              <w:t xml:space="preserve">0.997</w:t>
             </w:r>
           </w:p>
         </w:tc>
@@ -1545,7 +1545,7 @@
                 <w:szCs w:val="20"/>
                 <w:color w:val="000000"/>
               </w:rPr>
-              <w:t xml:space="preserve">0.646</w:t>
+              <w:t xml:space="preserve">0.454</w:t>
             </w:r>
           </w:p>
         </w:tc>
@@ -1574,7 +1574,7 @@
                 <w:szCs w:val="20"/>
                 <w:color w:val="000000"/>
               </w:rPr>
-              <w:t xml:space="preserve">0.406</w:t>
+              <w:t xml:space="preserve">0.218</w:t>
             </w:r>
           </w:p>
         </w:tc>
@@ -1812,35 +1812,7 @@
                 <w:szCs w:val="20"/>
                 <w:color w:val="000000"/>
               </w:rPr>
-              <w:t xml:space="preserve">0.745</w:t>
-            </w:r>
-          </w:p>
-        </w:tc>
-        <w:tc>
-          <w:tcPr>
-            <w:tcBorders/>
-            <w:tcMar>
-              <w:top w:w="0" w:type="dxa"/>
-              <w:bottom w:w="0" w:type="dxa"/>
-              <w:left w:w="0" w:type="dxa"/>
-              <w:right w:w="0" w:type="dxa"/>
-            </w:tcMar>
-            <w:vAlign w:val="center"/>
-          </w:tcPr>
-          <w:p>
-            <w:pPr>
-              <w:jc w:val="center"/>
-              <w:spacing w:after="40" w:before="40"/>
-              <w:ind w:firstLine="0" w:left="40" w:right="40"/>
-            </w:pPr>
-            <w:r>
-              <w:rPr>
-                <w:rFonts w:ascii="Arial" w:hAnsi="Arial" w:cs="Arial"/>
-                <w:sz w:val="20"/>
-                <w:szCs w:val="20"/>
-                <w:color w:val="000000"/>
-              </w:rPr>
-              <w:t xml:space="preserve">1.000</w:t>
+              <w:t xml:space="preserve">0.646</w:t>
             </w:r>
           </w:p>
         </w:tc>
@@ -1896,6 +1868,34 @@
                 <w:szCs w:val="20"/>
                 <w:color w:val="000000"/>
               </w:rPr>
+              <w:t xml:space="preserve">-</w:t>
+            </w:r>
+          </w:p>
+        </w:tc>
+        <w:tc>
+          <w:tcPr>
+            <w:tcBorders/>
+            <w:tcMar>
+              <w:top w:w="0" w:type="dxa"/>
+              <w:bottom w:w="0" w:type="dxa"/>
+              <w:left w:w="0" w:type="dxa"/>
+              <w:right w:w="0" w:type="dxa"/>
+            </w:tcMar>
+            <w:vAlign w:val="center"/>
+          </w:tcPr>
+          <w:p>
+            <w:pPr>
+              <w:jc w:val="center"/>
+              <w:spacing w:after="40" w:before="40"/>
+              <w:ind w:firstLine="0" w:left="40" w:right="40"/>
+            </w:pPr>
+            <w:r>
+              <w:rPr>
+                <w:rFonts w:ascii="Arial" w:hAnsi="Arial" w:cs="Arial"/>
+                <w:sz w:val="20"/>
+                <w:szCs w:val="20"/>
+                <w:color w:val="000000"/>
+              </w:rPr>
               <w:t xml:space="preserve">0.214</w:t>
             </w:r>
           </w:p>
@@ -1924,35 +1924,35 @@
                 <w:szCs w:val="20"/>
                 <w:color w:val="000000"/>
               </w:rPr>
-              <w:t xml:space="preserve">0.230</w:t>
-            </w:r>
-          </w:p>
-        </w:tc>
-        <w:tc>
-          <w:tcPr>
-            <w:tcBorders/>
-            <w:tcMar>
-              <w:top w:w="0" w:type="dxa"/>
-              <w:bottom w:w="0" w:type="dxa"/>
-              <w:left w:w="0" w:type="dxa"/>
-              <w:right w:w="0" w:type="dxa"/>
-            </w:tcMar>
-            <w:vAlign w:val="center"/>
-          </w:tcPr>
-          <w:p>
-            <w:pPr>
-              <w:jc w:val="center"/>
-              <w:spacing w:after="40" w:before="40"/>
-              <w:ind w:firstLine="0" w:left="40" w:right="40"/>
-            </w:pPr>
-            <w:r>
-              <w:rPr>
-                <w:rFonts w:ascii="Arial" w:hAnsi="Arial" w:cs="Arial"/>
-                <w:sz w:val="20"/>
-                <w:szCs w:val="20"/>
-                <w:color w:val="000000"/>
-              </w:rPr>
-              <w:t xml:space="preserve">0.681</w:t>
+              <w:t xml:space="preserve">0.138</w:t>
+            </w:r>
+          </w:p>
+        </w:tc>
+        <w:tc>
+          <w:tcPr>
+            <w:tcBorders/>
+            <w:tcMar>
+              <w:top w:w="0" w:type="dxa"/>
+              <w:bottom w:w="0" w:type="dxa"/>
+              <w:left w:w="0" w:type="dxa"/>
+              <w:right w:w="0" w:type="dxa"/>
+            </w:tcMar>
+            <w:vAlign w:val="center"/>
+          </w:tcPr>
+          <w:p>
+            <w:pPr>
+              <w:jc w:val="center"/>
+              <w:spacing w:after="40" w:before="40"/>
+              <w:ind w:firstLine="0" w:left="40" w:right="40"/>
+            </w:pPr>
+            <w:r>
+              <w:rPr>
+                <w:rFonts w:ascii="Arial" w:hAnsi="Arial" w:cs="Arial"/>
+                <w:sz w:val="20"/>
+                <w:szCs w:val="20"/>
+                <w:color w:val="000000"/>
+              </w:rPr>
+              <w:t xml:space="preserve">0.863</w:t>
             </w:r>
           </w:p>
         </w:tc>
@@ -2073,7 +2073,7 @@
                 <w:szCs w:val="20"/>
                 <w:color w:val="000000"/>
               </w:rPr>
-              <w:t xml:space="preserve">0.480</w:t>
+              <w:t xml:space="preserve">0.384</w:t>
             </w:r>
           </w:p>
         </w:tc>
@@ -2102,7 +2102,7 @@
                 <w:szCs w:val="20"/>
                 <w:color w:val="000000"/>
               </w:rPr>
-              <w:t xml:space="preserve">0.459</w:t>
+              <w:t xml:space="preserve">0.425</w:t>
             </w:r>
           </w:p>
         </w:tc>
@@ -2189,7 +2189,7 @@
                 <w:szCs w:val="20"/>
                 <w:color w:val="000000"/>
               </w:rPr>
-              <w:t xml:space="preserve">0.230</w:t>
+              <w:t xml:space="preserve">0.138</w:t>
             </w:r>
           </w:p>
         </w:tc>
@@ -2218,7 +2218,7 @@
                 <w:szCs w:val="20"/>
                 <w:color w:val="000000"/>
               </w:rPr>
-              <w:t xml:space="preserve">0.681</w:t>
+              <w:t xml:space="preserve">0.863</w:t>
             </w:r>
           </w:p>
         </w:tc>
@@ -2340,35 +2340,35 @@
                 <w:szCs w:val="20"/>
                 <w:color w:val="000000"/>
               </w:rPr>
-              <w:t xml:space="preserve">1.000</w:t>
-            </w:r>
-          </w:p>
-        </w:tc>
-        <w:tc>
-          <w:tcPr>
-            <w:tcBorders/>
-            <w:tcMar>
-              <w:top w:w="0" w:type="dxa"/>
-              <w:bottom w:w="0" w:type="dxa"/>
-              <w:left w:w="0" w:type="dxa"/>
-              <w:right w:w="0" w:type="dxa"/>
-            </w:tcMar>
-            <w:vAlign w:val="center"/>
-          </w:tcPr>
-          <w:p>
-            <w:pPr>
-              <w:jc w:val="center"/>
-              <w:spacing w:after="40" w:before="40"/>
-              <w:ind w:firstLine="0" w:left="40" w:right="40"/>
-            </w:pPr>
-            <w:r>
-              <w:rPr>
-                <w:rFonts w:ascii="Arial" w:hAnsi="Arial" w:cs="Arial"/>
-                <w:sz w:val="20"/>
-                <w:szCs w:val="20"/>
-                <w:color w:val="000000"/>
-              </w:rPr>
-              <w:t xml:space="preserve">0.499</w:t>
+              <w:t xml:space="preserve">0.586</w:t>
+            </w:r>
+          </w:p>
+        </w:tc>
+        <w:tc>
+          <w:tcPr>
+            <w:tcBorders/>
+            <w:tcMar>
+              <w:top w:w="0" w:type="dxa"/>
+              <w:bottom w:w="0" w:type="dxa"/>
+              <w:left w:w="0" w:type="dxa"/>
+              <w:right w:w="0" w:type="dxa"/>
+            </w:tcMar>
+            <w:vAlign w:val="center"/>
+          </w:tcPr>
+          <w:p>
+            <w:pPr>
+              <w:jc w:val="center"/>
+              <w:spacing w:after="40" w:before="40"/>
+              <w:ind w:firstLine="0" w:left="40" w:right="40"/>
+            </w:pPr>
+            <w:r>
+              <w:rPr>
+                <w:rFonts w:ascii="Arial" w:hAnsi="Arial" w:cs="Arial"/>
+                <w:sz w:val="20"/>
+                <w:szCs w:val="20"/>
+                <w:color w:val="000000"/>
+              </w:rPr>
+              <w:t xml:space="preserve">0.997</w:t>
             </w:r>
           </w:p>
         </w:tc>
@@ -2601,7 +2601,7 @@
                 <w:szCs w:val="20"/>
                 <w:color w:val="000000"/>
               </w:rPr>
-              <w:t xml:space="preserve">1.000</w:t>
+              <w:t xml:space="preserve">0.586</w:t>
             </w:r>
           </w:p>
         </w:tc>
@@ -2630,7 +2630,7 @@
                 <w:szCs w:val="20"/>
                 <w:color w:val="000000"/>
               </w:rPr>
-              <w:t xml:space="preserve">0.499</w:t>
+              <w:t xml:space="preserve">0.997</w:t>
             </w:r>
           </w:p>
         </w:tc>
@@ -2868,35 +2868,35 @@
                 <w:szCs w:val="20"/>
                 <w:color w:val="000000"/>
               </w:rPr>
-              <w:t xml:space="preserve">0.044</w:t>
-            </w:r>
-          </w:p>
-        </w:tc>
-        <w:tc>
-          <w:tcPr>
-            <w:tcBorders/>
-            <w:tcMar>
-              <w:top w:w="0" w:type="dxa"/>
-              <w:bottom w:w="0" w:type="dxa"/>
-              <w:left w:w="0" w:type="dxa"/>
-              <w:right w:w="0" w:type="dxa"/>
-            </w:tcMar>
-            <w:vAlign w:val="center"/>
-          </w:tcPr>
-          <w:p>
-            <w:pPr>
-              <w:jc w:val="center"/>
-              <w:spacing w:after="40" w:before="40"/>
-              <w:ind w:firstLine="0" w:left="40" w:right="40"/>
-            </w:pPr>
-            <w:r>
-              <w:rPr>
-                <w:rFonts w:ascii="Arial" w:hAnsi="Arial" w:cs="Arial"/>
-                <w:sz w:val="20"/>
-                <w:szCs w:val="20"/>
-                <w:color w:val="000000"/>
-              </w:rPr>
-              <w:t xml:space="preserve">0.810</w:t>
+              <w:t xml:space="preserve">0.311</w:t>
+            </w:r>
+          </w:p>
+        </w:tc>
+        <w:tc>
+          <w:tcPr>
+            <w:tcBorders/>
+            <w:tcMar>
+              <w:top w:w="0" w:type="dxa"/>
+              <w:bottom w:w="0" w:type="dxa"/>
+              <w:left w:w="0" w:type="dxa"/>
+              <w:right w:w="0" w:type="dxa"/>
+            </w:tcMar>
+            <w:vAlign w:val="center"/>
+          </w:tcPr>
+          <w:p>
+            <w:pPr>
+              <w:jc w:val="center"/>
+              <w:spacing w:after="40" w:before="40"/>
+              <w:ind w:firstLine="0" w:left="40" w:right="40"/>
+            </w:pPr>
+            <w:r>
+              <w:rPr>
+                <w:rFonts w:ascii="Arial" w:hAnsi="Arial" w:cs="Arial"/>
+                <w:sz w:val="20"/>
+                <w:szCs w:val="20"/>
+                <w:color w:val="000000"/>
+              </w:rPr>
+              <w:t xml:space="preserve">0.952</w:t>
             </w:r>
           </w:p>
         </w:tc>
@@ -2980,35 +2980,35 @@
                 <w:szCs w:val="20"/>
                 <w:color w:val="000000"/>
               </w:rPr>
-              <w:t xml:space="preserve">0.459</w:t>
-            </w:r>
-          </w:p>
-        </w:tc>
-        <w:tc>
-          <w:tcPr>
-            <w:tcBorders/>
-            <w:tcMar>
-              <w:top w:w="0" w:type="dxa"/>
-              <w:bottom w:w="0" w:type="dxa"/>
-              <w:left w:w="0" w:type="dxa"/>
-              <w:right w:w="0" w:type="dxa"/>
-            </w:tcMar>
-            <w:vAlign w:val="center"/>
-          </w:tcPr>
-          <w:p>
-            <w:pPr>
-              <w:jc w:val="center"/>
-              <w:spacing w:after="40" w:before="40"/>
-              <w:ind w:firstLine="0" w:left="40" w:right="40"/>
-            </w:pPr>
-            <w:r>
-              <w:rPr>
-                <w:rFonts w:ascii="Arial" w:hAnsi="Arial" w:cs="Arial"/>
-                <w:sz w:val="20"/>
-                <w:szCs w:val="20"/>
-                <w:color w:val="000000"/>
-              </w:rPr>
-              <w:t xml:space="preserve">0.863</w:t>
+              <w:t xml:space="preserve">0.276</w:t>
+            </w:r>
+          </w:p>
+        </w:tc>
+        <w:tc>
+          <w:tcPr>
+            <w:tcBorders/>
+            <w:tcMar>
+              <w:top w:w="0" w:type="dxa"/>
+              <w:bottom w:w="0" w:type="dxa"/>
+              <w:left w:w="0" w:type="dxa"/>
+              <w:right w:w="0" w:type="dxa"/>
+            </w:tcMar>
+            <w:vAlign w:val="center"/>
+          </w:tcPr>
+          <w:p>
+            <w:pPr>
+              <w:jc w:val="center"/>
+              <w:spacing w:after="40" w:before="40"/>
+              <w:ind w:firstLine="0" w:left="40" w:right="40"/>
+            </w:pPr>
+            <w:r>
+              <w:rPr>
+                <w:rFonts w:ascii="Arial" w:hAnsi="Arial" w:cs="Arial"/>
+                <w:sz w:val="20"/>
+                <w:szCs w:val="20"/>
+                <w:color w:val="000000"/>
+              </w:rPr>
+              <w:t xml:space="preserve">0.725</w:t>
             </w:r>
           </w:p>
         </w:tc>
@@ -3129,7 +3129,7 @@
                 <w:szCs w:val="20"/>
                 <w:color w:val="000000"/>
               </w:rPr>
-              <w:t xml:space="preserve">0.830</w:t>
+              <w:t xml:space="preserve">0.626</w:t>
             </w:r>
           </w:p>
         </w:tc>
@@ -3158,7 +3158,7 @@
                 <w:szCs w:val="20"/>
                 <w:color w:val="000000"/>
               </w:rPr>
-              <w:t xml:space="preserve">0.749</w:t>
+              <w:t xml:space="preserve">0.997</w:t>
             </w:r>
           </w:p>
         </w:tc>
@@ -3396,35 +3396,35 @@
                 <w:szCs w:val="20"/>
                 <w:color w:val="000000"/>
               </w:rPr>
-              <w:t xml:space="preserve">0.511</w:t>
-            </w:r>
-          </w:p>
-        </w:tc>
-        <w:tc>
-          <w:tcPr>
-            <w:tcBorders/>
-            <w:tcMar>
-              <w:top w:w="0" w:type="dxa"/>
-              <w:bottom w:w="0" w:type="dxa"/>
-              <w:left w:w="0" w:type="dxa"/>
-              <w:right w:w="0" w:type="dxa"/>
-            </w:tcMar>
-            <w:vAlign w:val="center"/>
-          </w:tcPr>
-          <w:p>
-            <w:pPr>
-              <w:jc w:val="center"/>
-              <w:spacing w:after="40" w:before="40"/>
-              <w:ind w:firstLine="0" w:left="40" w:right="40"/>
-            </w:pPr>
-            <w:r>
-              <w:rPr>
-                <w:rFonts w:ascii="Arial" w:hAnsi="Arial" w:cs="Arial"/>
-                <w:sz w:val="20"/>
-                <w:szCs w:val="20"/>
-                <w:color w:val="000000"/>
-              </w:rPr>
-              <w:t xml:space="preserve">0.905</w:t>
+              <w:t xml:space="preserve">0.534</w:t>
+            </w:r>
+          </w:p>
+        </w:tc>
+        <w:tc>
+          <w:tcPr>
+            <w:tcBorders/>
+            <w:tcMar>
+              <w:top w:w="0" w:type="dxa"/>
+              <w:bottom w:w="0" w:type="dxa"/>
+              <w:left w:w="0" w:type="dxa"/>
+              <w:right w:w="0" w:type="dxa"/>
+            </w:tcMar>
+            <w:vAlign w:val="center"/>
+          </w:tcPr>
+          <w:p>
+            <w:pPr>
+              <w:jc w:val="center"/>
+              <w:spacing w:after="40" w:before="40"/>
+              <w:ind w:firstLine="0" w:left="40" w:right="40"/>
+            </w:pPr>
+            <w:r>
+              <w:rPr>
+                <w:rFonts w:ascii="Arial" w:hAnsi="Arial" w:cs="Arial"/>
+                <w:sz w:val="20"/>
+                <w:szCs w:val="20"/>
+                <w:color w:val="000000"/>
+              </w:rPr>
+              <w:t xml:space="preserve">0.952</w:t>
             </w:r>
           </w:p>
         </w:tc>
@@ -3508,35 +3508,35 @@
                 <w:szCs w:val="20"/>
                 <w:color w:val="000000"/>
               </w:rPr>
-              <w:t xml:space="preserve">0.230</w:t>
-            </w:r>
-          </w:p>
-        </w:tc>
-        <w:tc>
-          <w:tcPr>
-            <w:tcBorders/>
-            <w:tcMar>
-              <w:top w:w="0" w:type="dxa"/>
-              <w:bottom w:w="0" w:type="dxa"/>
-              <w:left w:w="0" w:type="dxa"/>
-              <w:right w:w="0" w:type="dxa"/>
-            </w:tcMar>
-            <w:vAlign w:val="center"/>
-          </w:tcPr>
-          <w:p>
-            <w:pPr>
-              <w:jc w:val="center"/>
-              <w:spacing w:after="40" w:before="40"/>
-              <w:ind w:firstLine="0" w:left="40" w:right="40"/>
-            </w:pPr>
-            <w:r>
-              <w:rPr>
-                <w:rFonts w:ascii="Arial" w:hAnsi="Arial" w:cs="Arial"/>
-                <w:sz w:val="20"/>
-                <w:szCs w:val="20"/>
-                <w:color w:val="000000"/>
-              </w:rPr>
-              <w:t xml:space="preserve">0.681</w:t>
+              <w:t xml:space="preserve">0.138</w:t>
+            </w:r>
+          </w:p>
+        </w:tc>
+        <w:tc>
+          <w:tcPr>
+            <w:tcBorders/>
+            <w:tcMar>
+              <w:top w:w="0" w:type="dxa"/>
+              <w:bottom w:w="0" w:type="dxa"/>
+              <w:left w:w="0" w:type="dxa"/>
+              <w:right w:w="0" w:type="dxa"/>
+            </w:tcMar>
+            <w:vAlign w:val="center"/>
+          </w:tcPr>
+          <w:p>
+            <w:pPr>
+              <w:jc w:val="center"/>
+              <w:spacing w:after="40" w:before="40"/>
+              <w:ind w:firstLine="0" w:left="40" w:right="40"/>
+            </w:pPr>
+            <w:r>
+              <w:rPr>
+                <w:rFonts w:ascii="Arial" w:hAnsi="Arial" w:cs="Arial"/>
+                <w:sz w:val="20"/>
+                <w:szCs w:val="20"/>
+                <w:color w:val="000000"/>
+              </w:rPr>
+              <w:t xml:space="preserve">0.863</w:t>
             </w:r>
           </w:p>
         </w:tc>
@@ -3657,7 +3657,7 @@
                 <w:szCs w:val="20"/>
                 <w:color w:val="000000"/>
               </w:rPr>
-              <w:t xml:space="preserve">1.000</w:t>
+              <w:t xml:space="preserve">0.586</w:t>
             </w:r>
           </w:p>
         </w:tc>
@@ -3686,7 +3686,7 @@
                 <w:szCs w:val="20"/>
                 <w:color w:val="000000"/>
               </w:rPr>
-              <w:t xml:space="preserve">0.499</w:t>
+              <w:t xml:space="preserve">0.997</w:t>
             </w:r>
           </w:p>
         </w:tc>
@@ -3927,7 +3927,7 @@
                 <w:szCs w:val="20"/>
                 <w:color w:val="000000"/>
               </w:rPr>
-              <w:t xml:space="preserve">0.522</w:t>
+              <w:t xml:space="preserve">0.448</w:t>
             </w:r>
           </w:p>
         </w:tc>
@@ -3957,7 +3957,7 @@
                 <w:szCs w:val="20"/>
                 <w:color w:val="000000"/>
               </w:rPr>
-              <w:t xml:space="preserve">0.654</w:t>
+              <w:t xml:space="preserve">0.975</w:t>
             </w:r>
           </w:p>
         </w:tc>
@@ -4047,7 +4047,7 @@
                 <w:szCs w:val="20"/>
                 <w:color w:val="000000"/>
               </w:rPr>
-              <w:t xml:space="preserve">0.459</w:t>
+              <w:t xml:space="preserve">0.276</w:t>
             </w:r>
           </w:p>
         </w:tc>
@@ -4077,7 +4077,7 @@
                 <w:szCs w:val="20"/>
                 <w:color w:val="000000"/>
               </w:rPr>
-              <w:t xml:space="preserve">0.863</w:t>
+              <w:t xml:space="preserve">0.725</w:t>
             </w:r>
           </w:p>
         </w:tc>

--- a/Tables/Table9SI.docx
+++ b/Tables/Table9SI.docx
@@ -576,7 +576,7 @@
                 <w:szCs w:val="20"/>
                 <w:color w:val="000000"/>
               </w:rPr>
-              <w:t xml:space="preserve">0.214</w:t>
+              <w:t xml:space="preserve">0.545</w:t>
             </w:r>
           </w:p>
         </w:tc>
@@ -692,7 +692,7 @@
                 <w:szCs w:val="20"/>
                 <w:color w:val="000000"/>
               </w:rPr>
-              <w:t xml:space="preserve">0.643</w:t>
+              <w:t xml:space="preserve">0.455</w:t>
             </w:r>
           </w:p>
         </w:tc>
@@ -840,7 +840,7 @@
                 <w:szCs w:val="20"/>
                 <w:color w:val="000000"/>
               </w:rPr>
-              <w:t xml:space="preserve">0.214</w:t>
+              <w:t xml:space="preserve">0.545</w:t>
             </w:r>
           </w:p>
         </w:tc>
@@ -952,7 +952,7 @@
                 <w:szCs w:val="20"/>
                 <w:color w:val="000000"/>
               </w:rPr>
-              <w:t xml:space="preserve">0.643</w:t>
+              <w:t xml:space="preserve">0.455</w:t>
             </w:r>
           </w:p>
         </w:tc>
@@ -1104,7 +1104,7 @@
                 <w:szCs w:val="20"/>
                 <w:color w:val="000000"/>
               </w:rPr>
-              <w:t xml:space="preserve">0.214</w:t>
+              <w:t xml:space="preserve">0.545</w:t>
             </w:r>
           </w:p>
         </w:tc>
@@ -1220,7 +1220,7 @@
                 <w:szCs w:val="20"/>
                 <w:color w:val="000000"/>
               </w:rPr>
-              <w:t xml:space="preserve">0.643</w:t>
+              <w:t xml:space="preserve">0.455</w:t>
             </w:r>
           </w:p>
         </w:tc>
@@ -1368,7 +1368,7 @@
                 <w:szCs w:val="20"/>
                 <w:color w:val="000000"/>
               </w:rPr>
-              <w:t xml:space="preserve">0.214</w:t>
+              <w:t xml:space="preserve">0.545</w:t>
             </w:r>
           </w:p>
         </w:tc>
@@ -1632,7 +1632,7 @@
                 <w:szCs w:val="20"/>
                 <w:color w:val="000000"/>
               </w:rPr>
-              <w:t xml:space="preserve">0.214</w:t>
+              <w:t xml:space="preserve">0.545</w:t>
             </w:r>
           </w:p>
         </w:tc>
@@ -1896,7 +1896,7 @@
                 <w:szCs w:val="20"/>
                 <w:color w:val="000000"/>
               </w:rPr>
-              <w:t xml:space="preserve">0.214</w:t>
+              <w:t xml:space="preserve">0.545</w:t>
             </w:r>
           </w:p>
         </w:tc>
@@ -2008,7 +2008,7 @@
                 <w:szCs w:val="20"/>
                 <w:color w:val="000000"/>
               </w:rPr>
-              <w:t xml:space="preserve">0.643</w:t>
+              <w:t xml:space="preserve">0.455</w:t>
             </w:r>
           </w:p>
         </w:tc>
@@ -2160,7 +2160,7 @@
                 <w:szCs w:val="20"/>
                 <w:color w:val="000000"/>
               </w:rPr>
-              <w:t xml:space="preserve">0.214</w:t>
+              <w:t xml:space="preserve">0.545</w:t>
             </w:r>
           </w:p>
         </w:tc>
@@ -2276,7 +2276,7 @@
                 <w:szCs w:val="20"/>
                 <w:color w:val="000000"/>
               </w:rPr>
-              <w:t xml:space="preserve">0.643</w:t>
+              <w:t xml:space="preserve">0.455</w:t>
             </w:r>
           </w:p>
         </w:tc>
@@ -2424,7 +2424,7 @@
                 <w:szCs w:val="20"/>
                 <w:color w:val="000000"/>
               </w:rPr>
-              <w:t xml:space="preserve">0.214</w:t>
+              <w:t xml:space="preserve">0.545</w:t>
             </w:r>
           </w:p>
         </w:tc>
@@ -2688,7 +2688,7 @@
                 <w:szCs w:val="20"/>
                 <w:color w:val="000000"/>
               </w:rPr>
-              <w:t xml:space="preserve">0.214</w:t>
+              <w:t xml:space="preserve">0.545</w:t>
             </w:r>
           </w:p>
         </w:tc>
@@ -2952,7 +2952,7 @@
                 <w:szCs w:val="20"/>
                 <w:color w:val="000000"/>
               </w:rPr>
-              <w:t xml:space="preserve">0.214</w:t>
+              <w:t xml:space="preserve">0.545</w:t>
             </w:r>
           </w:p>
         </w:tc>
@@ -3064,7 +3064,7 @@
                 <w:szCs w:val="20"/>
                 <w:color w:val="000000"/>
               </w:rPr>
-              <w:t xml:space="preserve">0.643</w:t>
+              <w:t xml:space="preserve">0.455</w:t>
             </w:r>
           </w:p>
         </w:tc>
@@ -3216,7 +3216,7 @@
                 <w:szCs w:val="20"/>
                 <w:color w:val="000000"/>
               </w:rPr>
-              <w:t xml:space="preserve">0.214</w:t>
+              <w:t xml:space="preserve">0.545</w:t>
             </w:r>
           </w:p>
         </w:tc>
@@ -3480,7 +3480,7 @@
                 <w:szCs w:val="20"/>
                 <w:color w:val="000000"/>
               </w:rPr>
-              <w:t xml:space="preserve">0.214</w:t>
+              <w:t xml:space="preserve">0.545</w:t>
             </w:r>
           </w:p>
         </w:tc>
@@ -3592,7 +3592,7 @@
                 <w:szCs w:val="20"/>
                 <w:color w:val="000000"/>
               </w:rPr>
-              <w:t xml:space="preserve">0.643</w:t>
+              <w:t xml:space="preserve">0.455</w:t>
             </w:r>
           </w:p>
         </w:tc>
@@ -3744,7 +3744,7 @@
                 <w:szCs w:val="20"/>
                 <w:color w:val="000000"/>
               </w:rPr>
-              <w:t xml:space="preserve">0.214</w:t>
+              <w:t xml:space="preserve">0.545</w:t>
             </w:r>
           </w:p>
         </w:tc>
@@ -4017,7 +4017,7 @@
                 <w:szCs w:val="20"/>
                 <w:color w:val="000000"/>
               </w:rPr>
-              <w:t xml:space="preserve">0.214</w:t>
+              <w:t xml:space="preserve">0.545</w:t>
             </w:r>
           </w:p>
         </w:tc>
@@ -4137,7 +4137,7 @@
                 <w:szCs w:val="20"/>
                 <w:color w:val="000000"/>
               </w:rPr>
-              <w:t xml:space="preserve">0.643</w:t>
+              <w:t xml:space="preserve">0.455</w:t>
             </w:r>
           </w:p>
         </w:tc>

--- a/Tables/Table9SI.docx
+++ b/Tables/Table9SI.docx
@@ -36,11 +36,9 @@
         <w:gridCol w:w="1284"/>
         <w:gridCol w:w="1362"/>
         <w:gridCol w:w="2129"/>
-        <w:gridCol w:w="1229"/>
         <w:gridCol w:w="1618"/>
         <w:gridCol w:w="1362"/>
         <w:gridCol w:w="2129"/>
-        <w:gridCol w:w="1229"/>
         <w:gridCol w:w="1618"/>
       </w:tblGrid>
       <w:tr>
@@ -81,7 +79,7 @@
         </w:tc>
         <w:tc>
           <w:tcPr>
-            <w:gridSpan w:val="4"/>
+            <w:gridSpan w:val="3"/>
             <w:tcBorders>
               <w:bottom w:val="single" w:sz="8" w:space="0" w:color="000000"/>
             </w:tcBorders>
@@ -113,7 +111,7 @@
         </w:tc>
         <w:tc>
           <w:tcPr>
-            <w:gridSpan w:val="4"/>
+            <w:gridSpan w:val="3"/>
             <w:tcBorders>
               <w:bottom w:val="single" w:sz="8" w:space="0" w:color="000000"/>
             </w:tcBorders>
@@ -269,7 +267,7 @@
                 <w:szCs w:val="20"/>
                 <w:color w:val="000000"/>
               </w:rPr>
-              <w:t xml:space="preserve">RECOVERY</w:t>
+              <w:t xml:space="preserve">TEMPERATURE</w:t>
             </w:r>
           </w:p>
         </w:tc>
@@ -300,7 +298,7 @@
                 <w:szCs w:val="20"/>
                 <w:color w:val="000000"/>
               </w:rPr>
-              <w:t xml:space="preserve">TEMPERATURE</w:t>
+              <w:t xml:space="preserve">ABUNDANCE</w:t>
             </w:r>
           </w:p>
         </w:tc>
@@ -331,69 +329,7 @@
                 <w:szCs w:val="20"/>
                 <w:color w:val="000000"/>
               </w:rPr>
-              <w:t xml:space="preserve">ABUNDANCE</w:t>
-            </w:r>
-          </w:p>
-        </w:tc>
-        <w:tc>
-          <w:tcPr>
-            <w:tcBorders>
-              <w:bottom w:val="single" w:sz="8" w:space="0" w:color="000000"/>
-            </w:tcBorders>
-            <w:tcMar>
-              <w:top w:w="0" w:type="dxa"/>
-              <w:bottom w:w="0" w:type="dxa"/>
-              <w:left w:w="0" w:type="dxa"/>
-              <w:right w:w="0" w:type="dxa"/>
-            </w:tcMar>
-            <w:vAlign w:val="center"/>
-          </w:tcPr>
-          <w:p>
-            <w:pPr>
-              <w:jc w:val="center"/>
-              <w:spacing w:after="40" w:before="40"/>
-              <w:ind w:firstLine="0" w:left="40" w:right="40"/>
-            </w:pPr>
-            <w:r>
-              <w:rPr>
-                <w:rFonts w:ascii="Arial" w:hAnsi="Arial" w:cs="Arial"/>
-                <w:i/>
-                <w:sz w:val="20"/>
-                <w:szCs w:val="20"/>
-                <w:color w:val="000000"/>
-              </w:rPr>
               <w:t xml:space="preserve">OVEREXPLOITATION</w:t>
-            </w:r>
-          </w:p>
-        </w:tc>
-        <w:tc>
-          <w:tcPr>
-            <w:tcBorders>
-              <w:bottom w:val="single" w:sz="8" w:space="0" w:color="000000"/>
-            </w:tcBorders>
-            <w:tcMar>
-              <w:top w:w="0" w:type="dxa"/>
-              <w:bottom w:w="0" w:type="dxa"/>
-              <w:left w:w="0" w:type="dxa"/>
-              <w:right w:w="0" w:type="dxa"/>
-            </w:tcMar>
-            <w:vAlign w:val="center"/>
-          </w:tcPr>
-          <w:p>
-            <w:pPr>
-              <w:jc w:val="center"/>
-              <w:spacing w:after="40" w:before="40"/>
-              <w:ind w:firstLine="0" w:left="40" w:right="40"/>
-            </w:pPr>
-            <w:r>
-              <w:rPr>
-                <w:rFonts w:ascii="Arial" w:hAnsi="Arial" w:cs="Arial"/>
-                <w:i/>
-                <w:sz w:val="20"/>
-                <w:szCs w:val="20"/>
-                <w:color w:val="000000"/>
-              </w:rPr>
-              <w:t xml:space="preserve">RECOVERY</w:t>
             </w:r>
           </w:p>
         </w:tc>
@@ -547,7 +483,7 @@
                 <w:szCs w:val="20"/>
                 <w:color w:val="000000"/>
               </w:rPr>
-              <w:t xml:space="preserve">0.504</w:t>
+              <w:t xml:space="preserve">0.545</w:t>
             </w:r>
           </w:p>
         </w:tc>
@@ -576,7 +512,7 @@
                 <w:szCs w:val="20"/>
                 <w:color w:val="000000"/>
               </w:rPr>
-              <w:t xml:space="preserve">0.545</w:t>
+              <w:t xml:space="preserve">0.276</w:t>
             </w:r>
           </w:p>
         </w:tc>
@@ -605,65 +541,7 @@
                 <w:szCs w:val="20"/>
                 <w:color w:val="000000"/>
               </w:rPr>
-              <w:t xml:space="preserve">0.276</w:t>
-            </w:r>
-          </w:p>
-        </w:tc>
-        <w:tc>
-          <w:tcPr>
-            <w:tcBorders/>
-            <w:shd w:val="clear" w:color="auto" w:fill="E5E5E5"/>
-            <w:tcMar>
-              <w:top w:w="0" w:type="dxa"/>
-              <w:bottom w:w="0" w:type="dxa"/>
-              <w:left w:w="0" w:type="dxa"/>
-              <w:right w:w="0" w:type="dxa"/>
-            </w:tcMar>
-            <w:vAlign w:val="center"/>
-          </w:tcPr>
-          <w:p>
-            <w:pPr>
-              <w:jc w:val="center"/>
-              <w:spacing w:after="40" w:before="40"/>
-              <w:ind w:firstLine="0" w:left="40" w:right="40"/>
-            </w:pPr>
-            <w:r>
-              <w:rPr>
-                <w:rFonts w:ascii="Arial" w:hAnsi="Arial" w:cs="Arial"/>
-                <w:sz w:val="20"/>
-                <w:szCs w:val="20"/>
-                <w:color w:val="000000"/>
-              </w:rPr>
               <w:t xml:space="preserve">0.725</w:t>
-            </w:r>
-          </w:p>
-        </w:tc>
-        <w:tc>
-          <w:tcPr>
-            <w:tcBorders/>
-            <w:shd w:val="clear" w:color="auto" w:fill="E5E5E5"/>
-            <w:tcMar>
-              <w:top w:w="0" w:type="dxa"/>
-              <w:bottom w:w="0" w:type="dxa"/>
-              <w:left w:w="0" w:type="dxa"/>
-              <w:right w:w="0" w:type="dxa"/>
-            </w:tcMar>
-            <w:vAlign w:val="center"/>
-          </w:tcPr>
-          <w:p>
-            <w:pPr>
-              <w:jc w:val="center"/>
-              <w:spacing w:after="40" w:before="40"/>
-              <w:ind w:firstLine="0" w:left="40" w:right="40"/>
-            </w:pPr>
-            <w:r>
-              <w:rPr>
-                <w:rFonts w:ascii="Arial" w:hAnsi="Arial" w:cs="Arial"/>
-                <w:sz w:val="20"/>
-                <w:szCs w:val="20"/>
-                <w:color w:val="000000"/>
-              </w:rPr>
-              <w:t xml:space="preserve">0.669</w:t>
             </w:r>
           </w:p>
         </w:tc>
@@ -812,34 +690,6 @@
                 <w:szCs w:val="20"/>
                 <w:color w:val="000000"/>
               </w:rPr>
-              <w:t xml:space="preserve">0.740</w:t>
-            </w:r>
-          </w:p>
-        </w:tc>
-        <w:tc>
-          <w:tcPr>
-            <w:tcBorders/>
-            <w:tcMar>
-              <w:top w:w="0" w:type="dxa"/>
-              <w:bottom w:w="0" w:type="dxa"/>
-              <w:left w:w="0" w:type="dxa"/>
-              <w:right w:w="0" w:type="dxa"/>
-            </w:tcMar>
-            <w:vAlign w:val="center"/>
-          </w:tcPr>
-          <w:p>
-            <w:pPr>
-              <w:jc w:val="center"/>
-              <w:spacing w:after="40" w:before="40"/>
-              <w:ind w:firstLine="0" w:left="40" w:right="40"/>
-            </w:pPr>
-            <w:r>
-              <w:rPr>
-                <w:rFonts w:ascii="Arial" w:hAnsi="Arial" w:cs="Arial"/>
-                <w:sz w:val="20"/>
-                <w:szCs w:val="20"/>
-                <w:color w:val="000000"/>
-              </w:rPr>
               <w:t xml:space="preserve">0.545</w:t>
             </w:r>
           </w:p>
@@ -897,34 +747,6 @@
                 <w:color w:val="000000"/>
               </w:rPr>
               <w:t xml:space="preserve">0.725</w:t>
-            </w:r>
-          </w:p>
-        </w:tc>
-        <w:tc>
-          <w:tcPr>
-            <w:tcBorders/>
-            <w:tcMar>
-              <w:top w:w="0" w:type="dxa"/>
-              <w:bottom w:w="0" w:type="dxa"/>
-              <w:left w:w="0" w:type="dxa"/>
-              <w:right w:w="0" w:type="dxa"/>
-            </w:tcMar>
-            <w:vAlign w:val="center"/>
-          </w:tcPr>
-          <w:p>
-            <w:pPr>
-              <w:jc w:val="center"/>
-              <w:spacing w:after="40" w:before="40"/>
-              <w:ind w:firstLine="0" w:left="40" w:right="40"/>
-            </w:pPr>
-            <w:r>
-              <w:rPr>
-                <w:rFonts w:ascii="Arial" w:hAnsi="Arial" w:cs="Arial"/>
-                <w:sz w:val="20"/>
-                <w:szCs w:val="20"/>
-                <w:color w:val="000000"/>
-              </w:rPr>
-              <w:t xml:space="preserve">0.669</w:t>
             </w:r>
           </w:p>
         </w:tc>
@@ -1075,7 +897,7 @@
                 <w:szCs w:val="20"/>
                 <w:color w:val="000000"/>
               </w:rPr>
-              <w:t xml:space="preserve">0.819</w:t>
+              <w:t xml:space="preserve">0.545</w:t>
             </w:r>
           </w:p>
         </w:tc>
@@ -1104,7 +926,7 @@
                 <w:szCs w:val="20"/>
                 <w:color w:val="000000"/>
               </w:rPr>
-              <w:t xml:space="preserve">0.545</w:t>
+              <w:t xml:space="preserve">0.276</w:t>
             </w:r>
           </w:p>
         </w:tc>
@@ -1133,65 +955,7 @@
                 <w:szCs w:val="20"/>
                 <w:color w:val="000000"/>
               </w:rPr>
-              <w:t xml:space="preserve">0.276</w:t>
-            </w:r>
-          </w:p>
-        </w:tc>
-        <w:tc>
-          <w:tcPr>
-            <w:tcBorders/>
-            <w:shd w:val="clear" w:color="auto" w:fill="E5E5E5"/>
-            <w:tcMar>
-              <w:top w:w="0" w:type="dxa"/>
-              <w:bottom w:w="0" w:type="dxa"/>
-              <w:left w:w="0" w:type="dxa"/>
-              <w:right w:w="0" w:type="dxa"/>
-            </w:tcMar>
-            <w:vAlign w:val="center"/>
-          </w:tcPr>
-          <w:p>
-            <w:pPr>
-              <w:jc w:val="center"/>
-              <w:spacing w:after="40" w:before="40"/>
-              <w:ind w:firstLine="0" w:left="40" w:right="40"/>
-            </w:pPr>
-            <w:r>
-              <w:rPr>
-                <w:rFonts w:ascii="Arial" w:hAnsi="Arial" w:cs="Arial"/>
-                <w:sz w:val="20"/>
-                <w:szCs w:val="20"/>
-                <w:color w:val="000000"/>
-              </w:rPr>
               <w:t xml:space="preserve">0.725</w:t>
-            </w:r>
-          </w:p>
-        </w:tc>
-        <w:tc>
-          <w:tcPr>
-            <w:tcBorders/>
-            <w:shd w:val="clear" w:color="auto" w:fill="E5E5E5"/>
-            <w:tcMar>
-              <w:top w:w="0" w:type="dxa"/>
-              <w:bottom w:w="0" w:type="dxa"/>
-              <w:left w:w="0" w:type="dxa"/>
-              <w:right w:w="0" w:type="dxa"/>
-            </w:tcMar>
-            <w:vAlign w:val="center"/>
-          </w:tcPr>
-          <w:p>
-            <w:pPr>
-              <w:jc w:val="center"/>
-              <w:spacing w:after="40" w:before="40"/>
-              <w:ind w:firstLine="0" w:left="40" w:right="40"/>
-            </w:pPr>
-            <w:r>
-              <w:rPr>
-                <w:rFonts w:ascii="Arial" w:hAnsi="Arial" w:cs="Arial"/>
-                <w:sz w:val="20"/>
-                <w:szCs w:val="20"/>
-                <w:color w:val="000000"/>
-              </w:rPr>
-              <w:t xml:space="preserve">0.669</w:t>
             </w:r>
           </w:p>
         </w:tc>
@@ -1340,63 +1104,7 @@
                 <w:szCs w:val="20"/>
                 <w:color w:val="000000"/>
               </w:rPr>
-              <w:t xml:space="preserve">0.528</w:t>
-            </w:r>
-          </w:p>
-        </w:tc>
-        <w:tc>
-          <w:tcPr>
-            <w:tcBorders/>
-            <w:tcMar>
-              <w:top w:w="0" w:type="dxa"/>
-              <w:bottom w:w="0" w:type="dxa"/>
-              <w:left w:w="0" w:type="dxa"/>
-              <w:right w:w="0" w:type="dxa"/>
-            </w:tcMar>
-            <w:vAlign w:val="center"/>
-          </w:tcPr>
-          <w:p>
-            <w:pPr>
-              <w:jc w:val="center"/>
-              <w:spacing w:after="40" w:before="40"/>
-              <w:ind w:firstLine="0" w:left="40" w:right="40"/>
-            </w:pPr>
-            <w:r>
-              <w:rPr>
-                <w:rFonts w:ascii="Arial" w:hAnsi="Arial" w:cs="Arial"/>
-                <w:sz w:val="20"/>
-                <w:szCs w:val="20"/>
-                <w:color w:val="000000"/>
-              </w:rPr>
               <w:t xml:space="preserve">0.545</w:t>
-            </w:r>
-          </w:p>
-        </w:tc>
-        <w:tc>
-          <w:tcPr>
-            <w:tcBorders/>
-            <w:tcMar>
-              <w:top w:w="0" w:type="dxa"/>
-              <w:bottom w:w="0" w:type="dxa"/>
-              <w:left w:w="0" w:type="dxa"/>
-              <w:right w:w="0" w:type="dxa"/>
-            </w:tcMar>
-            <w:vAlign w:val="center"/>
-          </w:tcPr>
-          <w:p>
-            <w:pPr>
-              <w:jc w:val="center"/>
-              <w:spacing w:after="40" w:before="40"/>
-              <w:ind w:firstLine="0" w:left="40" w:right="40"/>
-            </w:pPr>
-            <w:r>
-              <w:rPr>
-                <w:rFonts w:ascii="Arial" w:hAnsi="Arial" w:cs="Arial"/>
-                <w:sz w:val="20"/>
-                <w:szCs w:val="20"/>
-                <w:color w:val="000000"/>
-              </w:rPr>
-              <w:t xml:space="preserve">-</w:t>
             </w:r>
           </w:p>
         </w:tc>
@@ -1603,65 +1311,7 @@
                 <w:szCs w:val="20"/>
                 <w:color w:val="000000"/>
               </w:rPr>
-              <w:t xml:space="preserve">0.504</w:t>
-            </w:r>
-          </w:p>
-        </w:tc>
-        <w:tc>
-          <w:tcPr>
-            <w:tcBorders/>
-            <w:shd w:val="clear" w:color="auto" w:fill="E5E5E5"/>
-            <w:tcMar>
-              <w:top w:w="0" w:type="dxa"/>
-              <w:bottom w:w="0" w:type="dxa"/>
-              <w:left w:w="0" w:type="dxa"/>
-              <w:right w:w="0" w:type="dxa"/>
-            </w:tcMar>
-            <w:vAlign w:val="center"/>
-          </w:tcPr>
-          <w:p>
-            <w:pPr>
-              <w:jc w:val="center"/>
-              <w:spacing w:after="40" w:before="40"/>
-              <w:ind w:firstLine="0" w:left="40" w:right="40"/>
-            </w:pPr>
-            <w:r>
-              <w:rPr>
-                <w:rFonts w:ascii="Arial" w:hAnsi="Arial" w:cs="Arial"/>
-                <w:sz w:val="20"/>
-                <w:szCs w:val="20"/>
-                <w:color w:val="000000"/>
-              </w:rPr>
               <w:t xml:space="preserve">0.545</w:t>
-            </w:r>
-          </w:p>
-        </w:tc>
-        <w:tc>
-          <w:tcPr>
-            <w:tcBorders/>
-            <w:shd w:val="clear" w:color="auto" w:fill="E5E5E5"/>
-            <w:tcMar>
-              <w:top w:w="0" w:type="dxa"/>
-              <w:bottom w:w="0" w:type="dxa"/>
-              <w:left w:w="0" w:type="dxa"/>
-              <w:right w:w="0" w:type="dxa"/>
-            </w:tcMar>
-            <w:vAlign w:val="center"/>
-          </w:tcPr>
-          <w:p>
-            <w:pPr>
-              <w:jc w:val="center"/>
-              <w:spacing w:after="40" w:before="40"/>
-              <w:ind w:firstLine="0" w:left="40" w:right="40"/>
-            </w:pPr>
-            <w:r>
-              <w:rPr>
-                <w:rFonts w:ascii="Arial" w:hAnsi="Arial" w:cs="Arial"/>
-                <w:sz w:val="20"/>
-                <w:szCs w:val="20"/>
-                <w:color w:val="000000"/>
-              </w:rPr>
-              <w:t xml:space="preserve">-</w:t>
             </w:r>
           </w:p>
         </w:tc>
@@ -1868,34 +1518,6 @@
                 <w:szCs w:val="20"/>
                 <w:color w:val="000000"/>
               </w:rPr>
-              <w:t xml:space="preserve">-</w:t>
-            </w:r>
-          </w:p>
-        </w:tc>
-        <w:tc>
-          <w:tcPr>
-            <w:tcBorders/>
-            <w:tcMar>
-              <w:top w:w="0" w:type="dxa"/>
-              <w:bottom w:w="0" w:type="dxa"/>
-              <w:left w:w="0" w:type="dxa"/>
-              <w:right w:w="0" w:type="dxa"/>
-            </w:tcMar>
-            <w:vAlign w:val="center"/>
-          </w:tcPr>
-          <w:p>
-            <w:pPr>
-              <w:jc w:val="center"/>
-              <w:spacing w:after="40" w:before="40"/>
-              <w:ind w:firstLine="0" w:left="40" w:right="40"/>
-            </w:pPr>
-            <w:r>
-              <w:rPr>
-                <w:rFonts w:ascii="Arial" w:hAnsi="Arial" w:cs="Arial"/>
-                <w:sz w:val="20"/>
-                <w:szCs w:val="20"/>
-                <w:color w:val="000000"/>
-              </w:rPr>
               <w:t xml:space="preserve">0.545</w:t>
             </w:r>
           </w:p>
@@ -1953,34 +1575,6 @@
                 <w:color w:val="000000"/>
               </w:rPr>
               <w:t xml:space="preserve">0.863</w:t>
-            </w:r>
-          </w:p>
-        </w:tc>
-        <w:tc>
-          <w:tcPr>
-            <w:tcBorders/>
-            <w:tcMar>
-              <w:top w:w="0" w:type="dxa"/>
-              <w:bottom w:w="0" w:type="dxa"/>
-              <w:left w:w="0" w:type="dxa"/>
-              <w:right w:w="0" w:type="dxa"/>
-            </w:tcMar>
-            <w:vAlign w:val="center"/>
-          </w:tcPr>
-          <w:p>
-            <w:pPr>
-              <w:jc w:val="center"/>
-              <w:spacing w:after="40" w:before="40"/>
-              <w:ind w:firstLine="0" w:left="40" w:right="40"/>
-            </w:pPr>
-            <w:r>
-              <w:rPr>
-                <w:rFonts w:ascii="Arial" w:hAnsi="Arial" w:cs="Arial"/>
-                <w:sz w:val="20"/>
-                <w:szCs w:val="20"/>
-                <w:color w:val="000000"/>
-              </w:rPr>
-              <w:t xml:space="preserve">0.598</w:t>
             </w:r>
           </w:p>
         </w:tc>
@@ -2131,7 +1725,7 @@
                 <w:szCs w:val="20"/>
                 <w:color w:val="000000"/>
               </w:rPr>
-              <w:t xml:space="preserve">0.654</w:t>
+              <w:t xml:space="preserve">0.545</w:t>
             </w:r>
           </w:p>
         </w:tc>
@@ -2160,7 +1754,7 @@
                 <w:szCs w:val="20"/>
                 <w:color w:val="000000"/>
               </w:rPr>
-              <w:t xml:space="preserve">0.545</w:t>
+              <w:t xml:space="preserve">0.138</w:t>
             </w:r>
           </w:p>
         </w:tc>
@@ -2189,65 +1783,7 @@
                 <w:szCs w:val="20"/>
                 <w:color w:val="000000"/>
               </w:rPr>
-              <w:t xml:space="preserve">0.138</w:t>
-            </w:r>
-          </w:p>
-        </w:tc>
-        <w:tc>
-          <w:tcPr>
-            <w:tcBorders/>
-            <w:shd w:val="clear" w:color="auto" w:fill="E5E5E5"/>
-            <w:tcMar>
-              <w:top w:w="0" w:type="dxa"/>
-              <w:bottom w:w="0" w:type="dxa"/>
-              <w:left w:w="0" w:type="dxa"/>
-              <w:right w:w="0" w:type="dxa"/>
-            </w:tcMar>
-            <w:vAlign w:val="center"/>
-          </w:tcPr>
-          <w:p>
-            <w:pPr>
-              <w:jc w:val="center"/>
-              <w:spacing w:after="40" w:before="40"/>
-              <w:ind w:firstLine="0" w:left="40" w:right="40"/>
-            </w:pPr>
-            <w:r>
-              <w:rPr>
-                <w:rFonts w:ascii="Arial" w:hAnsi="Arial" w:cs="Arial"/>
-                <w:sz w:val="20"/>
-                <w:szCs w:val="20"/>
-                <w:color w:val="000000"/>
-              </w:rPr>
               <w:t xml:space="preserve">0.863</w:t>
-            </w:r>
-          </w:p>
-        </w:tc>
-        <w:tc>
-          <w:tcPr>
-            <w:tcBorders/>
-            <w:shd w:val="clear" w:color="auto" w:fill="E5E5E5"/>
-            <w:tcMar>
-              <w:top w:w="0" w:type="dxa"/>
-              <w:bottom w:w="0" w:type="dxa"/>
-              <w:left w:w="0" w:type="dxa"/>
-              <w:right w:w="0" w:type="dxa"/>
-            </w:tcMar>
-            <w:vAlign w:val="center"/>
-          </w:tcPr>
-          <w:p>
-            <w:pPr>
-              <w:jc w:val="center"/>
-              <w:spacing w:after="40" w:before="40"/>
-              <w:ind w:firstLine="0" w:left="40" w:right="40"/>
-            </w:pPr>
-            <w:r>
-              <w:rPr>
-                <w:rFonts w:ascii="Arial" w:hAnsi="Arial" w:cs="Arial"/>
-                <w:sz w:val="20"/>
-                <w:szCs w:val="20"/>
-                <w:color w:val="000000"/>
-              </w:rPr>
-              <w:t xml:space="preserve">0.598</w:t>
             </w:r>
           </w:p>
         </w:tc>
@@ -2396,63 +1932,7 @@
                 <w:szCs w:val="20"/>
                 <w:color w:val="000000"/>
               </w:rPr>
-              <w:t xml:space="preserve">0.528</w:t>
-            </w:r>
-          </w:p>
-        </w:tc>
-        <w:tc>
-          <w:tcPr>
-            <w:tcBorders/>
-            <w:tcMar>
-              <w:top w:w="0" w:type="dxa"/>
-              <w:bottom w:w="0" w:type="dxa"/>
-              <w:left w:w="0" w:type="dxa"/>
-              <w:right w:w="0" w:type="dxa"/>
-            </w:tcMar>
-            <w:vAlign w:val="center"/>
-          </w:tcPr>
-          <w:p>
-            <w:pPr>
-              <w:jc w:val="center"/>
-              <w:spacing w:after="40" w:before="40"/>
-              <w:ind w:firstLine="0" w:left="40" w:right="40"/>
-            </w:pPr>
-            <w:r>
-              <w:rPr>
-                <w:rFonts w:ascii="Arial" w:hAnsi="Arial" w:cs="Arial"/>
-                <w:sz w:val="20"/>
-                <w:szCs w:val="20"/>
-                <w:color w:val="000000"/>
-              </w:rPr>
               <w:t xml:space="preserve">0.545</w:t>
-            </w:r>
-          </w:p>
-        </w:tc>
-        <w:tc>
-          <w:tcPr>
-            <w:tcBorders/>
-            <w:tcMar>
-              <w:top w:w="0" w:type="dxa"/>
-              <w:bottom w:w="0" w:type="dxa"/>
-              <w:left w:w="0" w:type="dxa"/>
-              <w:right w:w="0" w:type="dxa"/>
-            </w:tcMar>
-            <w:vAlign w:val="center"/>
-          </w:tcPr>
-          <w:p>
-            <w:pPr>
-              <w:jc w:val="center"/>
-              <w:spacing w:after="40" w:before="40"/>
-              <w:ind w:firstLine="0" w:left="40" w:right="40"/>
-            </w:pPr>
-            <w:r>
-              <w:rPr>
-                <w:rFonts w:ascii="Arial" w:hAnsi="Arial" w:cs="Arial"/>
-                <w:sz w:val="20"/>
-                <w:szCs w:val="20"/>
-                <w:color w:val="000000"/>
-              </w:rPr>
-              <w:t xml:space="preserve">-</w:t>
             </w:r>
           </w:p>
         </w:tc>
@@ -2659,65 +2139,7 @@
                 <w:szCs w:val="20"/>
                 <w:color w:val="000000"/>
               </w:rPr>
-              <w:t xml:space="preserve">0.528</w:t>
-            </w:r>
-          </w:p>
-        </w:tc>
-        <w:tc>
-          <w:tcPr>
-            <w:tcBorders/>
-            <w:shd w:val="clear" w:color="auto" w:fill="E5E5E5"/>
-            <w:tcMar>
-              <w:top w:w="0" w:type="dxa"/>
-              <w:bottom w:w="0" w:type="dxa"/>
-              <w:left w:w="0" w:type="dxa"/>
-              <w:right w:w="0" w:type="dxa"/>
-            </w:tcMar>
-            <w:vAlign w:val="center"/>
-          </w:tcPr>
-          <w:p>
-            <w:pPr>
-              <w:jc w:val="center"/>
-              <w:spacing w:after="40" w:before="40"/>
-              <w:ind w:firstLine="0" w:left="40" w:right="40"/>
-            </w:pPr>
-            <w:r>
-              <w:rPr>
-                <w:rFonts w:ascii="Arial" w:hAnsi="Arial" w:cs="Arial"/>
-                <w:sz w:val="20"/>
-                <w:szCs w:val="20"/>
-                <w:color w:val="000000"/>
-              </w:rPr>
               <w:t xml:space="preserve">0.545</w:t>
-            </w:r>
-          </w:p>
-        </w:tc>
-        <w:tc>
-          <w:tcPr>
-            <w:tcBorders/>
-            <w:shd w:val="clear" w:color="auto" w:fill="E5E5E5"/>
-            <w:tcMar>
-              <w:top w:w="0" w:type="dxa"/>
-              <w:bottom w:w="0" w:type="dxa"/>
-              <w:left w:w="0" w:type="dxa"/>
-              <w:right w:w="0" w:type="dxa"/>
-            </w:tcMar>
-            <w:vAlign w:val="center"/>
-          </w:tcPr>
-          <w:p>
-            <w:pPr>
-              <w:jc w:val="center"/>
-              <w:spacing w:after="40" w:before="40"/>
-              <w:ind w:firstLine="0" w:left="40" w:right="40"/>
-            </w:pPr>
-            <w:r>
-              <w:rPr>
-                <w:rFonts w:ascii="Arial" w:hAnsi="Arial" w:cs="Arial"/>
-                <w:sz w:val="20"/>
-                <w:szCs w:val="20"/>
-                <w:color w:val="000000"/>
-              </w:rPr>
-              <w:t xml:space="preserve">-</w:t>
             </w:r>
           </w:p>
         </w:tc>
@@ -2924,34 +2346,6 @@
                 <w:szCs w:val="20"/>
                 <w:color w:val="000000"/>
               </w:rPr>
-              <w:t xml:space="preserve">0.953</w:t>
-            </w:r>
-          </w:p>
-        </w:tc>
-        <w:tc>
-          <w:tcPr>
-            <w:tcBorders/>
-            <w:tcMar>
-              <w:top w:w="0" w:type="dxa"/>
-              <w:bottom w:w="0" w:type="dxa"/>
-              <w:left w:w="0" w:type="dxa"/>
-              <w:right w:w="0" w:type="dxa"/>
-            </w:tcMar>
-            <w:vAlign w:val="center"/>
-          </w:tcPr>
-          <w:p>
-            <w:pPr>
-              <w:jc w:val="center"/>
-              <w:spacing w:after="40" w:before="40"/>
-              <w:ind w:firstLine="0" w:left="40" w:right="40"/>
-            </w:pPr>
-            <w:r>
-              <w:rPr>
-                <w:rFonts w:ascii="Arial" w:hAnsi="Arial" w:cs="Arial"/>
-                <w:sz w:val="20"/>
-                <w:szCs w:val="20"/>
-                <w:color w:val="000000"/>
-              </w:rPr>
               <w:t xml:space="preserve">0.545</w:t>
             </w:r>
           </w:p>
@@ -3009,34 +2403,6 @@
                 <w:color w:val="000000"/>
               </w:rPr>
               <w:t xml:space="preserve">0.725</w:t>
-            </w:r>
-          </w:p>
-        </w:tc>
-        <w:tc>
-          <w:tcPr>
-            <w:tcBorders/>
-            <w:tcMar>
-              <w:top w:w="0" w:type="dxa"/>
-              <w:bottom w:w="0" w:type="dxa"/>
-              <w:left w:w="0" w:type="dxa"/>
-              <w:right w:w="0" w:type="dxa"/>
-            </w:tcMar>
-            <w:vAlign w:val="center"/>
-          </w:tcPr>
-          <w:p>
-            <w:pPr>
-              <w:jc w:val="center"/>
-              <w:spacing w:after="40" w:before="40"/>
-              <w:ind w:firstLine="0" w:left="40" w:right="40"/>
-            </w:pPr>
-            <w:r>
-              <w:rPr>
-                <w:rFonts w:ascii="Arial" w:hAnsi="Arial" w:cs="Arial"/>
-                <w:sz w:val="20"/>
-                <w:szCs w:val="20"/>
-                <w:color w:val="000000"/>
-              </w:rPr>
-              <w:t xml:space="preserve">0.669</w:t>
             </w:r>
           </w:p>
         </w:tc>
@@ -3187,65 +2553,7 @@
                 <w:szCs w:val="20"/>
                 <w:color w:val="000000"/>
               </w:rPr>
-              <w:t xml:space="preserve">0.528</w:t>
-            </w:r>
-          </w:p>
-        </w:tc>
-        <w:tc>
-          <w:tcPr>
-            <w:tcBorders/>
-            <w:shd w:val="clear" w:color="auto" w:fill="E5E5E5"/>
-            <w:tcMar>
-              <w:top w:w="0" w:type="dxa"/>
-              <w:bottom w:w="0" w:type="dxa"/>
-              <w:left w:w="0" w:type="dxa"/>
-              <w:right w:w="0" w:type="dxa"/>
-            </w:tcMar>
-            <w:vAlign w:val="center"/>
-          </w:tcPr>
-          <w:p>
-            <w:pPr>
-              <w:jc w:val="center"/>
-              <w:spacing w:after="40" w:before="40"/>
-              <w:ind w:firstLine="0" w:left="40" w:right="40"/>
-            </w:pPr>
-            <w:r>
-              <w:rPr>
-                <w:rFonts w:ascii="Arial" w:hAnsi="Arial" w:cs="Arial"/>
-                <w:sz w:val="20"/>
-                <w:szCs w:val="20"/>
-                <w:color w:val="000000"/>
-              </w:rPr>
               <w:t xml:space="preserve">0.545</w:t>
-            </w:r>
-          </w:p>
-        </w:tc>
-        <w:tc>
-          <w:tcPr>
-            <w:tcBorders/>
-            <w:shd w:val="clear" w:color="auto" w:fill="E5E5E5"/>
-            <w:tcMar>
-              <w:top w:w="0" w:type="dxa"/>
-              <w:bottom w:w="0" w:type="dxa"/>
-              <w:left w:w="0" w:type="dxa"/>
-              <w:right w:w="0" w:type="dxa"/>
-            </w:tcMar>
-            <w:vAlign w:val="center"/>
-          </w:tcPr>
-          <w:p>
-            <w:pPr>
-              <w:jc w:val="center"/>
-              <w:spacing w:after="40" w:before="40"/>
-              <w:ind w:firstLine="0" w:left="40" w:right="40"/>
-            </w:pPr>
-            <w:r>
-              <w:rPr>
-                <w:rFonts w:ascii="Arial" w:hAnsi="Arial" w:cs="Arial"/>
-                <w:sz w:val="20"/>
-                <w:szCs w:val="20"/>
-                <w:color w:val="000000"/>
-              </w:rPr>
-              <w:t xml:space="preserve">-</w:t>
             </w:r>
           </w:p>
         </w:tc>
@@ -3452,34 +2760,6 @@
                 <w:szCs w:val="20"/>
                 <w:color w:val="000000"/>
               </w:rPr>
-              <w:t xml:space="preserve">0.953</w:t>
-            </w:r>
-          </w:p>
-        </w:tc>
-        <w:tc>
-          <w:tcPr>
-            <w:tcBorders/>
-            <w:tcMar>
-              <w:top w:w="0" w:type="dxa"/>
-              <w:bottom w:w="0" w:type="dxa"/>
-              <w:left w:w="0" w:type="dxa"/>
-              <w:right w:w="0" w:type="dxa"/>
-            </w:tcMar>
-            <w:vAlign w:val="center"/>
-          </w:tcPr>
-          <w:p>
-            <w:pPr>
-              <w:jc w:val="center"/>
-              <w:spacing w:after="40" w:before="40"/>
-              <w:ind w:firstLine="0" w:left="40" w:right="40"/>
-            </w:pPr>
-            <w:r>
-              <w:rPr>
-                <w:rFonts w:ascii="Arial" w:hAnsi="Arial" w:cs="Arial"/>
-                <w:sz w:val="20"/>
-                <w:szCs w:val="20"/>
-                <w:color w:val="000000"/>
-              </w:rPr>
               <w:t xml:space="preserve">0.545</w:t>
             </w:r>
           </w:p>
@@ -3537,34 +2817,6 @@
                 <w:color w:val="000000"/>
               </w:rPr>
               <w:t xml:space="preserve">0.863</w:t>
-            </w:r>
-          </w:p>
-        </w:tc>
-        <w:tc>
-          <w:tcPr>
-            <w:tcBorders/>
-            <w:tcMar>
-              <w:top w:w="0" w:type="dxa"/>
-              <w:bottom w:w="0" w:type="dxa"/>
-              <w:left w:w="0" w:type="dxa"/>
-              <w:right w:w="0" w:type="dxa"/>
-            </w:tcMar>
-            <w:vAlign w:val="center"/>
-          </w:tcPr>
-          <w:p>
-            <w:pPr>
-              <w:jc w:val="center"/>
-              <w:spacing w:after="40" w:before="40"/>
-              <w:ind w:firstLine="0" w:left="40" w:right="40"/>
-            </w:pPr>
-            <w:r>
-              <w:rPr>
-                <w:rFonts w:ascii="Arial" w:hAnsi="Arial" w:cs="Arial"/>
-                <w:sz w:val="20"/>
-                <w:szCs w:val="20"/>
-                <w:color w:val="000000"/>
-              </w:rPr>
-              <w:t xml:space="preserve">0.598</w:t>
             </w:r>
           </w:p>
         </w:tc>
@@ -3715,65 +2967,7 @@
                 <w:szCs w:val="20"/>
                 <w:color w:val="000000"/>
               </w:rPr>
-              <w:t xml:space="preserve">0.528</w:t>
-            </w:r>
-          </w:p>
-        </w:tc>
-        <w:tc>
-          <w:tcPr>
-            <w:tcBorders/>
-            <w:shd w:val="clear" w:color="auto" w:fill="E5E5E5"/>
-            <w:tcMar>
-              <w:top w:w="0" w:type="dxa"/>
-              <w:bottom w:w="0" w:type="dxa"/>
-              <w:left w:w="0" w:type="dxa"/>
-              <w:right w:w="0" w:type="dxa"/>
-            </w:tcMar>
-            <w:vAlign w:val="center"/>
-          </w:tcPr>
-          <w:p>
-            <w:pPr>
-              <w:jc w:val="center"/>
-              <w:spacing w:after="40" w:before="40"/>
-              <w:ind w:firstLine="0" w:left="40" w:right="40"/>
-            </w:pPr>
-            <w:r>
-              <w:rPr>
-                <w:rFonts w:ascii="Arial" w:hAnsi="Arial" w:cs="Arial"/>
-                <w:sz w:val="20"/>
-                <w:szCs w:val="20"/>
-                <w:color w:val="000000"/>
-              </w:rPr>
               <w:t xml:space="preserve">0.545</w:t>
-            </w:r>
-          </w:p>
-        </w:tc>
-        <w:tc>
-          <w:tcPr>
-            <w:tcBorders/>
-            <w:shd w:val="clear" w:color="auto" w:fill="E5E5E5"/>
-            <w:tcMar>
-              <w:top w:w="0" w:type="dxa"/>
-              <w:bottom w:w="0" w:type="dxa"/>
-              <w:left w:w="0" w:type="dxa"/>
-              <w:right w:w="0" w:type="dxa"/>
-            </w:tcMar>
-            <w:vAlign w:val="center"/>
-          </w:tcPr>
-          <w:p>
-            <w:pPr>
-              <w:jc w:val="center"/>
-              <w:spacing w:after="40" w:before="40"/>
-              <w:ind w:firstLine="0" w:left="40" w:right="40"/>
-            </w:pPr>
-            <w:r>
-              <w:rPr>
-                <w:rFonts w:ascii="Arial" w:hAnsi="Arial" w:cs="Arial"/>
-                <w:sz w:val="20"/>
-                <w:szCs w:val="20"/>
-                <w:color w:val="000000"/>
-              </w:rPr>
-              <w:t xml:space="preserve">-</w:t>
             </w:r>
           </w:p>
         </w:tc>
@@ -3987,7 +3181,7 @@
                 <w:szCs w:val="20"/>
                 <w:color w:val="000000"/>
               </w:rPr>
-              <w:t xml:space="preserve">0.740</w:t>
+              <w:t xml:space="preserve">0.545</w:t>
             </w:r>
           </w:p>
         </w:tc>
@@ -4017,7 +3211,7 @@
                 <w:szCs w:val="20"/>
                 <w:color w:val="000000"/>
               </w:rPr>
-              <w:t xml:space="preserve">0.545</w:t>
+              <w:t xml:space="preserve">0.276</w:t>
             </w:r>
           </w:p>
         </w:tc>
@@ -4047,67 +3241,7 @@
                 <w:szCs w:val="20"/>
                 <w:color w:val="000000"/>
               </w:rPr>
-              <w:t xml:space="preserve">0.276</w:t>
-            </w:r>
-          </w:p>
-        </w:tc>
-        <w:tc>
-          <w:tcPr>
-            <w:tcBorders>
-              <w:bottom w:val="single" w:sz="8" w:space="0" w:color="000000"/>
-            </w:tcBorders>
-            <w:tcMar>
-              <w:top w:w="0" w:type="dxa"/>
-              <w:bottom w:w="0" w:type="dxa"/>
-              <w:left w:w="0" w:type="dxa"/>
-              <w:right w:w="0" w:type="dxa"/>
-            </w:tcMar>
-            <w:vAlign w:val="center"/>
-          </w:tcPr>
-          <w:p>
-            <w:pPr>
-              <w:jc w:val="center"/>
-              <w:spacing w:after="40" w:before="40"/>
-              <w:ind w:firstLine="0" w:left="40" w:right="40"/>
-            </w:pPr>
-            <w:r>
-              <w:rPr>
-                <w:rFonts w:ascii="Arial" w:hAnsi="Arial" w:cs="Arial"/>
-                <w:sz w:val="20"/>
-                <w:szCs w:val="20"/>
-                <w:color w:val="000000"/>
-              </w:rPr>
               <w:t xml:space="preserve">0.725</w:t>
-            </w:r>
-          </w:p>
-        </w:tc>
-        <w:tc>
-          <w:tcPr>
-            <w:tcBorders>
-              <w:bottom w:val="single" w:sz="8" w:space="0" w:color="000000"/>
-            </w:tcBorders>
-            <w:tcMar>
-              <w:top w:w="0" w:type="dxa"/>
-              <w:bottom w:w="0" w:type="dxa"/>
-              <w:left w:w="0" w:type="dxa"/>
-              <w:right w:w="0" w:type="dxa"/>
-            </w:tcMar>
-            <w:vAlign w:val="center"/>
-          </w:tcPr>
-          <w:p>
-            <w:pPr>
-              <w:jc w:val="center"/>
-              <w:spacing w:after="40" w:before="40"/>
-              <w:ind w:firstLine="0" w:left="40" w:right="40"/>
-            </w:pPr>
-            <w:r>
-              <w:rPr>
-                <w:rFonts w:ascii="Arial" w:hAnsi="Arial" w:cs="Arial"/>
-                <w:sz w:val="20"/>
-                <w:szCs w:val="20"/>
-                <w:color w:val="000000"/>
-              </w:rPr>
-              <w:t xml:space="preserve">0.669</w:t>
             </w:r>
           </w:p>
         </w:tc>

--- a/Tables/Table9SI.docx
+++ b/Tables/Table9SI.docx
@@ -454,7 +454,7 @@
                 <w:szCs w:val="20"/>
                 <w:color w:val="000000"/>
               </w:rPr>
-              <w:t xml:space="preserve">0.436</w:t>
+              <w:t xml:space="preserve">0.218</w:t>
             </w:r>
           </w:p>
         </w:tc>
@@ -541,7 +541,7 @@
                 <w:szCs w:val="20"/>
                 <w:color w:val="000000"/>
               </w:rPr>
-              <w:t xml:space="preserve">0.725</w:t>
+              <w:t xml:space="preserve">0.863</w:t>
             </w:r>
           </w:p>
         </w:tc>
@@ -662,7 +662,7 @@
                 <w:szCs w:val="20"/>
                 <w:color w:val="000000"/>
               </w:rPr>
-              <w:t xml:space="preserve">0.975</w:t>
+              <w:t xml:space="preserve">0.654</w:t>
             </w:r>
           </w:p>
         </w:tc>
@@ -746,7 +746,7 @@
                 <w:szCs w:val="20"/>
                 <w:color w:val="000000"/>
               </w:rPr>
-              <w:t xml:space="preserve">0.725</w:t>
+              <w:t xml:space="preserve">0.863</w:t>
             </w:r>
           </w:p>
         </w:tc>
@@ -868,7 +868,7 @@
                 <w:szCs w:val="20"/>
                 <w:color w:val="000000"/>
               </w:rPr>
-              <w:t xml:space="preserve">0.650</w:t>
+              <w:t xml:space="preserve">0.436</w:t>
             </w:r>
           </w:p>
         </w:tc>
@@ -955,7 +955,7 @@
                 <w:szCs w:val="20"/>
                 <w:color w:val="000000"/>
               </w:rPr>
-              <w:t xml:space="preserve">0.725</w:t>
+              <w:t xml:space="preserve">0.863</w:t>
             </w:r>
           </w:p>
         </w:tc>
@@ -1076,7 +1076,7 @@
                 <w:szCs w:val="20"/>
                 <w:color w:val="000000"/>
               </w:rPr>
-              <w:t xml:space="preserve">0.997</w:t>
+              <w:t xml:space="preserve">0.499</w:t>
             </w:r>
           </w:p>
         </w:tc>
@@ -1282,7 +1282,7 @@
                 <w:szCs w:val="20"/>
                 <w:color w:val="000000"/>
               </w:rPr>
-              <w:t xml:space="preserve">0.218</w:t>
+              <w:t xml:space="preserve">0.109</w:t>
             </w:r>
           </w:p>
         </w:tc>
@@ -1574,7 +1574,7 @@
                 <w:szCs w:val="20"/>
                 <w:color w:val="000000"/>
               </w:rPr>
-              <w:t xml:space="preserve">0.863</w:t>
+              <w:t xml:space="preserve">0.681</w:t>
             </w:r>
           </w:p>
         </w:tc>
@@ -1696,7 +1696,7 @@
                 <w:szCs w:val="20"/>
                 <w:color w:val="000000"/>
               </w:rPr>
-              <w:t xml:space="preserve">0.425</w:t>
+              <w:t xml:space="preserve">0.323</w:t>
             </w:r>
           </w:p>
         </w:tc>
@@ -1783,7 +1783,7 @@
                 <w:szCs w:val="20"/>
                 <w:color w:val="000000"/>
               </w:rPr>
-              <w:t xml:space="preserve">0.863</w:t>
+              <w:t xml:space="preserve">0.681</w:t>
             </w:r>
           </w:p>
         </w:tc>
@@ -1904,7 +1904,7 @@
                 <w:szCs w:val="20"/>
                 <w:color w:val="000000"/>
               </w:rPr>
-              <w:t xml:space="preserve">0.997</w:t>
+              <w:t xml:space="preserve">0.499</w:t>
             </w:r>
           </w:p>
         </w:tc>
@@ -2110,7 +2110,7 @@
                 <w:szCs w:val="20"/>
                 <w:color w:val="000000"/>
               </w:rPr>
-              <w:t xml:space="preserve">0.997</w:t>
+              <w:t xml:space="preserve">0.499</w:t>
             </w:r>
           </w:p>
         </w:tc>
@@ -2318,7 +2318,7 @@
                 <w:szCs w:val="20"/>
                 <w:color w:val="000000"/>
               </w:rPr>
-              <w:t xml:space="preserve">0.952</w:t>
+              <w:t xml:space="preserve">0.810</w:t>
             </w:r>
           </w:p>
         </w:tc>
@@ -2402,7 +2402,7 @@
                 <w:szCs w:val="20"/>
                 <w:color w:val="000000"/>
               </w:rPr>
-              <w:t xml:space="preserve">0.725</w:t>
+              <w:t xml:space="preserve">0.863</w:t>
             </w:r>
           </w:p>
         </w:tc>
@@ -2524,7 +2524,7 @@
                 <w:szCs w:val="20"/>
                 <w:color w:val="000000"/>
               </w:rPr>
-              <w:t xml:space="preserve">0.997</w:t>
+              <w:t xml:space="preserve">0.499</w:t>
             </w:r>
           </w:p>
         </w:tc>
@@ -2732,7 +2732,7 @@
                 <w:szCs w:val="20"/>
                 <w:color w:val="000000"/>
               </w:rPr>
-              <w:t xml:space="preserve">0.952</w:t>
+              <w:t xml:space="preserve">0.810</w:t>
             </w:r>
           </w:p>
         </w:tc>
@@ -2816,7 +2816,7 @@
                 <w:szCs w:val="20"/>
                 <w:color w:val="000000"/>
               </w:rPr>
-              <w:t xml:space="preserve">0.863</w:t>
+              <w:t xml:space="preserve">0.681</w:t>
             </w:r>
           </w:p>
         </w:tc>
@@ -2938,7 +2938,7 @@
                 <w:szCs w:val="20"/>
                 <w:color w:val="000000"/>
               </w:rPr>
-              <w:t xml:space="preserve">0.997</w:t>
+              <w:t xml:space="preserve">0.499</w:t>
             </w:r>
           </w:p>
         </w:tc>
@@ -3151,7 +3151,7 @@
                 <w:szCs w:val="20"/>
                 <w:color w:val="000000"/>
               </w:rPr>
-              <w:t xml:space="preserve">0.975</w:t>
+              <w:t xml:space="preserve">0.654</w:t>
             </w:r>
           </w:p>
         </w:tc>
@@ -3241,7 +3241,7 @@
                 <w:szCs w:val="20"/>
                 <w:color w:val="000000"/>
               </w:rPr>
-              <w:t xml:space="preserve">0.725</w:t>
+              <w:t xml:space="preserve">0.863</w:t>
             </w:r>
           </w:p>
         </w:tc>

--- a/Tables/Table9SI.docx
+++ b/Tables/Table9SI.docx
@@ -35,10 +35,10 @@
       <w:tblGrid>
         <w:gridCol w:w="1284"/>
         <w:gridCol w:w="1362"/>
-        <w:gridCol w:w="2129"/>
+        <w:gridCol w:w="1229"/>
         <w:gridCol w:w="1618"/>
         <w:gridCol w:w="1362"/>
-        <w:gridCol w:w="2129"/>
+        <w:gridCol w:w="1229"/>
         <w:gridCol w:w="1618"/>
       </w:tblGrid>
       <w:tr>
@@ -236,7 +236,7 @@
                 <w:szCs w:val="20"/>
                 <w:color w:val="000000"/>
               </w:rPr>
-              <w:t xml:space="preserve">OVEREXPLOITATION</w:t>
+              <w:t xml:space="preserve">RECOVERY</w:t>
             </w:r>
           </w:p>
         </w:tc>
@@ -329,7 +329,7 @@
                 <w:szCs w:val="20"/>
                 <w:color w:val="000000"/>
               </w:rPr>
-              <w:t xml:space="preserve">OVEREXPLOITATION</w:t>
+              <w:t xml:space="preserve">RECOVERY</w:t>
             </w:r>
           </w:p>
         </w:tc>
@@ -454,7 +454,7 @@
                 <w:szCs w:val="20"/>
                 <w:color w:val="000000"/>
               </w:rPr>
-              <w:t xml:space="preserve">0.218</w:t>
+              <w:t xml:space="preserve">0.504</w:t>
             </w:r>
           </w:p>
         </w:tc>
@@ -541,7 +541,7 @@
                 <w:szCs w:val="20"/>
                 <w:color w:val="000000"/>
               </w:rPr>
-              <w:t xml:space="preserve">0.863</w:t>
+              <w:t xml:space="preserve">0.669</w:t>
             </w:r>
           </w:p>
         </w:tc>
@@ -662,7 +662,7 @@
                 <w:szCs w:val="20"/>
                 <w:color w:val="000000"/>
               </w:rPr>
-              <w:t xml:space="preserve">0.654</w:t>
+              <w:t xml:space="preserve">0.740</w:t>
             </w:r>
           </w:p>
         </w:tc>
@@ -746,7 +746,7 @@
                 <w:szCs w:val="20"/>
                 <w:color w:val="000000"/>
               </w:rPr>
-              <w:t xml:space="preserve">0.863</w:t>
+              <w:t xml:space="preserve">0.669</w:t>
             </w:r>
           </w:p>
         </w:tc>
@@ -868,7 +868,7 @@
                 <w:szCs w:val="20"/>
                 <w:color w:val="000000"/>
               </w:rPr>
-              <w:t xml:space="preserve">0.436</w:t>
+              <w:t xml:space="preserve">0.819</w:t>
             </w:r>
           </w:p>
         </w:tc>
@@ -955,7 +955,7 @@
                 <w:szCs w:val="20"/>
                 <w:color w:val="000000"/>
               </w:rPr>
-              <w:t xml:space="preserve">0.863</w:t>
+              <w:t xml:space="preserve">0.669</w:t>
             </w:r>
           </w:p>
         </w:tc>
@@ -1076,7 +1076,7 @@
                 <w:szCs w:val="20"/>
                 <w:color w:val="000000"/>
               </w:rPr>
-              <w:t xml:space="preserve">0.499</w:t>
+              <w:t xml:space="preserve">0.528</w:t>
             </w:r>
           </w:p>
         </w:tc>
@@ -1282,7 +1282,7 @@
                 <w:szCs w:val="20"/>
                 <w:color w:val="000000"/>
               </w:rPr>
-              <w:t xml:space="preserve">0.109</w:t>
+              <w:t xml:space="preserve">0.504</w:t>
             </w:r>
           </w:p>
         </w:tc>
@@ -1574,7 +1574,7 @@
                 <w:szCs w:val="20"/>
                 <w:color w:val="000000"/>
               </w:rPr>
-              <w:t xml:space="preserve">0.681</w:t>
+              <w:t xml:space="preserve">0.598</w:t>
             </w:r>
           </w:p>
         </w:tc>
@@ -1696,7 +1696,7 @@
                 <w:szCs w:val="20"/>
                 <w:color w:val="000000"/>
               </w:rPr>
-              <w:t xml:space="preserve">0.323</w:t>
+              <w:t xml:space="preserve">0.654</w:t>
             </w:r>
           </w:p>
         </w:tc>
@@ -1783,7 +1783,7 @@
                 <w:szCs w:val="20"/>
                 <w:color w:val="000000"/>
               </w:rPr>
-              <w:t xml:space="preserve">0.681</w:t>
+              <w:t xml:space="preserve">0.598</w:t>
             </w:r>
           </w:p>
         </w:tc>
@@ -1904,7 +1904,7 @@
                 <w:szCs w:val="20"/>
                 <w:color w:val="000000"/>
               </w:rPr>
-              <w:t xml:space="preserve">0.499</w:t>
+              <w:t xml:space="preserve">0.528</w:t>
             </w:r>
           </w:p>
         </w:tc>
@@ -2110,7 +2110,7 @@
                 <w:szCs w:val="20"/>
                 <w:color w:val="000000"/>
               </w:rPr>
-              <w:t xml:space="preserve">0.499</w:t>
+              <w:t xml:space="preserve">0.528</w:t>
             </w:r>
           </w:p>
         </w:tc>
@@ -2318,7 +2318,7 @@
                 <w:szCs w:val="20"/>
                 <w:color w:val="000000"/>
               </w:rPr>
-              <w:t xml:space="preserve">0.810</w:t>
+              <w:t xml:space="preserve">0.953</w:t>
             </w:r>
           </w:p>
         </w:tc>
@@ -2402,7 +2402,7 @@
                 <w:szCs w:val="20"/>
                 <w:color w:val="000000"/>
               </w:rPr>
-              <w:t xml:space="preserve">0.863</w:t>
+              <w:t xml:space="preserve">0.669</w:t>
             </w:r>
           </w:p>
         </w:tc>
@@ -2524,7 +2524,7 @@
                 <w:szCs w:val="20"/>
                 <w:color w:val="000000"/>
               </w:rPr>
-              <w:t xml:space="preserve">0.499</w:t>
+              <w:t xml:space="preserve">0.528</w:t>
             </w:r>
           </w:p>
         </w:tc>
@@ -2732,7 +2732,7 @@
                 <w:szCs w:val="20"/>
                 <w:color w:val="000000"/>
               </w:rPr>
-              <w:t xml:space="preserve">0.810</w:t>
+              <w:t xml:space="preserve">0.953</w:t>
             </w:r>
           </w:p>
         </w:tc>
@@ -2816,7 +2816,7 @@
                 <w:szCs w:val="20"/>
                 <w:color w:val="000000"/>
               </w:rPr>
-              <w:t xml:space="preserve">0.681</w:t>
+              <w:t xml:space="preserve">0.598</w:t>
             </w:r>
           </w:p>
         </w:tc>
@@ -2938,7 +2938,7 @@
                 <w:szCs w:val="20"/>
                 <w:color w:val="000000"/>
               </w:rPr>
-              <w:t xml:space="preserve">0.499</w:t>
+              <w:t xml:space="preserve">0.528</w:t>
             </w:r>
           </w:p>
         </w:tc>
@@ -3151,7 +3151,7 @@
                 <w:szCs w:val="20"/>
                 <w:color w:val="000000"/>
               </w:rPr>
-              <w:t xml:space="preserve">0.654</w:t>
+              <w:t xml:space="preserve">0.740</w:t>
             </w:r>
           </w:p>
         </w:tc>
@@ -3241,7 +3241,7 @@
                 <w:szCs w:val="20"/>
                 <w:color w:val="000000"/>
               </w:rPr>
-              <w:t xml:space="preserve">0.863</w:t>
+              <w:t xml:space="preserve">0.669</w:t>
             </w:r>
           </w:p>
         </w:tc>

--- a/Tables/Table9SI.docx
+++ b/Tables/Table9SI.docx
@@ -518,7 +518,7 @@
                 <w:szCs w:val="20"/>
                 <w:color w:val="000000"/>
               </w:rPr>
-              <w:t xml:space="preserve">0.218</w:t>
+              <w:t xml:space="preserve">0.436</w:t>
             </w:r>
           </w:p>
         </w:tc>
@@ -576,7 +576,7 @@
                 <w:szCs w:val="20"/>
                 <w:color w:val="000000"/>
               </w:rPr>
-              <w:t xml:space="preserve">0.214</w:t>
+              <w:t xml:space="preserve">0.545</w:t>
             </w:r>
           </w:p>
         </w:tc>
@@ -634,7 +634,7 @@
                 <w:szCs w:val="20"/>
                 <w:color w:val="000000"/>
               </w:rPr>
-              <w:t xml:space="preserve">0.863</w:t>
+              <w:t xml:space="preserve">0.725</w:t>
             </w:r>
           </w:p>
         </w:tc>
@@ -692,7 +692,7 @@
                 <w:szCs w:val="20"/>
                 <w:color w:val="000000"/>
               </w:rPr>
-              <w:t xml:space="preserve">0.643</w:t>
+              <w:t xml:space="preserve">0.455</w:t>
             </w:r>
           </w:p>
         </w:tc>
@@ -784,7 +784,7 @@
                 <w:szCs w:val="20"/>
                 <w:color w:val="000000"/>
               </w:rPr>
-              <w:t xml:space="preserve">0.769</w:t>
+              <w:t xml:space="preserve">0.975</w:t>
             </w:r>
           </w:p>
         </w:tc>
@@ -840,7 +840,7 @@
                 <w:szCs w:val="20"/>
                 <w:color w:val="000000"/>
               </w:rPr>
-              <w:t xml:space="preserve">0.214</w:t>
+              <w:t xml:space="preserve">0.545</w:t>
             </w:r>
           </w:p>
         </w:tc>
@@ -896,7 +896,7 @@
                 <w:szCs w:val="20"/>
                 <w:color w:val="000000"/>
               </w:rPr>
-              <w:t xml:space="preserve">0.863</w:t>
+              <w:t xml:space="preserve">0.725</w:t>
             </w:r>
           </w:p>
         </w:tc>
@@ -952,7 +952,7 @@
                 <w:szCs w:val="20"/>
                 <w:color w:val="000000"/>
               </w:rPr>
-              <w:t xml:space="preserve">0.643</w:t>
+              <w:t xml:space="preserve">0.455</w:t>
             </w:r>
           </w:p>
         </w:tc>
@@ -1046,7 +1046,7 @@
                 <w:szCs w:val="20"/>
                 <w:color w:val="000000"/>
               </w:rPr>
-              <w:t xml:space="preserve">0.595</w:t>
+              <w:t xml:space="preserve">0.650</w:t>
             </w:r>
           </w:p>
         </w:tc>
@@ -1104,7 +1104,7 @@
                 <w:szCs w:val="20"/>
                 <w:color w:val="000000"/>
               </w:rPr>
-              <w:t xml:space="preserve">0.214</w:t>
+              <w:t xml:space="preserve">0.545</w:t>
             </w:r>
           </w:p>
         </w:tc>
@@ -1162,7 +1162,7 @@
                 <w:szCs w:val="20"/>
                 <w:color w:val="000000"/>
               </w:rPr>
-              <w:t xml:space="preserve">0.863</w:t>
+              <w:t xml:space="preserve">0.725</w:t>
             </w:r>
           </w:p>
         </w:tc>
@@ -1220,7 +1220,7 @@
                 <w:szCs w:val="20"/>
                 <w:color w:val="000000"/>
               </w:rPr>
-              <w:t xml:space="preserve">0.643</w:t>
+              <w:t xml:space="preserve">0.455</w:t>
             </w:r>
           </w:p>
         </w:tc>
@@ -1312,7 +1312,7 @@
                 <w:szCs w:val="20"/>
                 <w:color w:val="000000"/>
               </w:rPr>
-              <w:t xml:space="preserve">0.749</w:t>
+              <w:t xml:space="preserve">0.997</w:t>
             </w:r>
           </w:p>
         </w:tc>
@@ -1368,7 +1368,7 @@
                 <w:szCs w:val="20"/>
                 <w:color w:val="000000"/>
               </w:rPr>
-              <w:t xml:space="preserve">0.214</w:t>
+              <w:t xml:space="preserve">0.545</w:t>
             </w:r>
           </w:p>
         </w:tc>
@@ -1574,7 +1574,7 @@
                 <w:szCs w:val="20"/>
                 <w:color w:val="000000"/>
               </w:rPr>
-              <w:t xml:space="preserve">0.406</w:t>
+              <w:t xml:space="preserve">0.218</w:t>
             </w:r>
           </w:p>
         </w:tc>
@@ -1632,7 +1632,7 @@
                 <w:szCs w:val="20"/>
                 <w:color w:val="000000"/>
               </w:rPr>
-              <w:t xml:space="preserve">0.214</w:t>
+              <w:t xml:space="preserve">0.545</w:t>
             </w:r>
           </w:p>
         </w:tc>
@@ -1840,34 +1840,6 @@
                 <w:szCs w:val="20"/>
                 <w:color w:val="000000"/>
               </w:rPr>
-              <w:t xml:space="preserve">1.000</w:t>
-            </w:r>
-          </w:p>
-        </w:tc>
-        <w:tc>
-          <w:tcPr>
-            <w:tcBorders/>
-            <w:tcMar>
-              <w:top w:w="0" w:type="dxa"/>
-              <w:bottom w:w="0" w:type="dxa"/>
-              <w:left w:w="0" w:type="dxa"/>
-              <w:right w:w="0" w:type="dxa"/>
-            </w:tcMar>
-            <w:vAlign w:val="center"/>
-          </w:tcPr>
-          <w:p>
-            <w:pPr>
-              <w:jc w:val="center"/>
-              <w:spacing w:after="40" w:before="40"/>
-              <w:ind w:firstLine="0" w:left="40" w:right="40"/>
-            </w:pPr>
-            <w:r>
-              <w:rPr>
-                <w:rFonts w:ascii="Arial" w:hAnsi="Arial" w:cs="Arial"/>
-                <w:sz w:val="20"/>
-                <w:szCs w:val="20"/>
-                <w:color w:val="000000"/>
-              </w:rPr>
               <w:t xml:space="preserve">-</w:t>
             </w:r>
           </w:p>
@@ -1896,7 +1868,35 @@
                 <w:szCs w:val="20"/>
                 <w:color w:val="000000"/>
               </w:rPr>
-              <w:t xml:space="preserve">0.214</w:t>
+              <w:t xml:space="preserve">-</w:t>
+            </w:r>
+          </w:p>
+        </w:tc>
+        <w:tc>
+          <w:tcPr>
+            <w:tcBorders/>
+            <w:tcMar>
+              <w:top w:w="0" w:type="dxa"/>
+              <w:bottom w:w="0" w:type="dxa"/>
+              <w:left w:w="0" w:type="dxa"/>
+              <w:right w:w="0" w:type="dxa"/>
+            </w:tcMar>
+            <w:vAlign w:val="center"/>
+          </w:tcPr>
+          <w:p>
+            <w:pPr>
+              <w:jc w:val="center"/>
+              <w:spacing w:after="40" w:before="40"/>
+              <w:ind w:firstLine="0" w:left="40" w:right="40"/>
+            </w:pPr>
+            <w:r>
+              <w:rPr>
+                <w:rFonts w:ascii="Arial" w:hAnsi="Arial" w:cs="Arial"/>
+                <w:sz w:val="20"/>
+                <w:szCs w:val="20"/>
+                <w:color w:val="000000"/>
+              </w:rPr>
+              <w:t xml:space="preserve">0.545</w:t>
             </w:r>
           </w:p>
         </w:tc>
@@ -1952,7 +1952,7 @@
                 <w:szCs w:val="20"/>
                 <w:color w:val="000000"/>
               </w:rPr>
-              <w:t xml:space="preserve">0.681</w:t>
+              <w:t xml:space="preserve">0.863</w:t>
             </w:r>
           </w:p>
         </w:tc>
@@ -2008,7 +2008,7 @@
                 <w:szCs w:val="20"/>
                 <w:color w:val="000000"/>
               </w:rPr>
-              <w:t xml:space="preserve">0.643</w:t>
+              <w:t xml:space="preserve">0.455</w:t>
             </w:r>
           </w:p>
         </w:tc>
@@ -2102,7 +2102,7 @@
                 <w:szCs w:val="20"/>
                 <w:color w:val="000000"/>
               </w:rPr>
-              <w:t xml:space="preserve">0.459</w:t>
+              <w:t xml:space="preserve">0.425</w:t>
             </w:r>
           </w:p>
         </w:tc>
@@ -2160,7 +2160,7 @@
                 <w:szCs w:val="20"/>
                 <w:color w:val="000000"/>
               </w:rPr>
-              <w:t xml:space="preserve">0.214</w:t>
+              <w:t xml:space="preserve">0.545</w:t>
             </w:r>
           </w:p>
         </w:tc>
@@ -2218,7 +2218,7 @@
                 <w:szCs w:val="20"/>
                 <w:color w:val="000000"/>
               </w:rPr>
-              <w:t xml:space="preserve">0.681</w:t>
+              <w:t xml:space="preserve">0.863</w:t>
             </w:r>
           </w:p>
         </w:tc>
@@ -2276,7 +2276,7 @@
                 <w:szCs w:val="20"/>
                 <w:color w:val="000000"/>
               </w:rPr>
-              <w:t xml:space="preserve">0.643</w:t>
+              <w:t xml:space="preserve">0.455</w:t>
             </w:r>
           </w:p>
         </w:tc>
@@ -2368,7 +2368,7 @@
                 <w:szCs w:val="20"/>
                 <w:color w:val="000000"/>
               </w:rPr>
-              <w:t xml:space="preserve">0.499</w:t>
+              <w:t xml:space="preserve">0.997</w:t>
             </w:r>
           </w:p>
         </w:tc>
@@ -2424,7 +2424,7 @@
                 <w:szCs w:val="20"/>
                 <w:color w:val="000000"/>
               </w:rPr>
-              <w:t xml:space="preserve">0.214</w:t>
+              <w:t xml:space="preserve">0.545</w:t>
             </w:r>
           </w:p>
         </w:tc>
@@ -2630,7 +2630,7 @@
                 <w:szCs w:val="20"/>
                 <w:color w:val="000000"/>
               </w:rPr>
-              <w:t xml:space="preserve">0.499</w:t>
+              <w:t xml:space="preserve">0.997</w:t>
             </w:r>
           </w:p>
         </w:tc>
@@ -2688,7 +2688,7 @@
                 <w:szCs w:val="20"/>
                 <w:color w:val="000000"/>
               </w:rPr>
-              <w:t xml:space="preserve">0.214</w:t>
+              <w:t xml:space="preserve">0.545</w:t>
             </w:r>
           </w:p>
         </w:tc>
@@ -2896,7 +2896,7 @@
                 <w:szCs w:val="20"/>
                 <w:color w:val="000000"/>
               </w:rPr>
-              <w:t xml:space="preserve">0.810</w:t>
+              <w:t xml:space="preserve">0.952</w:t>
             </w:r>
           </w:p>
         </w:tc>
@@ -2952,7 +2952,7 @@
                 <w:szCs w:val="20"/>
                 <w:color w:val="000000"/>
               </w:rPr>
-              <w:t xml:space="preserve">0.214</w:t>
+              <w:t xml:space="preserve">0.545</w:t>
             </w:r>
           </w:p>
         </w:tc>
@@ -3008,7 +3008,7 @@
                 <w:szCs w:val="20"/>
                 <w:color w:val="000000"/>
               </w:rPr>
-              <w:t xml:space="preserve">0.863</w:t>
+              <w:t xml:space="preserve">0.725</w:t>
             </w:r>
           </w:p>
         </w:tc>
@@ -3064,7 +3064,7 @@
                 <w:szCs w:val="20"/>
                 <w:color w:val="000000"/>
               </w:rPr>
-              <w:t xml:space="preserve">0.643</w:t>
+              <w:t xml:space="preserve">0.455</w:t>
             </w:r>
           </w:p>
         </w:tc>
@@ -3158,7 +3158,7 @@
                 <w:szCs w:val="20"/>
                 <w:color w:val="000000"/>
               </w:rPr>
-              <w:t xml:space="preserve">0.749</w:t>
+              <w:t xml:space="preserve">0.997</w:t>
             </w:r>
           </w:p>
         </w:tc>
@@ -3216,7 +3216,7 @@
                 <w:szCs w:val="20"/>
                 <w:color w:val="000000"/>
               </w:rPr>
-              <w:t xml:space="preserve">0.214</w:t>
+              <w:t xml:space="preserve">0.545</w:t>
             </w:r>
           </w:p>
         </w:tc>
@@ -3424,7 +3424,7 @@
                 <w:szCs w:val="20"/>
                 <w:color w:val="000000"/>
               </w:rPr>
-              <w:t xml:space="preserve">0.905</w:t>
+              <w:t xml:space="preserve">0.952</w:t>
             </w:r>
           </w:p>
         </w:tc>
@@ -3480,7 +3480,7 @@
                 <w:szCs w:val="20"/>
                 <w:color w:val="000000"/>
               </w:rPr>
-              <w:t xml:space="preserve">0.214</w:t>
+              <w:t xml:space="preserve">0.545</w:t>
             </w:r>
           </w:p>
         </w:tc>
@@ -3536,7 +3536,7 @@
                 <w:szCs w:val="20"/>
                 <w:color w:val="000000"/>
               </w:rPr>
-              <w:t xml:space="preserve">0.681</w:t>
+              <w:t xml:space="preserve">0.863</w:t>
             </w:r>
           </w:p>
         </w:tc>
@@ -3592,7 +3592,7 @@
                 <w:szCs w:val="20"/>
                 <w:color w:val="000000"/>
               </w:rPr>
-              <w:t xml:space="preserve">0.643</w:t>
+              <w:t xml:space="preserve">0.455</w:t>
             </w:r>
           </w:p>
         </w:tc>
@@ -3686,7 +3686,7 @@
                 <w:szCs w:val="20"/>
                 <w:color w:val="000000"/>
               </w:rPr>
-              <w:t xml:space="preserve">0.499</w:t>
+              <w:t xml:space="preserve">0.997</w:t>
             </w:r>
           </w:p>
         </w:tc>
@@ -3744,7 +3744,7 @@
                 <w:szCs w:val="20"/>
                 <w:color w:val="000000"/>
               </w:rPr>
-              <w:t xml:space="preserve">0.214</w:t>
+              <w:t xml:space="preserve">0.545</w:t>
             </w:r>
           </w:p>
         </w:tc>
@@ -3957,7 +3957,7 @@
                 <w:szCs w:val="20"/>
                 <w:color w:val="000000"/>
               </w:rPr>
-              <w:t xml:space="preserve">0.654</w:t>
+              <w:t xml:space="preserve">0.975</w:t>
             </w:r>
           </w:p>
         </w:tc>
@@ -4017,7 +4017,7 @@
                 <w:szCs w:val="20"/>
                 <w:color w:val="000000"/>
               </w:rPr>
-              <w:t xml:space="preserve">0.214</w:t>
+              <w:t xml:space="preserve">0.545</w:t>
             </w:r>
           </w:p>
         </w:tc>
@@ -4077,7 +4077,7 @@
                 <w:szCs w:val="20"/>
                 <w:color w:val="000000"/>
               </w:rPr>
-              <w:t xml:space="preserve">0.863</w:t>
+              <w:t xml:space="preserve">0.725</w:t>
             </w:r>
           </w:p>
         </w:tc>
@@ -4137,7 +4137,7 @@
                 <w:szCs w:val="20"/>
                 <w:color w:val="000000"/>
               </w:rPr>
-              <w:t xml:space="preserve">0.643</w:t>
+              <w:t xml:space="preserve">0.455</w:t>
             </w:r>
           </w:p>
         </w:tc>

--- a/Tables/Table9SI.docx
+++ b/Tables/Table9SI.docx
@@ -578,7 +578,7 @@
                 <w:szCs w:val="20"/>
                 <w:color w:val="111111"/>
               </w:rPr>
-              <w:t xml:space="preserve">0.214</w:t>
+              <w:t xml:space="preserve">0.545</w:t>
             </w:r>
           </w:p>
         </w:tc>
@@ -694,7 +694,7 @@
                 <w:szCs w:val="20"/>
                 <w:color w:val="111111"/>
               </w:rPr>
-              <w:t xml:space="preserve">0.643</w:t>
+              <w:t xml:space="preserve">0.455</w:t>
             </w:r>
           </w:p>
         </w:tc>
@@ -850,7 +850,7 @@
                 <w:szCs w:val="20"/>
                 <w:color w:val="111111"/>
               </w:rPr>
-              <w:t xml:space="preserve">0.214</w:t>
+              <w:t xml:space="preserve">0.545</w:t>
             </w:r>
           </w:p>
         </w:tc>
@@ -966,7 +966,7 @@
                 <w:szCs w:val="20"/>
                 <w:color w:val="111111"/>
               </w:rPr>
-              <w:t xml:space="preserve">0.643</w:t>
+              <w:t xml:space="preserve">0.455</w:t>
             </w:r>
           </w:p>
         </w:tc>
@@ -1122,7 +1122,7 @@
                 <w:szCs w:val="20"/>
                 <w:color w:val="111111"/>
               </w:rPr>
-              <w:t xml:space="preserve">0.214</w:t>
+              <w:t xml:space="preserve">0.545</w:t>
             </w:r>
           </w:p>
         </w:tc>
@@ -1238,7 +1238,7 @@
                 <w:szCs w:val="20"/>
                 <w:color w:val="111111"/>
               </w:rPr>
-              <w:t xml:space="preserve">0.643</w:t>
+              <w:t xml:space="preserve">0.455</w:t>
             </w:r>
           </w:p>
         </w:tc>
@@ -1394,7 +1394,7 @@
                 <w:szCs w:val="20"/>
                 <w:color w:val="111111"/>
               </w:rPr>
-              <w:t xml:space="preserve">0.214</w:t>
+              <w:t xml:space="preserve">0.545</w:t>
             </w:r>
           </w:p>
         </w:tc>
@@ -1666,7 +1666,7 @@
                 <w:szCs w:val="20"/>
                 <w:color w:val="111111"/>
               </w:rPr>
-              <w:t xml:space="preserve">0.214</w:t>
+              <w:t xml:space="preserve">0.545</w:t>
             </w:r>
           </w:p>
         </w:tc>
@@ -1938,7 +1938,7 @@
                 <w:szCs w:val="20"/>
                 <w:color w:val="111111"/>
               </w:rPr>
-              <w:t xml:space="preserve">0.214</w:t>
+              <w:t xml:space="preserve">0.545</w:t>
             </w:r>
           </w:p>
         </w:tc>
@@ -2054,7 +2054,7 @@
                 <w:szCs w:val="20"/>
                 <w:color w:val="111111"/>
               </w:rPr>
-              <w:t xml:space="preserve">0.643</w:t>
+              <w:t xml:space="preserve">0.455</w:t>
             </w:r>
           </w:p>
         </w:tc>
@@ -2210,7 +2210,7 @@
                 <w:szCs w:val="20"/>
                 <w:color w:val="111111"/>
               </w:rPr>
-              <w:t xml:space="preserve">0.214</w:t>
+              <w:t xml:space="preserve">0.545</w:t>
             </w:r>
           </w:p>
         </w:tc>
@@ -2326,7 +2326,7 @@
                 <w:szCs w:val="20"/>
                 <w:color w:val="111111"/>
               </w:rPr>
-              <w:t xml:space="preserve">0.643</w:t>
+              <w:t xml:space="preserve">0.455</w:t>
             </w:r>
           </w:p>
         </w:tc>
@@ -2482,7 +2482,7 @@
                 <w:szCs w:val="20"/>
                 <w:color w:val="111111"/>
               </w:rPr>
-              <w:t xml:space="preserve">0.214</w:t>
+              <w:t xml:space="preserve">0.545</w:t>
             </w:r>
           </w:p>
         </w:tc>
@@ -2754,7 +2754,7 @@
                 <w:szCs w:val="20"/>
                 <w:color w:val="111111"/>
               </w:rPr>
-              <w:t xml:space="preserve">0.214</w:t>
+              <w:t xml:space="preserve">0.545</w:t>
             </w:r>
           </w:p>
         </w:tc>
@@ -3026,7 +3026,7 @@
                 <w:szCs w:val="20"/>
                 <w:color w:val="111111"/>
               </w:rPr>
-              <w:t xml:space="preserve">0.214</w:t>
+              <w:t xml:space="preserve">0.545</w:t>
             </w:r>
           </w:p>
         </w:tc>
@@ -3142,7 +3142,7 @@
                 <w:szCs w:val="20"/>
                 <w:color w:val="111111"/>
               </w:rPr>
-              <w:t xml:space="preserve">0.643</w:t>
+              <w:t xml:space="preserve">0.455</w:t>
             </w:r>
           </w:p>
         </w:tc>
@@ -3298,7 +3298,7 @@
                 <w:szCs w:val="20"/>
                 <w:color w:val="111111"/>
               </w:rPr>
-              <w:t xml:space="preserve">0.214</w:t>
+              <w:t xml:space="preserve">0.545</w:t>
             </w:r>
           </w:p>
         </w:tc>
@@ -3570,7 +3570,7 @@
                 <w:szCs w:val="20"/>
                 <w:color w:val="111111"/>
               </w:rPr>
-              <w:t xml:space="preserve">0.214</w:t>
+              <w:t xml:space="preserve">0.545</w:t>
             </w:r>
           </w:p>
         </w:tc>
@@ -3686,7 +3686,7 @@
                 <w:szCs w:val="20"/>
                 <w:color w:val="111111"/>
               </w:rPr>
-              <w:t xml:space="preserve">0.643</w:t>
+              <w:t xml:space="preserve">0.455</w:t>
             </w:r>
           </w:p>
         </w:tc>
@@ -3842,7 +3842,7 @@
                 <w:szCs w:val="20"/>
                 <w:color w:val="111111"/>
               </w:rPr>
-              <w:t xml:space="preserve">0.214</w:t>
+              <w:t xml:space="preserve">0.545</w:t>
             </w:r>
           </w:p>
         </w:tc>
@@ -4122,7 +4122,7 @@
                 <w:szCs w:val="20"/>
                 <w:color w:val="111111"/>
               </w:rPr>
-              <w:t xml:space="preserve">0.214</w:t>
+              <w:t xml:space="preserve">0.545</w:t>
             </w:r>
           </w:p>
         </w:tc>
@@ -4246,7 +4246,7 @@
                 <w:szCs w:val="20"/>
                 <w:color w:val="111111"/>
               </w:rPr>
-              <w:t xml:space="preserve">0.643</w:t>
+              <w:t xml:space="preserve">0.455</w:t>
             </w:r>
           </w:p>
         </w:tc>

--- a/Tables/Table9SI.docx
+++ b/Tables/Table9SI.docx
@@ -491,7 +491,7 @@
                 <w:szCs w:val="20"/>
                 <w:color w:val="111111"/>
               </w:rPr>
-              <w:t xml:space="preserve">0.115</w:t>
+              <w:t xml:space="preserve">0.092</w:t>
             </w:r>
           </w:p>
         </w:tc>
@@ -607,7 +607,7 @@
                 <w:szCs w:val="20"/>
                 <w:color w:val="111111"/>
               </w:rPr>
-              <w:t xml:space="preserve">0.899</w:t>
+              <w:t xml:space="preserve">0.764</w:t>
             </w:r>
           </w:p>
         </w:tc>
@@ -763,7 +763,7 @@
                 <w:szCs w:val="20"/>
                 <w:color w:val="111111"/>
               </w:rPr>
-              <w:t xml:space="preserve">0.262</w:t>
+              <w:t xml:space="preserve">0.387</w:t>
             </w:r>
           </w:p>
         </w:tc>
@@ -879,7 +879,7 @@
                 <w:szCs w:val="20"/>
                 <w:color w:val="111111"/>
               </w:rPr>
-              <w:t xml:space="preserve">0.899</w:t>
+              <w:t xml:space="preserve">0.764</w:t>
             </w:r>
           </w:p>
         </w:tc>
@@ -1035,7 +1035,7 @@
                 <w:szCs w:val="20"/>
                 <w:color w:val="111111"/>
               </w:rPr>
-              <w:t xml:space="preserve">0.366</w:t>
+              <w:t xml:space="preserve">0.383</w:t>
             </w:r>
           </w:p>
         </w:tc>
@@ -1151,7 +1151,7 @@
                 <w:szCs w:val="20"/>
                 <w:color w:val="111111"/>
               </w:rPr>
-              <w:t xml:space="preserve">0.899</w:t>
+              <w:t xml:space="preserve">0.764</w:t>
             </w:r>
           </w:p>
         </w:tc>
@@ -1307,7 +1307,7 @@
                 <w:szCs w:val="20"/>
                 <w:color w:val="111111"/>
               </w:rPr>
-              <w:t xml:space="preserve">0.336</w:t>
+              <w:t xml:space="preserve">0.379</w:t>
             </w:r>
           </w:p>
         </w:tc>
@@ -1579,7 +1579,7 @@
                 <w:szCs w:val="20"/>
                 <w:color w:val="111111"/>
               </w:rPr>
-              <w:t xml:space="preserve">0.401</w:t>
+              <w:t xml:space="preserve">0.309</w:t>
             </w:r>
           </w:p>
         </w:tc>
@@ -1851,6 +1851,35 @@
                 <w:szCs w:val="20"/>
                 <w:color w:val="111111"/>
               </w:rPr>
+              <w:t xml:space="preserve">0.470</w:t>
+            </w:r>
+          </w:p>
+        </w:tc>
+        <w:tc>
+          <w:tcPr>
+            <w:tcBorders/>
+            <w:shd w:val="clear" w:color="auto" w:fill="FFFFFF"/>
+            <w:tcMar>
+              <w:top w:w="0" w:type="dxa"/>
+              <w:bottom w:w="0" w:type="dxa"/>
+              <w:left w:w="0" w:type="dxa"/>
+              <w:right w:w="0" w:type="dxa"/>
+            </w:tcMar>
+            <w:vAlign w:val="center"/>
+          </w:tcPr>
+          <w:p>
+            <w:pPr>
+              <w:jc w:val="center"/>
+              <w:spacing w:after="40" w:before="40" w:line="240"/>
+              <w:ind w:firstLine="0" w:left="100" w:right="100"/>
+            </w:pPr>
+            <w:r xmlns:w="http://schemas.openxmlformats.org/wordprocessingml/2006/main" xmlns:wp="http://schemas.openxmlformats.org/drawingml/2006/wordprocessingDrawing" xmlns:r="http://schemas.openxmlformats.org/officeDocument/2006/relationships" xmlns:w14="http://schemas.microsoft.com/office/word/2010/wordml">
+              <w:rPr>
+                <w:rFonts w:ascii="Arial" w:hAnsi="Arial" w:eastAsia="Arial" w:cs="Arial"/>
+                <w:sz w:val="20"/>
+                <w:szCs w:val="20"/>
+                <w:color w:val="111111"/>
+              </w:rPr>
               <w:t xml:space="preserve">0.500</w:t>
             </w:r>
           </w:p>
@@ -1880,35 +1909,6 @@
                 <w:szCs w:val="20"/>
                 <w:color w:val="111111"/>
               </w:rPr>
-              <w:t xml:space="preserve">0.500</w:t>
-            </w:r>
-          </w:p>
-        </w:tc>
-        <w:tc>
-          <w:tcPr>
-            <w:tcBorders/>
-            <w:shd w:val="clear" w:color="auto" w:fill="FFFFFF"/>
-            <w:tcMar>
-              <w:top w:w="0" w:type="dxa"/>
-              <w:bottom w:w="0" w:type="dxa"/>
-              <w:left w:w="0" w:type="dxa"/>
-              <w:right w:w="0" w:type="dxa"/>
-            </w:tcMar>
-            <w:vAlign w:val="center"/>
-          </w:tcPr>
-          <w:p>
-            <w:pPr>
-              <w:jc w:val="center"/>
-              <w:spacing w:after="40" w:before="40" w:line="240"/>
-              <w:ind w:firstLine="0" w:left="100" w:right="100"/>
-            </w:pPr>
-            <w:r xmlns:w="http://schemas.openxmlformats.org/wordprocessingml/2006/main" xmlns:wp="http://schemas.openxmlformats.org/drawingml/2006/wordprocessingDrawing" xmlns:r="http://schemas.openxmlformats.org/officeDocument/2006/relationships" xmlns:w14="http://schemas.microsoft.com/office/word/2010/wordml">
-              <w:rPr>
-                <w:rFonts w:ascii="Arial" w:hAnsi="Arial" w:eastAsia="Arial" w:cs="Arial"/>
-                <w:sz w:val="20"/>
-                <w:szCs w:val="20"/>
-                <w:color w:val="111111"/>
-              </w:rPr>
               <w:t xml:space="preserve">0.681</w:t>
             </w:r>
           </w:p>
@@ -1967,7 +1967,7 @@
                 <w:szCs w:val="20"/>
                 <w:color w:val="111111"/>
               </w:rPr>
-              <w:t xml:space="preserve">0.590</w:t>
+              <w:t xml:space="preserve">0.595</w:t>
             </w:r>
           </w:p>
         </w:tc>
@@ -2123,7 +2123,7 @@
                 <w:szCs w:val="20"/>
                 <w:color w:val="111111"/>
               </w:rPr>
-              <w:t xml:space="preserve">0.347</w:t>
+              <w:t xml:space="preserve">0.329</w:t>
             </w:r>
           </w:p>
         </w:tc>
@@ -2239,7 +2239,7 @@
                 <w:szCs w:val="20"/>
                 <w:color w:val="111111"/>
               </w:rPr>
-              <w:t xml:space="preserve">0.590</w:t>
+              <w:t xml:space="preserve">0.595</w:t>
             </w:r>
           </w:p>
         </w:tc>
@@ -2395,7 +2395,7 @@
                 <w:szCs w:val="20"/>
                 <w:color w:val="111111"/>
               </w:rPr>
-              <w:t xml:space="preserve">0.009</w:t>
+              <w:t xml:space="preserve">0.199</w:t>
             </w:r>
           </w:p>
         </w:tc>
@@ -2667,7 +2667,7 @@
                 <w:szCs w:val="20"/>
                 <w:color w:val="111111"/>
               </w:rPr>
-              <w:t xml:space="preserve">0.009</w:t>
+              <w:t xml:space="preserve">0.199</w:t>
             </w:r>
           </w:p>
         </w:tc>
@@ -2939,7 +2939,7 @@
                 <w:szCs w:val="20"/>
                 <w:color w:val="111111"/>
               </w:rPr>
-              <w:t xml:space="preserve">0.040</w:t>
+              <w:t xml:space="preserve">0.408</w:t>
             </w:r>
           </w:p>
         </w:tc>
@@ -3055,7 +3055,7 @@
                 <w:szCs w:val="20"/>
                 <w:color w:val="111111"/>
               </w:rPr>
-              <w:t xml:space="preserve">0.899</w:t>
+              <w:t xml:space="preserve">0.764</w:t>
             </w:r>
           </w:p>
         </w:tc>
@@ -3211,7 +3211,7 @@
                 <w:szCs w:val="20"/>
                 <w:color w:val="111111"/>
               </w:rPr>
-              <w:t xml:space="preserve">0.336</w:t>
+              <w:t xml:space="preserve">0.379</w:t>
             </w:r>
           </w:p>
         </w:tc>
@@ -3483,7 +3483,7 @@
                 <w:szCs w:val="20"/>
                 <w:color w:val="111111"/>
               </w:rPr>
-              <w:t xml:space="preserve">0.347</w:t>
+              <w:t xml:space="preserve">0.449</w:t>
             </w:r>
           </w:p>
         </w:tc>
@@ -3599,7 +3599,7 @@
                 <w:szCs w:val="20"/>
                 <w:color w:val="111111"/>
               </w:rPr>
-              <w:t xml:space="preserve">0.590</w:t>
+              <w:t xml:space="preserve">0.595</w:t>
             </w:r>
           </w:p>
         </w:tc>
@@ -3755,7 +3755,7 @@
                 <w:szCs w:val="20"/>
                 <w:color w:val="111111"/>
               </w:rPr>
-              <w:t xml:space="preserve">0.009</w:t>
+              <w:t xml:space="preserve">0.199</w:t>
             </w:r>
           </w:p>
         </w:tc>
@@ -4029,7 +4029,7 @@
                 <w:szCs w:val="20"/>
                 <w:color w:val="111111"/>
               </w:rPr>
-              <w:t xml:space="preserve">0.024</w:t>
+              <w:t xml:space="preserve">0.304</w:t>
             </w:r>
           </w:p>
         </w:tc>
@@ -4153,7 +4153,7 @@
                 <w:szCs w:val="20"/>
                 <w:color w:val="111111"/>
               </w:rPr>
-              <w:t xml:space="preserve">0.899</w:t>
+              <w:t xml:space="preserve">0.764</w:t>
             </w:r>
           </w:p>
         </w:tc>

--- a/Tables/Table9SI.docx
+++ b/Tables/Table9SI.docx
@@ -491,7 +491,7 @@
                 <w:szCs w:val="20"/>
                 <w:color w:val="111111"/>
               </w:rPr>
-              <w:t xml:space="preserve">0.092</w:t>
+              <w:t xml:space="preserve">0.138</w:t>
             </w:r>
           </w:p>
         </w:tc>
@@ -607,7 +607,7 @@
                 <w:szCs w:val="20"/>
                 <w:color w:val="111111"/>
               </w:rPr>
-              <w:t xml:space="preserve">0.764</w:t>
+              <w:t xml:space="preserve">0.709</w:t>
             </w:r>
           </w:p>
         </w:tc>
@@ -763,7 +763,7 @@
                 <w:szCs w:val="20"/>
                 <w:color w:val="111111"/>
               </w:rPr>
-              <w:t xml:space="preserve">0.387</w:t>
+              <w:t xml:space="preserve">0.398</w:t>
             </w:r>
           </w:p>
         </w:tc>
@@ -879,7 +879,7 @@
                 <w:szCs w:val="20"/>
                 <w:color w:val="111111"/>
               </w:rPr>
-              <w:t xml:space="preserve">0.764</w:t>
+              <w:t xml:space="preserve">0.709</w:t>
             </w:r>
           </w:p>
         </w:tc>
@@ -1035,7 +1035,7 @@
                 <w:szCs w:val="20"/>
                 <w:color w:val="111111"/>
               </w:rPr>
-              <w:t xml:space="preserve">0.383</w:t>
+              <w:t xml:space="preserve">0.363</w:t>
             </w:r>
           </w:p>
         </w:tc>
@@ -1151,7 +1151,7 @@
                 <w:szCs w:val="20"/>
                 <w:color w:val="111111"/>
               </w:rPr>
-              <w:t xml:space="preserve">0.764</w:t>
+              <w:t xml:space="preserve">0.709</w:t>
             </w:r>
           </w:p>
         </w:tc>
@@ -1307,7 +1307,7 @@
                 <w:szCs w:val="20"/>
                 <w:color w:val="111111"/>
               </w:rPr>
-              <w:t xml:space="preserve">0.379</w:t>
+              <w:t xml:space="preserve">0.357</w:t>
             </w:r>
           </w:p>
         </w:tc>
@@ -1579,7 +1579,7 @@
                 <w:szCs w:val="20"/>
                 <w:color w:val="111111"/>
               </w:rPr>
-              <w:t xml:space="preserve">0.309</w:t>
+              <w:t xml:space="preserve">0.339</w:t>
             </w:r>
           </w:p>
         </w:tc>
@@ -1851,7 +1851,7 @@
                 <w:szCs w:val="20"/>
                 <w:color w:val="111111"/>
               </w:rPr>
-              <w:t xml:space="preserve">0.470</w:t>
+              <w:t xml:space="preserve">0.466</w:t>
             </w:r>
           </w:p>
         </w:tc>
@@ -1967,7 +1967,7 @@
                 <w:szCs w:val="20"/>
                 <w:color w:val="111111"/>
               </w:rPr>
-              <w:t xml:space="preserve">0.595</w:t>
+              <w:t xml:space="preserve">0.425</w:t>
             </w:r>
           </w:p>
         </w:tc>
@@ -2123,7 +2123,7 @@
                 <w:szCs w:val="20"/>
                 <w:color w:val="111111"/>
               </w:rPr>
-              <w:t xml:space="preserve">0.329</w:t>
+              <w:t xml:space="preserve">0.368</w:t>
             </w:r>
           </w:p>
         </w:tc>
@@ -2239,7 +2239,7 @@
                 <w:szCs w:val="20"/>
                 <w:color w:val="111111"/>
               </w:rPr>
-              <w:t xml:space="preserve">0.595</w:t>
+              <w:t xml:space="preserve">0.425</w:t>
             </w:r>
           </w:p>
         </w:tc>
@@ -2395,7 +2395,7 @@
                 <w:szCs w:val="20"/>
                 <w:color w:val="111111"/>
               </w:rPr>
-              <w:t xml:space="preserve">0.199</w:t>
+              <w:t xml:space="preserve">0.139</w:t>
             </w:r>
           </w:p>
         </w:tc>
@@ -2667,7 +2667,7 @@
                 <w:szCs w:val="20"/>
                 <w:color w:val="111111"/>
               </w:rPr>
-              <w:t xml:space="preserve">0.199</w:t>
+              <w:t xml:space="preserve">0.139</w:t>
             </w:r>
           </w:p>
         </w:tc>
@@ -2939,7 +2939,7 @@
                 <w:szCs w:val="20"/>
                 <w:color w:val="111111"/>
               </w:rPr>
-              <w:t xml:space="preserve">0.408</w:t>
+              <w:t xml:space="preserve">0.520</w:t>
             </w:r>
           </w:p>
         </w:tc>
@@ -3055,7 +3055,7 @@
                 <w:szCs w:val="20"/>
                 <w:color w:val="111111"/>
               </w:rPr>
-              <w:t xml:space="preserve">0.764</w:t>
+              <w:t xml:space="preserve">0.709</w:t>
             </w:r>
           </w:p>
         </w:tc>
@@ -3211,7 +3211,7 @@
                 <w:szCs w:val="20"/>
                 <w:color w:val="111111"/>
               </w:rPr>
-              <w:t xml:space="preserve">0.379</w:t>
+              <w:t xml:space="preserve">0.357</w:t>
             </w:r>
           </w:p>
         </w:tc>
@@ -3483,7 +3483,7 @@
                 <w:szCs w:val="20"/>
                 <w:color w:val="111111"/>
               </w:rPr>
-              <w:t xml:space="preserve">0.449</w:t>
+              <w:t xml:space="preserve">0.484</w:t>
             </w:r>
           </w:p>
         </w:tc>
@@ -3599,7 +3599,7 @@
                 <w:szCs w:val="20"/>
                 <w:color w:val="111111"/>
               </w:rPr>
-              <w:t xml:space="preserve">0.595</w:t>
+              <w:t xml:space="preserve">0.425</w:t>
             </w:r>
           </w:p>
         </w:tc>
@@ -3755,7 +3755,7 @@
                 <w:szCs w:val="20"/>
                 <w:color w:val="111111"/>
               </w:rPr>
-              <w:t xml:space="preserve">0.199</w:t>
+              <w:t xml:space="preserve">0.139</w:t>
             </w:r>
           </w:p>
         </w:tc>
@@ -4029,7 +4029,7 @@
                 <w:szCs w:val="20"/>
                 <w:color w:val="111111"/>
               </w:rPr>
-              <w:t xml:space="preserve">0.304</w:t>
+              <w:t xml:space="preserve">0.329</w:t>
             </w:r>
           </w:p>
         </w:tc>
@@ -4153,7 +4153,7 @@
                 <w:szCs w:val="20"/>
                 <w:color w:val="111111"/>
               </w:rPr>
-              <w:t xml:space="preserve">0.764</w:t>
+              <w:t xml:space="preserve">0.709</w:t>
             </w:r>
           </w:p>
         </w:tc>
